--- a/Project file.docx
+++ b/Project file.docx
@@ -47,7 +47,7 @@
                     <wp:positionV relativeFrom="page">
                       <wp:align>center</wp:align>
                     </wp:positionV>
-                    <wp:extent cx="1966655" cy="9655810"/>
+                    <wp:extent cx="2157095" cy="9655810"/>
                     <wp:effectExtent l="0" t="0" r="0" b="3810"/>
                     <wp:wrapNone/>
                     <wp:docPr id="48" name="Rectangle 48"/>
@@ -63,7 +63,7 @@
                           <wps:spPr>
                             <a:xfrm>
                               <a:off x="0" y="0"/>
-                              <a:ext cx="1966655" cy="9655810"/>
+                              <a:ext cx="2157095" cy="9655810"/>
                             </a:xfrm>
                             <a:prstGeom prst="rect">
                               <a:avLst/>
@@ -95,7 +95,7 @@
                             <w:txbxContent>
                               <w:p>
                                 <w:pPr>
-                                  <w:pStyle w:val="Subtitle"/>
+                                  <w:pStyle w:val="af0"/>
                                   <w:rPr>
                                     <w:color w:val="FFFFFF" w:themeColor="background1"/>
                                   </w:rPr>
@@ -123,7 +123,7 @@
               </mc:Choice>
               <mc:Fallback>
                 <w:pict>
-                  <v:rect id="Rectangle 48" o:spid="_x0000_s1026" style="position:absolute;left:0;text-align:left;margin-left:0;margin-top:0;width:154.85pt;height:760.3pt;z-index:251660288;visibility:visible;mso-wrap-style:square;mso-width-percent:0;mso-height-percent:960;mso-left-percent:730;mso-wrap-distance-left:9pt;mso-wrap-distance-top:0;mso-wrap-distance-right:9pt;mso-wrap-distance-bottom:0;mso-position-horizontal-relative:page;mso-position-vertical:center;mso-position-vertical-relative:page;mso-width-percent:0;mso-height-percent:960;mso-left-percent:730;mso-width-relative:page;mso-height-relative:page;v-text-anchor:middle" o:gfxdata="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" fillcolor="#1f497d [3215]" stroked="f" strokeweight="2pt">
+                  <v:rect id="Rectangle 48" o:spid="_x0000_s1026" style="position:absolute;left:0;text-align:left;margin-left:0;margin-top:0;width:169.85pt;height:760.3pt;z-index:251660288;visibility:visible;mso-wrap-style:square;mso-width-percent:0;mso-height-percent:960;mso-left-percent:730;mso-wrap-distance-left:9pt;mso-wrap-distance-top:0;mso-wrap-distance-right:9pt;mso-wrap-distance-bottom:0;mso-position-horizontal-relative:page;mso-position-vertical:center;mso-position-vertical-relative:page;mso-width-percent:0;mso-height-percent:960;mso-left-percent:730;mso-width-relative:page;mso-height-relative:page;v-text-anchor:middle" o:gfxdata="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" fillcolor="#1f497d [3215]" stroked="f" strokeweight="2pt">
                     <v:path arrowok="t"/>
                     <v:textbox inset="14.4pt,,14.4pt">
                       <w:txbxContent>
@@ -236,7 +236,7 @@
                                 <w:sdtContent>
                                   <w:p>
                                     <w:pPr>
-                                      <w:pStyle w:val="Title"/>
+                                      <w:pStyle w:val="ae"/>
                                       <w:pBdr>
                                         <w:bottom w:val="none" w:sz="0" w:space="0" w:color="auto"/>
                                       </w:pBdr>
@@ -278,7 +278,7 @@
                                 <w:sdtContent>
                                   <w:p>
                                     <w:pPr>
-                                      <w:pStyle w:val="Subtitle"/>
+                                      <w:pStyle w:val="af0"/>
                                       <w:jc w:val="right"/>
                                       <w:rPr>
                                         <w:rFonts w:asciiTheme="minorHAnsi" w:eastAsiaTheme="minorHAnsi" w:hAnsiTheme="minorHAnsi" w:cstheme="minorBidi"/>
@@ -577,7 +577,7 @@
     </w:sdt>
     <w:p>
       <w:pPr>
-        <w:pStyle w:val="TOCHeading"/>
+        <w:pStyle w:val="a8"/>
         <w:jc w:val="center"/>
         <w:rPr>
           <w:rFonts w:asciiTheme="minorHAnsi" w:eastAsiaTheme="minorHAnsi" w:hAnsiTheme="minorHAnsi" w:cstheme="minorBidi"/>
@@ -701,7 +701,7 @@
               <wp:anchor distT="0" distB="0" distL="114300" distR="114300" simplePos="0" relativeHeight="251661312" behindDoc="0" locked="0" layoutInCell="1" allowOverlap="1">
                 <wp:simplePos x="0" y="0"/>
                 <wp:positionH relativeFrom="column">
-                  <wp:posOffset>4308739</wp:posOffset>
+                  <wp:posOffset>4295775</wp:posOffset>
                 </wp:positionH>
                 <wp:positionV relativeFrom="paragraph">
                   <wp:posOffset>2967990</wp:posOffset>
@@ -849,7 +849,7 @@
                 <v:stroke joinstyle="miter"/>
                 <v:path gradientshapeok="t" o:connecttype="rect"/>
               </v:shapetype>
-              <v:shape id="תיבת טקסט 14" o:spid="_x0000_s1028" type="#_x0000_t202" style="position:absolute;margin-left:339.25pt;margin-top:233.7pt;width:165.05pt;height:71.3pt;z-index:251661312;visibility:visible;mso-wrap-style:square;mso-width-percent:0;mso-height-percent:0;mso-wrap-distance-left:9pt;mso-wrap-distance-top:0;mso-wrap-distance-right:9pt;mso-wrap-distance-bottom:0;mso-position-horizontal:absolute;mso-position-horizontal-relative:text;mso-position-vertical:absolute;mso-position-vertical-relative:text;mso-width-percent:0;mso-height-percent:0;mso-width-relative:margin;mso-height-relative:margin;v-text-anchor:top" o:gfxdata="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" filled="f" stroked="f" strokeweight=".5pt">
+              <v:shape id="תיבת טקסט 14" o:spid="_x0000_s1028" type="#_x0000_t202" style="position:absolute;margin-left:338.25pt;margin-top:233.7pt;width:165.05pt;height:71.3pt;z-index:251661312;visibility:visible;mso-wrap-style:square;mso-width-percent:0;mso-height-percent:0;mso-wrap-distance-left:9pt;mso-wrap-distance-top:0;mso-wrap-distance-right:9pt;mso-wrap-distance-bottom:0;mso-position-horizontal:absolute;mso-position-horizontal-relative:text;mso-position-vertical:absolute;mso-position-vertical-relative:text;mso-width-percent:0;mso-height-percent:0;mso-width-relative:margin;mso-height-relative:margin;v-text-anchor:top" o:gfxdata="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" filled="f" stroked="f" strokeweight=".5pt">
                 <v:textbox>
                   <w:txbxContent>
                     <w:p>
@@ -1014,6 +1014,7 @@
         <w:fldChar w:fldCharType="end"/>
       </w:r>
     </w:p>
+    <w:bookmarkStart w:id="0" w:name="_Toc420153805" w:displacedByCustomXml="next"/>
     <w:sdt>
       <w:sdtPr>
         <w:rPr>
@@ -1041,7 +1042,7 @@
       <w:sdtContent>
         <w:p>
           <w:pPr>
-            <w:pStyle w:val="Heading2"/>
+            <w:pStyle w:val="2"/>
             <w:jc w:val="center"/>
             <w:rPr>
               <w:rtl/>
@@ -1071,6 +1072,7 @@
             </w:rPr>
             <w:t xml:space="preserve"> עניינים</w:t>
           </w:r>
+          <w:bookmarkEnd w:id="0"/>
         </w:p>
         <w:p>
           <w:pPr>
@@ -1093,7 +1095,7 @@
           <w:r>
             <w:fldChar w:fldCharType="separate"/>
           </w:r>
-          <w:hyperlink w:anchor="_Toc419222275" w:history="1">
+          <w:hyperlink w:anchor="_Toc420153805" w:history="1">
             <w:r>
               <w:rPr>
                 <w:rStyle w:val="Hyperlink"/>
@@ -1102,7 +1104,26 @@
                 <w:rtl/>
                 <w:lang w:val="he-IL"/>
               </w:rPr>
-              <w:t>מבוא</w:t>
+              <w:t>תוכן</w:t>
+            </w:r>
+            <w:r>
+              <w:rPr>
+                <w:rStyle w:val="Hyperlink"/>
+                <w:noProof/>
+                <w:rtl/>
+                <w:lang w:val="he-IL"/>
+              </w:rPr>
+              <w:t xml:space="preserve"> </w:t>
+            </w:r>
+            <w:r>
+              <w:rPr>
+                <w:rStyle w:val="Hyperlink"/>
+                <w:rFonts w:hint="eastAsia"/>
+                <w:noProof/>
+                <w:rtl/>
+                <w:lang w:val="he-IL"/>
+              </w:rPr>
+              <w:t>עניינים</w:t>
             </w:r>
             <w:r>
               <w:rPr>
@@ -1148,7 +1169,7 @@
                 <w:noProof/>
                 <w:webHidden/>
               </w:rPr>
-              <w:instrText>Toc419222275 \h</w:instrText>
+              <w:instrText>Toc420153805 \h</w:instrText>
             </w:r>
             <w:r>
               <w:rPr>
@@ -1179,7 +1200,7 @@
                 <w:webHidden/>
                 <w:rtl/>
               </w:rPr>
-              <w:t>2</w:t>
+              <w:t>1</w:t>
             </w:r>
             <w:r>
               <w:rPr>
@@ -1203,7 +1224,7 @@
               <w:rtl/>
             </w:rPr>
           </w:pPr>
-          <w:hyperlink w:anchor="_Toc419222276" w:history="1">
+          <w:hyperlink w:anchor="_Toc420153806" w:history="1">
             <w:r>
               <w:rPr>
                 <w:rStyle w:val="Hyperlink"/>
@@ -1212,26 +1233,7 @@
                 <w:rtl/>
                 <w:lang w:val="he-IL"/>
               </w:rPr>
-              <w:t>נושא</w:t>
-            </w:r>
-            <w:r>
-              <w:rPr>
-                <w:rStyle w:val="Hyperlink"/>
-                <w:noProof/>
-                <w:rtl/>
-                <w:lang w:val="he-IL"/>
-              </w:rPr>
-              <w:t xml:space="preserve"> </w:t>
-            </w:r>
-            <w:r>
-              <w:rPr>
-                <w:rStyle w:val="Hyperlink"/>
-                <w:rFonts w:hint="eastAsia"/>
-                <w:noProof/>
-                <w:rtl/>
-                <w:lang w:val="he-IL"/>
-              </w:rPr>
-              <w:t>העבודה</w:t>
+              <w:t>מבוא</w:t>
             </w:r>
             <w:r>
               <w:rPr>
@@ -1277,7 +1279,7 @@
                 <w:noProof/>
                 <w:webHidden/>
               </w:rPr>
-              <w:instrText>Toc419222276 \h</w:instrText>
+              <w:instrText>Toc420153806 \h</w:instrText>
             </w:r>
             <w:r>
               <w:rPr>
@@ -1308,7 +1310,7 @@
                 <w:webHidden/>
                 <w:rtl/>
               </w:rPr>
-              <w:t>6</w:t>
+              <w:t>2</w:t>
             </w:r>
             <w:r>
               <w:rPr>
@@ -1332,7 +1334,7 @@
               <w:rtl/>
             </w:rPr>
           </w:pPr>
-          <w:hyperlink w:anchor="_Toc419222277" w:history="1">
+          <w:hyperlink w:anchor="_Toc420153807" w:history="1">
             <w:r>
               <w:rPr>
                 <w:rStyle w:val="Hyperlink"/>
@@ -1341,7 +1343,7 @@
                 <w:rtl/>
                 <w:lang w:val="he-IL"/>
               </w:rPr>
-              <w:t>אופן</w:t>
+              <w:t>נושא</w:t>
             </w:r>
             <w:r>
               <w:rPr>
@@ -1360,7 +1362,7 @@
                 <w:rtl/>
                 <w:lang w:val="he-IL"/>
               </w:rPr>
-              <w:t>ההפעלה</w:t>
+              <w:t>העבודה</w:t>
             </w:r>
             <w:r>
               <w:rPr>
@@ -1406,7 +1408,7 @@
                 <w:noProof/>
                 <w:webHidden/>
               </w:rPr>
-              <w:instrText>Toc419222277 \h</w:instrText>
+              <w:instrText>Toc420153807 \h</w:instrText>
             </w:r>
             <w:r>
               <w:rPr>
@@ -1437,7 +1439,7 @@
                 <w:webHidden/>
                 <w:rtl/>
               </w:rPr>
-              <w:t>7</w:t>
+              <w:t>6</w:t>
             </w:r>
             <w:r>
               <w:rPr>
@@ -1461,7 +1463,7 @@
               <w:rtl/>
             </w:rPr>
           </w:pPr>
-          <w:hyperlink w:anchor="_Toc419222278" w:history="1">
+          <w:hyperlink w:anchor="_Toc420153808" w:history="1">
             <w:r>
               <w:rPr>
                 <w:rStyle w:val="Hyperlink"/>
@@ -1470,7 +1472,7 @@
                 <w:rtl/>
                 <w:lang w:val="he-IL"/>
               </w:rPr>
-              <w:t>גרסאות</w:t>
+              <w:t>אופן</w:t>
             </w:r>
             <w:r>
               <w:rPr>
@@ -1489,7 +1491,7 @@
                 <w:rtl/>
                 <w:lang w:val="he-IL"/>
               </w:rPr>
-              <w:t>המערכת</w:t>
+              <w:t>ההפעלה</w:t>
             </w:r>
             <w:r>
               <w:rPr>
@@ -1535,7 +1537,7 @@
                 <w:noProof/>
                 <w:webHidden/>
               </w:rPr>
-              <w:instrText>Toc419222278 \h</w:instrText>
+              <w:instrText>Toc420153808 \h</w:instrText>
             </w:r>
             <w:r>
               <w:rPr>
@@ -1566,7 +1568,7 @@
                 <w:webHidden/>
                 <w:rtl/>
               </w:rPr>
-              <w:t>8</w:t>
+              <w:t>7</w:t>
             </w:r>
             <w:r>
               <w:rPr>
@@ -1590,7 +1592,7 @@
               <w:rtl/>
             </w:rPr>
           </w:pPr>
-          <w:hyperlink w:anchor="_Toc419222279" w:history="1">
+          <w:hyperlink w:anchor="_Toc420153809" w:history="1">
             <w:r>
               <w:rPr>
                 <w:rStyle w:val="Hyperlink"/>
@@ -1599,7 +1601,7 @@
                 <w:rtl/>
                 <w:lang w:val="he-IL"/>
               </w:rPr>
-              <w:t>תיעוד</w:t>
+              <w:t>גרסאות</w:t>
             </w:r>
             <w:r>
               <w:rPr>
@@ -1618,26 +1620,7 @@
                 <w:rtl/>
                 <w:lang w:val="he-IL"/>
               </w:rPr>
-              <w:t>והסבר</w:t>
-            </w:r>
-            <w:r>
-              <w:rPr>
-                <w:rStyle w:val="Hyperlink"/>
-                <w:noProof/>
-                <w:rtl/>
-                <w:lang w:val="he-IL"/>
-              </w:rPr>
-              <w:t xml:space="preserve"> </w:t>
-            </w:r>
-            <w:r>
-              <w:rPr>
-                <w:rStyle w:val="Hyperlink"/>
-                <w:rFonts w:hint="eastAsia"/>
-                <w:noProof/>
-                <w:rtl/>
-                <w:lang w:val="he-IL"/>
-              </w:rPr>
-              <w:t>הפתרון</w:t>
+              <w:t>המערכת</w:t>
             </w:r>
             <w:r>
               <w:rPr>
@@ -1683,7 +1666,7 @@
                 <w:noProof/>
                 <w:webHidden/>
               </w:rPr>
-              <w:instrText>Toc419222279 \h</w:instrText>
+              <w:instrText>Toc420153809 \h</w:instrText>
             </w:r>
             <w:r>
               <w:rPr>
@@ -1714,7 +1697,7 @@
                 <w:webHidden/>
                 <w:rtl/>
               </w:rPr>
-              <w:t>9</w:t>
+              <w:t>8</w:t>
             </w:r>
             <w:r>
               <w:rPr>
@@ -1738,7 +1721,7 @@
               <w:rtl/>
             </w:rPr>
           </w:pPr>
-          <w:hyperlink w:anchor="_Toc419222280" w:history="1">
+          <w:hyperlink w:anchor="_Toc420153810" w:history="1">
             <w:r>
               <w:rPr>
                 <w:rStyle w:val="Hyperlink"/>
@@ -1747,7 +1730,7 @@
                 <w:rtl/>
                 <w:lang w:val="he-IL"/>
               </w:rPr>
-              <w:t>תרשימי</w:t>
+              <w:t>תיעוד</w:t>
             </w:r>
             <w:r>
               <w:rPr>
@@ -1766,7 +1749,26 @@
                 <w:rtl/>
                 <w:lang w:val="he-IL"/>
               </w:rPr>
-              <w:t>זרימה</w:t>
+              <w:t>והסבר</w:t>
+            </w:r>
+            <w:r>
+              <w:rPr>
+                <w:rStyle w:val="Hyperlink"/>
+                <w:noProof/>
+                <w:rtl/>
+                <w:lang w:val="he-IL"/>
+              </w:rPr>
+              <w:t xml:space="preserve"> </w:t>
+            </w:r>
+            <w:r>
+              <w:rPr>
+                <w:rStyle w:val="Hyperlink"/>
+                <w:rFonts w:hint="eastAsia"/>
+                <w:noProof/>
+                <w:rtl/>
+                <w:lang w:val="he-IL"/>
+              </w:rPr>
+              <w:t>הפתרון</w:t>
             </w:r>
             <w:r>
               <w:rPr>
@@ -1812,7 +1814,7 @@
                 <w:noProof/>
                 <w:webHidden/>
               </w:rPr>
-              <w:instrText>Toc419222280 \h</w:instrText>
+              <w:instrText>Toc420153810 \h</w:instrText>
             </w:r>
             <w:r>
               <w:rPr>
@@ -1843,7 +1845,7 @@
                 <w:webHidden/>
                 <w:rtl/>
               </w:rPr>
-              <w:t>12</w:t>
+              <w:t>9</w:t>
             </w:r>
             <w:r>
               <w:rPr>
@@ -1867,7 +1869,7 @@
               <w:rtl/>
             </w:rPr>
           </w:pPr>
-          <w:hyperlink w:anchor="_Toc419222281" w:history="1">
+          <w:hyperlink w:anchor="_Toc420153811" w:history="1">
             <w:r>
               <w:rPr>
                 <w:rStyle w:val="Hyperlink"/>
@@ -1876,7 +1878,7 @@
                 <w:rtl/>
                 <w:lang w:val="he-IL"/>
               </w:rPr>
-              <w:t>רשימת</w:t>
+              <w:t>תרשימי</w:t>
             </w:r>
             <w:r>
               <w:rPr>
@@ -1895,7 +1897,7 @@
                 <w:rtl/>
                 <w:lang w:val="he-IL"/>
               </w:rPr>
-              <w:t>הפעולות</w:t>
+              <w:t>זרימה</w:t>
             </w:r>
             <w:r>
               <w:rPr>
@@ -1941,7 +1943,7 @@
                 <w:noProof/>
                 <w:webHidden/>
               </w:rPr>
-              <w:instrText>Toc419222281 \h</w:instrText>
+              <w:instrText>Toc420153811 \h</w:instrText>
             </w:r>
             <w:r>
               <w:rPr>
@@ -1972,7 +1974,7 @@
                 <w:webHidden/>
                 <w:rtl/>
               </w:rPr>
-              <w:t>17</w:t>
+              <w:t>12</w:t>
             </w:r>
             <w:r>
               <w:rPr>
@@ -1996,7 +1998,7 @@
               <w:rtl/>
             </w:rPr>
           </w:pPr>
-          <w:hyperlink w:anchor="_Toc419222282" w:history="1">
+          <w:hyperlink w:anchor="_Toc420153812" w:history="1">
             <w:r>
               <w:rPr>
                 <w:rStyle w:val="Hyperlink"/>
@@ -2005,7 +2007,7 @@
                 <w:rtl/>
                 <w:lang w:val="he-IL"/>
               </w:rPr>
-              <w:t>קוד</w:t>
+              <w:t>רשימת</w:t>
             </w:r>
             <w:r>
               <w:rPr>
@@ -2024,45 +2026,7 @@
                 <w:rtl/>
                 <w:lang w:val="he-IL"/>
               </w:rPr>
-              <w:t>התכנית</w:t>
-            </w:r>
-            <w:r>
-              <w:rPr>
-                <w:rStyle w:val="Hyperlink"/>
-                <w:noProof/>
-                <w:rtl/>
-                <w:lang w:val="he-IL"/>
-              </w:rPr>
-              <w:t xml:space="preserve"> </w:t>
-            </w:r>
-            <w:r>
-              <w:rPr>
-                <w:rStyle w:val="Hyperlink"/>
-                <w:rFonts w:hint="eastAsia"/>
-                <w:noProof/>
-                <w:rtl/>
-                <w:lang w:val="he-IL"/>
-              </w:rPr>
-              <w:t>וקובץ</w:t>
-            </w:r>
-            <w:r>
-              <w:rPr>
-                <w:rStyle w:val="Hyperlink"/>
-                <w:noProof/>
-                <w:rtl/>
-                <w:lang w:val="he-IL"/>
-              </w:rPr>
-              <w:t xml:space="preserve"> </w:t>
-            </w:r>
-            <w:r>
-              <w:rPr>
-                <w:rStyle w:val="Hyperlink"/>
-                <w:rFonts w:hint="eastAsia"/>
-                <w:noProof/>
-                <w:rtl/>
-                <w:lang w:val="he-IL"/>
-              </w:rPr>
-              <w:t>הריצה</w:t>
+              <w:t>הפעולות</w:t>
             </w:r>
             <w:r>
               <w:rPr>
@@ -2108,7 +2072,7 @@
                 <w:noProof/>
                 <w:webHidden/>
               </w:rPr>
-              <w:instrText>Toc419222282 \h</w:instrText>
+              <w:instrText>Toc420153812 \h</w:instrText>
             </w:r>
             <w:r>
               <w:rPr>
@@ -2139,7 +2103,7 @@
                 <w:webHidden/>
                 <w:rtl/>
               </w:rPr>
-              <w:t>21</w:t>
+              <w:t>17</w:t>
             </w:r>
             <w:r>
               <w:rPr>
@@ -2163,7 +2127,7 @@
               <w:rtl/>
             </w:rPr>
           </w:pPr>
-          <w:hyperlink w:anchor="_Toc419222283" w:history="1">
+          <w:hyperlink w:anchor="_Toc420153813" w:history="1">
             <w:r>
               <w:rPr>
                 <w:rStyle w:val="Hyperlink"/>
@@ -2172,7 +2136,7 @@
                 <w:rtl/>
                 <w:lang w:val="he-IL"/>
               </w:rPr>
-              <w:t>דוגמאות</w:t>
+              <w:t>קוד</w:t>
             </w:r>
             <w:r>
               <w:rPr>
@@ -2191,7 +2155,45 @@
                 <w:rtl/>
                 <w:lang w:val="he-IL"/>
               </w:rPr>
-              <w:t>הרצה</w:t>
+              <w:t>התכנית</w:t>
+            </w:r>
+            <w:r>
+              <w:rPr>
+                <w:rStyle w:val="Hyperlink"/>
+                <w:noProof/>
+                <w:rtl/>
+                <w:lang w:val="he-IL"/>
+              </w:rPr>
+              <w:t xml:space="preserve"> </w:t>
+            </w:r>
+            <w:r>
+              <w:rPr>
+                <w:rStyle w:val="Hyperlink"/>
+                <w:rFonts w:hint="eastAsia"/>
+                <w:noProof/>
+                <w:rtl/>
+                <w:lang w:val="he-IL"/>
+              </w:rPr>
+              <w:t>וקובץ</w:t>
+            </w:r>
+            <w:r>
+              <w:rPr>
+                <w:rStyle w:val="Hyperlink"/>
+                <w:noProof/>
+                <w:rtl/>
+                <w:lang w:val="he-IL"/>
+              </w:rPr>
+              <w:t xml:space="preserve"> </w:t>
+            </w:r>
+            <w:r>
+              <w:rPr>
+                <w:rStyle w:val="Hyperlink"/>
+                <w:rFonts w:hint="eastAsia"/>
+                <w:noProof/>
+                <w:rtl/>
+                <w:lang w:val="he-IL"/>
+              </w:rPr>
+              <w:t>הריצה</w:t>
             </w:r>
             <w:r>
               <w:rPr>
@@ -2237,7 +2239,7 @@
                 <w:noProof/>
                 <w:webHidden/>
               </w:rPr>
-              <w:instrText>Toc419222283 \h</w:instrText>
+              <w:instrText>Toc420153813 \h</w:instrText>
             </w:r>
             <w:r>
               <w:rPr>
@@ -2268,7 +2270,7 @@
                 <w:webHidden/>
                 <w:rtl/>
               </w:rPr>
-              <w:t>22</w:t>
+              <w:t>21</w:t>
             </w:r>
             <w:r>
               <w:rPr>
@@ -2292,7 +2294,7 @@
               <w:rtl/>
             </w:rPr>
           </w:pPr>
-          <w:hyperlink w:anchor="_Toc419222284" w:history="1">
+          <w:hyperlink w:anchor="_Toc420153814" w:history="1">
             <w:r>
               <w:rPr>
                 <w:rStyle w:val="Hyperlink"/>
@@ -2301,7 +2303,7 @@
                 <w:rtl/>
                 <w:lang w:val="he-IL"/>
               </w:rPr>
-              <w:t>סיכום</w:t>
+              <w:t>דוגמאות</w:t>
             </w:r>
             <w:r>
               <w:rPr>
@@ -2320,7 +2322,7 @@
                 <w:rtl/>
                 <w:lang w:val="he-IL"/>
               </w:rPr>
-              <w:t>אישי</w:t>
+              <w:t>הרצה</w:t>
             </w:r>
             <w:r>
               <w:rPr>
@@ -2366,7 +2368,136 @@
                 <w:noProof/>
                 <w:webHidden/>
               </w:rPr>
-              <w:instrText>Toc419222284 \h</w:instrText>
+              <w:instrText>Toc420153814 \h</w:instrText>
+            </w:r>
+            <w:r>
+              <w:rPr>
+                <w:noProof/>
+                <w:webHidden/>
+                <w:rtl/>
+              </w:rPr>
+              <w:instrText xml:space="preserve"> </w:instrText>
+            </w:r>
+            <w:r>
+              <w:rPr>
+                <w:rStyle w:val="Hyperlink"/>
+                <w:noProof/>
+                <w:rtl/>
+              </w:rPr>
+            </w:r>
+            <w:r>
+              <w:rPr>
+                <w:rStyle w:val="Hyperlink"/>
+                <w:noProof/>
+                <w:rtl/>
+              </w:rPr>
+              <w:fldChar w:fldCharType="separate"/>
+            </w:r>
+            <w:r>
+              <w:rPr>
+                <w:noProof/>
+                <w:webHidden/>
+                <w:rtl/>
+              </w:rPr>
+              <w:t>22</w:t>
+            </w:r>
+            <w:r>
+              <w:rPr>
+                <w:rStyle w:val="Hyperlink"/>
+                <w:noProof/>
+                <w:rtl/>
+              </w:rPr>
+              <w:fldChar w:fldCharType="end"/>
+            </w:r>
+          </w:hyperlink>
+        </w:p>
+        <w:p>
+          <w:pPr>
+            <w:pStyle w:val="TOC2"/>
+            <w:tabs>
+              <w:tab w:val="right" w:leader="dot" w:pos="8296"/>
+            </w:tabs>
+            <w:rPr>
+              <w:rFonts w:eastAsiaTheme="minorEastAsia"/>
+              <w:noProof/>
+              <w:rtl/>
+            </w:rPr>
+          </w:pPr>
+          <w:hyperlink w:anchor="_Toc420153815" w:history="1">
+            <w:r>
+              <w:rPr>
+                <w:rStyle w:val="Hyperlink"/>
+                <w:rFonts w:hint="eastAsia"/>
+                <w:noProof/>
+                <w:rtl/>
+                <w:lang w:val="he-IL"/>
+              </w:rPr>
+              <w:t>סיכום</w:t>
+            </w:r>
+            <w:r>
+              <w:rPr>
+                <w:rStyle w:val="Hyperlink"/>
+                <w:noProof/>
+                <w:rtl/>
+                <w:lang w:val="he-IL"/>
+              </w:rPr>
+              <w:t xml:space="preserve"> </w:t>
+            </w:r>
+            <w:r>
+              <w:rPr>
+                <w:rStyle w:val="Hyperlink"/>
+                <w:rFonts w:hint="eastAsia"/>
+                <w:noProof/>
+                <w:rtl/>
+                <w:lang w:val="he-IL"/>
+              </w:rPr>
+              <w:t>אישי</w:t>
+            </w:r>
+            <w:r>
+              <w:rPr>
+                <w:noProof/>
+                <w:webHidden/>
+                <w:rtl/>
+              </w:rPr>
+              <w:tab/>
+            </w:r>
+            <w:r>
+              <w:rPr>
+                <w:rStyle w:val="Hyperlink"/>
+                <w:noProof/>
+                <w:rtl/>
+              </w:rPr>
+              <w:fldChar w:fldCharType="begin"/>
+            </w:r>
+            <w:r>
+              <w:rPr>
+                <w:noProof/>
+                <w:webHidden/>
+                <w:rtl/>
+              </w:rPr>
+              <w:instrText xml:space="preserve"> </w:instrText>
+            </w:r>
+            <w:r>
+              <w:rPr>
+                <w:noProof/>
+                <w:webHidden/>
+              </w:rPr>
+              <w:instrText>PAGEREF</w:instrText>
+            </w:r>
+            <w:r>
+              <w:rPr>
+                <w:noProof/>
+                <w:webHidden/>
+                <w:rtl/>
+              </w:rPr>
+              <w:instrText xml:space="preserve"> _</w:instrText>
+            </w:r>
+            <w:r>
+              <w:rPr>
+                <w:noProof/>
+                <w:webHidden/>
+              </w:rPr>
+              <w:instrText>Toc420153815 \h</w:instrText>
             </w:r>
             <w:r>
               <w:rPr>
@@ -2439,7 +2570,6 @@
           <w:szCs w:val="56"/>
         </w:rPr>
       </w:pPr>
-      <w:bookmarkStart w:id="0" w:name="_Toc419222275"/>
       <w:r>
         <w:rPr>
           <w:color w:val="365F91" w:themeColor="accent1" w:themeShade="BF"/>
@@ -2451,7 +2581,7 @@
     </w:p>
     <w:p>
       <w:pPr>
-        <w:pStyle w:val="Heading2"/>
+        <w:pStyle w:val="2"/>
         <w:jc w:val="center"/>
         <w:rPr>
           <w:color w:val="365F91" w:themeColor="accent1" w:themeShade="BF"/>
@@ -2461,6 +2591,7 @@
           <w:lang w:val="he-IL"/>
         </w:rPr>
       </w:pPr>
+      <w:bookmarkStart w:id="1" w:name="_Toc420153806"/>
       <w:r>
         <w:rPr>
           <w:rFonts w:hint="cs"/>
@@ -2473,7 +2604,7 @@
         <w:lastRenderedPageBreak/>
         <w:t>מבוא</w:t>
       </w:r>
-      <w:bookmarkEnd w:id="0"/>
+      <w:bookmarkEnd w:id="1"/>
     </w:p>
     <w:p>
       <w:pPr>
@@ -2620,12 +2751,32 @@
           <w:rtl/>
           <w:lang w:val="he-IL"/>
         </w:rPr>
-        <w:t>להידור התכנית ללא תקלות:</w:t>
-      </w:r>
-    </w:p>
-    <w:p>
-      <w:pPr>
-        <w:pStyle w:val="ListParagraph"/>
+        <w:t xml:space="preserve">להידור התכנית ללא </w:t>
+      </w:r>
+      <w:r>
+        <w:rPr>
+          <w:rFonts w:hint="cs"/>
+          <w:sz w:val="24"/>
+          <w:szCs w:val="24"/>
+          <w:rtl/>
+          <w:lang w:val="he-IL"/>
+        </w:rPr>
+        <w:t>באגים</w:t>
+      </w:r>
+      <w:r>
+        <w:rPr>
+          <w:rFonts w:hint="cs"/>
+          <w:sz w:val="24"/>
+          <w:szCs w:val="24"/>
+          <w:rtl/>
+          <w:lang w:val="he-IL"/>
+        </w:rPr>
+        <w:t>:</w:t>
+      </w:r>
+    </w:p>
+    <w:p>
+      <w:pPr>
+        <w:pStyle w:val="a9"/>
         <w:numPr>
           <w:ilvl w:val="0"/>
           <w:numId w:val="5"/>
@@ -2648,7 +2799,7 @@
     </w:p>
     <w:p>
       <w:pPr>
-        <w:pStyle w:val="ListParagraph"/>
+        <w:pStyle w:val="a9"/>
         <w:numPr>
           <w:ilvl w:val="0"/>
           <w:numId w:val="5"/>
@@ -2671,7 +2822,7 @@
     </w:p>
     <w:p>
       <w:pPr>
-        <w:pStyle w:val="ListParagraph"/>
+        <w:pStyle w:val="a9"/>
         <w:numPr>
           <w:ilvl w:val="0"/>
           <w:numId w:val="5"/>
@@ -2694,7 +2845,7 @@
     </w:p>
     <w:p>
       <w:pPr>
-        <w:pStyle w:val="ListParagraph"/>
+        <w:pStyle w:val="a9"/>
         <w:numPr>
           <w:ilvl w:val="0"/>
           <w:numId w:val="5"/>
@@ -2717,7 +2868,7 @@
     </w:p>
     <w:p>
       <w:pPr>
-        <w:pStyle w:val="ListParagraph"/>
+        <w:pStyle w:val="a9"/>
         <w:numPr>
           <w:ilvl w:val="0"/>
           <w:numId w:val="5"/>
@@ -2740,7 +2891,7 @@
     </w:p>
     <w:p>
       <w:pPr>
-        <w:pStyle w:val="ListParagraph"/>
+        <w:pStyle w:val="a9"/>
         <w:numPr>
           <w:ilvl w:val="0"/>
           <w:numId w:val="5"/>
@@ -2763,7 +2914,7 @@
     </w:p>
     <w:p>
       <w:pPr>
-        <w:pStyle w:val="ListParagraph"/>
+        <w:pStyle w:val="a9"/>
         <w:numPr>
           <w:ilvl w:val="0"/>
           <w:numId w:val="5"/>
@@ -2786,7 +2937,7 @@
     </w:p>
     <w:p>
       <w:pPr>
-        <w:pStyle w:val="ListParagraph"/>
+        <w:pStyle w:val="a9"/>
         <w:numPr>
           <w:ilvl w:val="0"/>
           <w:numId w:val="5"/>
@@ -2809,7 +2960,7 @@
     </w:p>
     <w:p>
       <w:pPr>
-        <w:pStyle w:val="ListParagraph"/>
+        <w:pStyle w:val="a9"/>
         <w:numPr>
           <w:ilvl w:val="0"/>
           <w:numId w:val="5"/>
@@ -2832,7 +2983,7 @@
     </w:p>
     <w:p>
       <w:pPr>
-        <w:pStyle w:val="ListParagraph"/>
+        <w:pStyle w:val="a9"/>
         <w:numPr>
           <w:ilvl w:val="0"/>
           <w:numId w:val="5"/>
@@ -2855,7 +3006,7 @@
     </w:p>
     <w:p>
       <w:pPr>
-        <w:pStyle w:val="ListParagraph"/>
+        <w:pStyle w:val="a9"/>
         <w:numPr>
           <w:ilvl w:val="0"/>
           <w:numId w:val="5"/>
@@ -2937,7 +3088,25 @@
           <w:szCs w:val="24"/>
           <w:rtl/>
         </w:rPr>
-        <w:t xml:space="preserve">העבודה בוצעה בעזרת המדהר </w:t>
+        <w:t xml:space="preserve">העבודה בוצעה בעזרת </w:t>
+      </w:r>
+      <w:r>
+        <w:rPr>
+          <w:rFonts w:asciiTheme="minorBidi" w:hAnsiTheme="minorBidi" w:hint="cs"/>
+          <w:sz w:val="24"/>
+          <w:szCs w:val="24"/>
+          <w:rtl/>
+        </w:rPr>
+        <w:t>המהדר</w:t>
+      </w:r>
+      <w:r>
+        <w:rPr>
+          <w:rFonts w:asciiTheme="minorBidi" w:hAnsiTheme="minorBidi" w:hint="cs"/>
+          <w:sz w:val="24"/>
+          <w:szCs w:val="24"/>
+          <w:rtl/>
+        </w:rPr>
+        <w:t xml:space="preserve"> </w:t>
       </w:r>
       <w:r>
         <w:rPr>
@@ -3090,7 +3259,7 @@
     </w:p>
     <w:p>
       <w:pPr>
-        <w:pStyle w:val="ListParagraph"/>
+        <w:pStyle w:val="a9"/>
         <w:numPr>
           <w:ilvl w:val="0"/>
           <w:numId w:val="1"/>
@@ -3113,7 +3282,7 @@
     </w:p>
     <w:p>
       <w:pPr>
-        <w:pStyle w:val="ListParagraph"/>
+        <w:pStyle w:val="a9"/>
         <w:numPr>
           <w:ilvl w:val="0"/>
           <w:numId w:val="1"/>
@@ -3136,7 +3305,7 @@
     </w:p>
     <w:p>
       <w:pPr>
-        <w:pStyle w:val="ListParagraph"/>
+        <w:pStyle w:val="a9"/>
         <w:numPr>
           <w:ilvl w:val="0"/>
           <w:numId w:val="1"/>
@@ -3159,7 +3328,7 @@
     </w:p>
     <w:p>
       <w:pPr>
-        <w:pStyle w:val="ListParagraph"/>
+        <w:pStyle w:val="a9"/>
         <w:numPr>
           <w:ilvl w:val="0"/>
           <w:numId w:val="1"/>
@@ -3182,7 +3351,7 @@
     </w:p>
     <w:p>
       <w:pPr>
-        <w:pStyle w:val="ListParagraph"/>
+        <w:pStyle w:val="a9"/>
         <w:numPr>
           <w:ilvl w:val="0"/>
           <w:numId w:val="1"/>
@@ -3205,7 +3374,7 @@
     </w:p>
     <w:p>
       <w:pPr>
-        <w:pStyle w:val="ListParagraph"/>
+        <w:pStyle w:val="a9"/>
         <w:numPr>
           <w:ilvl w:val="0"/>
           <w:numId w:val="1"/>
@@ -3343,7 +3512,25 @@
           <w:szCs w:val="24"/>
           <w:rtl/>
         </w:rPr>
-        <w:t>, ומעביר הודעה על גירסתו הנוכחית. במידה והמאגד לא ימצא את הקובץ, תצא הודעה שונה שתודיע על הבעיה.</w:t>
+        <w:t xml:space="preserve">, ומעביר הודעה על </w:t>
+      </w:r>
+      <w:r>
+        <w:rPr>
+          <w:rFonts w:asciiTheme="minorBidi" w:hAnsiTheme="minorBidi" w:hint="cs"/>
+          <w:sz w:val="24"/>
+          <w:szCs w:val="24"/>
+          <w:rtl/>
+        </w:rPr>
+        <w:t>גרסתו</w:t>
+      </w:r>
+      <w:r>
+        <w:rPr>
+          <w:rFonts w:asciiTheme="minorBidi" w:hAnsiTheme="minorBidi" w:hint="cs"/>
+          <w:sz w:val="24"/>
+          <w:szCs w:val="24"/>
+          <w:rtl/>
+        </w:rPr>
+        <w:t xml:space="preserve"> הנוכחית. במידה והמאגד לא ימצא את הקובץ, תצא הודעה שונה שתודיע על הבעיה.</w:t>
       </w:r>
     </w:p>
     <w:p>
@@ -3782,12 +3969,30 @@
           <w:szCs w:val="24"/>
           <w:rtl/>
         </w:rPr>
-        <w:t>על החלון, כתובים הדברים הבאים (מימין לשמאל):</w:t>
-      </w:r>
-    </w:p>
-    <w:p>
-      <w:pPr>
-        <w:pStyle w:val="ListParagraph"/>
+        <w:t>על החלון, כתובים הדברים הבאים (</w:t>
+      </w:r>
+      <w:r>
+        <w:rPr>
+          <w:rFonts w:asciiTheme="minorBidi" w:hAnsiTheme="minorBidi" w:hint="cs"/>
+          <w:sz w:val="24"/>
+          <w:szCs w:val="24"/>
+          <w:rtl/>
+        </w:rPr>
+        <w:t>משמאל לימין</w:t>
+      </w:r>
+      <w:r>
+        <w:rPr>
+          <w:rFonts w:asciiTheme="minorBidi" w:hAnsiTheme="minorBidi" w:hint="cs"/>
+          <w:sz w:val="24"/>
+          <w:szCs w:val="24"/>
+          <w:rtl/>
+        </w:rPr>
+        <w:t>):</w:t>
+      </w:r>
+    </w:p>
+    <w:p>
+      <w:pPr>
+        <w:pStyle w:val="a9"/>
         <w:numPr>
           <w:ilvl w:val="0"/>
           <w:numId w:val="1"/>
@@ -3836,7 +4041,7 @@
     </w:p>
     <w:p>
       <w:pPr>
-        <w:pStyle w:val="ListParagraph"/>
+        <w:pStyle w:val="a9"/>
         <w:numPr>
           <w:ilvl w:val="0"/>
           <w:numId w:val="1"/>
@@ -3910,7 +4115,7 @@
     </w:p>
     <w:p>
       <w:pPr>
-        <w:pStyle w:val="ListParagraph"/>
+        <w:pStyle w:val="a9"/>
         <w:numPr>
           <w:ilvl w:val="0"/>
           <w:numId w:val="1"/>
@@ -3927,7 +4132,15 @@
           <w:sz w:val="24"/>
           <w:szCs w:val="24"/>
         </w:rPr>
-        <w:t>FrameSkip</w:t>
+        <w:t>Frames</w:t>
+      </w:r>
+      <w:r>
+        <w:rPr>
+          <w:rFonts w:asciiTheme="minorBidi" w:hAnsiTheme="minorBidi"/>
+          <w:sz w:val="24"/>
+          <w:szCs w:val="24"/>
+        </w:rPr>
+        <w:t>kip</w:t>
       </w:r>
       <w:r>
         <w:rPr>
@@ -4001,7 +4214,7 @@
     </w:p>
     <w:p>
       <w:pPr>
-        <w:pStyle w:val="ListParagraph"/>
+        <w:pStyle w:val="a9"/>
         <w:numPr>
           <w:ilvl w:val="0"/>
           <w:numId w:val="1"/>
@@ -4052,7 +4265,7 @@
     </w:p>
     <w:p>
       <w:pPr>
-        <w:pStyle w:val="Heading2"/>
+        <w:pStyle w:val="2"/>
         <w:jc w:val="center"/>
         <w:rPr>
           <w:color w:val="365F91" w:themeColor="accent1" w:themeShade="BF"/>
@@ -4062,8 +4275,8 @@
           <w:lang w:val="he-IL"/>
         </w:rPr>
       </w:pPr>
-      <w:bookmarkStart w:id="1" w:name="_Toc418952924"/>
-      <w:bookmarkStart w:id="2" w:name="_Toc419222276"/>
+      <w:bookmarkStart w:id="2" w:name="_Toc418952924"/>
+      <w:bookmarkStart w:id="3" w:name="_Toc420153807"/>
       <w:r>
         <w:rPr>
           <w:rFonts w:hint="cs"/>
@@ -4076,8 +4289,8 @@
         <w:lastRenderedPageBreak/>
         <w:t>נושא העבודה</w:t>
       </w:r>
-      <w:bookmarkEnd w:id="1"/>
       <w:bookmarkEnd w:id="2"/>
+      <w:bookmarkEnd w:id="3"/>
     </w:p>
     <w:p>
       <w:pPr>
@@ -4369,7 +4582,25 @@
           <w:szCs w:val="24"/>
           <w:rtl/>
         </w:rPr>
-        <w:t>שחק, הינך משחק בתור חללית, שמטרת</w:t>
+        <w:t xml:space="preserve">שחק, </w:t>
+      </w:r>
+      <w:r>
+        <w:rPr>
+          <w:rFonts w:hint="cs"/>
+          <w:sz w:val="24"/>
+          <w:szCs w:val="24"/>
+          <w:rtl/>
+        </w:rPr>
+        <w:t>השחקן</w:t>
+      </w:r>
+      <w:r>
+        <w:rPr>
+          <w:rFonts w:hint="cs"/>
+          <w:sz w:val="24"/>
+          <w:szCs w:val="24"/>
+          <w:rtl/>
+        </w:rPr>
+        <w:t xml:space="preserve"> משחק בתור חללית, שמטרת</w:t>
       </w:r>
       <w:r>
         <w:rPr>
@@ -4441,7 +4672,16 @@
           <w:szCs w:val="24"/>
           <w:rtl/>
         </w:rPr>
-        <w:t xml:space="preserve"> להשיב אש, והחללית תוכל להשתדרג, ועוד המון... השמיים הם הגבול!</w:t>
+        <w:t xml:space="preserve"> להשיב אש, </w:t>
+      </w:r>
+      <w:r>
+        <w:rPr>
+          <w:rFonts w:hint="cs"/>
+          <w:sz w:val="24"/>
+          <w:szCs w:val="24"/>
+          <w:rtl/>
+        </w:rPr>
+        <w:t>החללית תוכל להשתדרג, ועוד המון... השמיים הם הגבול!</w:t>
       </w:r>
     </w:p>
     <w:p>
@@ -4479,7 +4719,25 @@
           <w:szCs w:val="24"/>
           <w:rtl/>
         </w:rPr>
-        <w:t>בגרסתו הנוכחית, החייזרים הם החייזרים הלבנים שכולנו מכירים ואוהבים מהמשחק הישן. אולם, את היריה ואת החללית בחרתי לעצב בעצמי.</w:t>
+        <w:t xml:space="preserve">בגרסתו הנוכחית, החייזרים הם החייזרים הלבנים שכולנו מכירים ואוהבים מהמשחק הישן. אולם, את </w:t>
+      </w:r>
+      <w:r>
+        <w:rPr>
+          <w:rFonts w:hint="cs"/>
+          <w:sz w:val="24"/>
+          <w:szCs w:val="24"/>
+          <w:rtl/>
+        </w:rPr>
+        <w:t>הירייה</w:t>
+      </w:r>
+      <w:r>
+        <w:rPr>
+          <w:rFonts w:hint="cs"/>
+          <w:sz w:val="24"/>
+          <w:szCs w:val="24"/>
+          <w:rtl/>
+        </w:rPr>
+        <w:t xml:space="preserve"> ואת החללית בחרתי לעצב בעצמי.</w:t>
       </w:r>
     </w:p>
     <w:p>
@@ -4524,16 +4782,16 @@
           <w:szCs w:val="24"/>
           <w:rtl/>
         </w:rPr>
-        <w:t>- השמיים הם הגבול</w:t>
-      </w:r>
-      <w:r>
-        <w:rPr>
-          <w:rFonts w:hint="cs"/>
-          <w:sz w:val="24"/>
-          <w:szCs w:val="24"/>
-          <w:rtl/>
-        </w:rPr>
-        <w:t>!</w:t>
+        <w:t xml:space="preserve">- </w:t>
+      </w:r>
+      <w:r>
+        <w:rPr>
+          <w:rFonts w:hint="cs"/>
+          <w:sz w:val="24"/>
+          <w:szCs w:val="24"/>
+          <w:rtl/>
+        </w:rPr>
+        <w:t>כל אלו יהיו רעיונות שלי שלא היו במשחק הישן, ואני חופשי להוסיף כל מה שארצה.</w:t>
       </w:r>
     </w:p>
     <w:p>
@@ -4542,7 +4800,6 @@
         <w:rPr>
           <w:sz w:val="24"/>
           <w:szCs w:val="24"/>
-          <w:rtl/>
         </w:rPr>
       </w:pPr>
       <w:r>
@@ -4556,7 +4813,7 @@
     </w:p>
     <w:p>
       <w:pPr>
-        <w:pStyle w:val="Heading2"/>
+        <w:pStyle w:val="2"/>
         <w:jc w:val="center"/>
         <w:rPr>
           <w:color w:val="365F91" w:themeColor="accent1" w:themeShade="BF"/>
@@ -4566,8 +4823,8 @@
           <w:lang w:val="he-IL"/>
         </w:rPr>
       </w:pPr>
-      <w:bookmarkStart w:id="3" w:name="_Toc418952925"/>
-      <w:bookmarkStart w:id="4" w:name="_Toc419222277"/>
+      <w:bookmarkStart w:id="4" w:name="_Toc418952925"/>
+      <w:bookmarkStart w:id="5" w:name="_Toc420153808"/>
       <w:r>
         <w:rPr>
           <w:rFonts w:hint="cs"/>
@@ -4580,8 +4837,8 @@
         <w:lastRenderedPageBreak/>
         <w:t>אופן ההפעלה</w:t>
       </w:r>
-      <w:bookmarkEnd w:id="3"/>
       <w:bookmarkEnd w:id="4"/>
+      <w:bookmarkEnd w:id="5"/>
     </w:p>
     <w:p>
       <w:pPr>
@@ -4684,7 +4941,7 @@
     </w:p>
     <w:p>
       <w:pPr>
-        <w:pStyle w:val="ListParagraph"/>
+        <w:pStyle w:val="a9"/>
         <w:numPr>
           <w:ilvl w:val="0"/>
           <w:numId w:val="1"/>
@@ -4719,12 +4976,30 @@
           <w:szCs w:val="24"/>
           <w:rtl/>
         </w:rPr>
-        <w:t>ות לפגיעה או ליציאתה של היריה מהמסך, ורק אז לירות מחדש. כל ניסיון אחר לא יצליח, אך גם לא יפגע במערכת.</w:t>
-      </w:r>
-    </w:p>
-    <w:p>
-      <w:pPr>
-        <w:pStyle w:val="ListParagraph"/>
+        <w:t xml:space="preserve">ות לפגיעה או ליציאתה של </w:t>
+      </w:r>
+      <w:r>
+        <w:rPr>
+          <w:rFonts w:hint="cs"/>
+          <w:sz w:val="24"/>
+          <w:szCs w:val="24"/>
+          <w:rtl/>
+        </w:rPr>
+        <w:t>הירייה</w:t>
+      </w:r>
+      <w:r>
+        <w:rPr>
+          <w:rFonts w:hint="cs"/>
+          <w:sz w:val="24"/>
+          <w:szCs w:val="24"/>
+          <w:rtl/>
+        </w:rPr>
+        <w:t xml:space="preserve"> מהמסך, ורק אז לירות מחדש. כל ניסיון אחר לא יצליח, אך גם לא יפגע במערכת.</w:t>
+      </w:r>
+    </w:p>
+    <w:p>
+      <w:pPr>
+        <w:pStyle w:val="a9"/>
         <w:numPr>
           <w:ilvl w:val="0"/>
           <w:numId w:val="1"/>
@@ -4741,7 +5016,25 @@
           <w:szCs w:val="24"/>
           <w:rtl/>
         </w:rPr>
-        <w:t>יש להשתמש רק במקשים שצוינו לעיל. כל נסיון להשתמש במקשים אחרים לא יעבוד, אך גם לא יפגע במערכת.</w:t>
+        <w:t xml:space="preserve">יש להשתמש רק במקשים שצוינו לעיל. כל </w:t>
+      </w:r>
+      <w:r>
+        <w:rPr>
+          <w:rFonts w:hint="cs"/>
+          <w:sz w:val="24"/>
+          <w:szCs w:val="24"/>
+          <w:rtl/>
+        </w:rPr>
+        <w:t>ניסיון</w:t>
+      </w:r>
+      <w:r>
+        <w:rPr>
+          <w:rFonts w:hint="cs"/>
+          <w:sz w:val="24"/>
+          <w:szCs w:val="24"/>
+          <w:rtl/>
+        </w:rPr>
+        <w:t xml:space="preserve"> להשתמש במקשים אחרים לא יעבוד, אך גם לא יפגע במערכת.</w:t>
       </w:r>
     </w:p>
     <w:p>
@@ -4900,7 +5193,6 @@
         <w:rPr>
           <w:sz w:val="24"/>
           <w:szCs w:val="24"/>
-          <w:rtl/>
         </w:rPr>
       </w:pPr>
       <w:r>
@@ -4914,7 +5206,7 @@
     </w:p>
     <w:p>
       <w:pPr>
-        <w:pStyle w:val="Heading2"/>
+        <w:pStyle w:val="2"/>
         <w:jc w:val="center"/>
         <w:rPr>
           <w:color w:val="365F91" w:themeColor="accent1" w:themeShade="BF"/>
@@ -4924,8 +5216,8 @@
           <w:lang w:val="he-IL"/>
         </w:rPr>
       </w:pPr>
-      <w:bookmarkStart w:id="5" w:name="_Toc418952926"/>
-      <w:bookmarkStart w:id="6" w:name="_Toc419222278"/>
+      <w:bookmarkStart w:id="6" w:name="_Toc418952926"/>
+      <w:bookmarkStart w:id="7" w:name="_Toc420153809"/>
       <w:r>
         <w:rPr>
           <w:rFonts w:hint="cs"/>
@@ -4938,8 +5230,8 @@
         <w:lastRenderedPageBreak/>
         <w:t>גרסאות המערכת</w:t>
       </w:r>
-      <w:bookmarkEnd w:id="5"/>
       <w:bookmarkEnd w:id="6"/>
+      <w:bookmarkEnd w:id="7"/>
     </w:p>
     <w:p>
       <w:pPr>
@@ -4966,7 +5258,7 @@
           <w:u w:val="single"/>
           <w:rtl/>
         </w:rPr>
-        <w:t>הגרסה</w:t>
+        <w:t>גרסה</w:t>
       </w:r>
       <w:r>
         <w:rPr>
@@ -4976,12 +5268,32 @@
           <w:u w:val="single"/>
           <w:rtl/>
         </w:rPr>
-        <w:t xml:space="preserve"> הנוכחית (1.0.0):</w:t>
-      </w:r>
-    </w:p>
-    <w:p>
-      <w:pPr>
-        <w:pStyle w:val="ListParagraph"/>
+        <w:t xml:space="preserve"> </w:t>
+      </w:r>
+      <w:r>
+        <w:rPr>
+          <w:rFonts w:hint="cs"/>
+          <w:sz w:val="24"/>
+          <w:szCs w:val="24"/>
+          <w:u w:val="single"/>
+          <w:rtl/>
+        </w:rPr>
+        <w:t>1.0.0</w:t>
+      </w:r>
+      <w:r>
+        <w:rPr>
+          <w:rFonts w:hint="cs"/>
+          <w:sz w:val="24"/>
+          <w:szCs w:val="24"/>
+          <w:u w:val="single"/>
+          <w:rtl/>
+        </w:rPr>
+        <w:t>:</w:t>
+      </w:r>
+    </w:p>
+    <w:p>
+      <w:pPr>
+        <w:pStyle w:val="a9"/>
         <w:numPr>
           <w:ilvl w:val="0"/>
           <w:numId w:val="2"/>
@@ -5003,7 +5315,7 @@
     </w:p>
     <w:p>
       <w:pPr>
-        <w:pStyle w:val="ListParagraph"/>
+        <w:pStyle w:val="a9"/>
         <w:numPr>
           <w:ilvl w:val="0"/>
           <w:numId w:val="2"/>
@@ -5025,7 +5337,7 @@
     </w:p>
     <w:p>
       <w:pPr>
-        <w:pStyle w:val="ListParagraph"/>
+        <w:pStyle w:val="a9"/>
         <w:numPr>
           <w:ilvl w:val="0"/>
           <w:numId w:val="2"/>
@@ -5058,10 +5370,19 @@
         <w:rPr>
           <w:sz w:val="24"/>
           <w:szCs w:val="24"/>
+          <w:rtl/>
+        </w:rPr>
+      </w:pPr>
+      <w:r>
+        <w:rPr>
+          <w:rFonts w:hint="cs"/>
+          <w:sz w:val="24"/>
+          <w:szCs w:val="24"/>
           <w:u w:val="single"/>
           <w:rtl/>
         </w:rPr>
-      </w:pPr>
+        <w:t>הגרסה הנוכחית (1.</w:t>
+      </w:r>
       <w:r>
         <w:rPr>
           <w:rFonts w:hint="cs"/>
@@ -5070,7 +5391,7 @@
           <w:u w:val="single"/>
           <w:rtl/>
         </w:rPr>
-        <w:t>גרסה</w:t>
+        <w:t>1</w:t>
       </w:r>
       <w:r>
         <w:rPr>
@@ -5080,12 +5401,12 @@
           <w:u w:val="single"/>
           <w:rtl/>
         </w:rPr>
-        <w:t xml:space="preserve"> 1.1.0:</w:t>
-      </w:r>
-    </w:p>
-    <w:p>
-      <w:pPr>
-        <w:pStyle w:val="ListParagraph"/>
+        <w:t>.0):</w:t>
+      </w:r>
+    </w:p>
+    <w:p>
+      <w:pPr>
+        <w:pStyle w:val="a9"/>
         <w:numPr>
           <w:ilvl w:val="0"/>
           <w:numId w:val="2"/>
@@ -5116,7 +5437,7 @@
     </w:p>
     <w:p>
       <w:pPr>
-        <w:pStyle w:val="ListParagraph"/>
+        <w:pStyle w:val="a9"/>
         <w:numPr>
           <w:ilvl w:val="0"/>
           <w:numId w:val="2"/>
@@ -5176,7 +5497,7 @@
     </w:p>
     <w:p>
       <w:pPr>
-        <w:pStyle w:val="ListParagraph"/>
+        <w:pStyle w:val="a9"/>
         <w:numPr>
           <w:ilvl w:val="0"/>
           <w:numId w:val="2"/>
@@ -5202,16 +5523,43 @@
           <w:szCs w:val="24"/>
           <w:rtl/>
         </w:rPr>
-        <w:t>המשתמש יגיע בכניסה לתכנית, בעציר</w:t>
-      </w:r>
-      <w:r>
-        <w:rPr>
-          <w:rFonts w:hint="cs"/>
-          <w:sz w:val="24"/>
-          <w:szCs w:val="24"/>
-          <w:rtl/>
-        </w:rPr>
-        <w:t>ת המשחק, בניצחון, או בהפסד. התפריט יכלול שלוש אפשרויות: "שחק", "הוראות", או "צא".</w:t>
+        <w:t xml:space="preserve">המשתמש יגיע בכניסה </w:t>
+      </w:r>
+      <w:r>
+        <w:rPr>
+          <w:rFonts w:hint="cs"/>
+          <w:sz w:val="24"/>
+          <w:szCs w:val="24"/>
+          <w:rtl/>
+        </w:rPr>
+        <w:t>לתכנית, או</w:t>
+      </w:r>
+      <w:r>
+        <w:rPr>
+          <w:rFonts w:hint="cs"/>
+          <w:sz w:val="24"/>
+          <w:szCs w:val="24"/>
+          <w:rtl/>
+        </w:rPr>
+        <w:t xml:space="preserve"> ב</w:t>
+      </w:r>
+      <w:r>
+        <w:rPr>
+          <w:rFonts w:hint="cs"/>
+          <w:sz w:val="24"/>
+          <w:szCs w:val="24"/>
+          <w:rtl/>
+        </w:rPr>
+        <w:t>עציר</w:t>
+      </w:r>
+      <w:r>
+        <w:rPr>
+          <w:rFonts w:hint="cs"/>
+          <w:sz w:val="24"/>
+          <w:szCs w:val="24"/>
+          <w:rtl/>
+        </w:rPr>
+        <w:t>ת המשחק. התפריט יכלול שלוש אפשרויות: "שחק", "הוראות", או "צא".</w:t>
       </w:r>
     </w:p>
     <w:p>
@@ -5254,7 +5602,7 @@
     </w:p>
     <w:p>
       <w:pPr>
-        <w:pStyle w:val="ListParagraph"/>
+        <w:pStyle w:val="a9"/>
         <w:numPr>
           <w:ilvl w:val="0"/>
           <w:numId w:val="2"/>
@@ -5276,7 +5624,7 @@
     </w:p>
     <w:p>
       <w:pPr>
-        <w:pStyle w:val="ListParagraph"/>
+        <w:pStyle w:val="a9"/>
         <w:numPr>
           <w:ilvl w:val="0"/>
           <w:numId w:val="2"/>
@@ -5298,7 +5646,7 @@
     </w:p>
     <w:p>
       <w:pPr>
-        <w:pStyle w:val="ListParagraph"/>
+        <w:pStyle w:val="a9"/>
         <w:numPr>
           <w:ilvl w:val="0"/>
           <w:numId w:val="2"/>
@@ -5325,7 +5673,6 @@
         <w:rPr>
           <w:sz w:val="24"/>
           <w:szCs w:val="24"/>
-          <w:rtl/>
         </w:rPr>
       </w:pPr>
       <w:r>
@@ -5339,14 +5686,14 @@
     </w:p>
     <w:p>
       <w:pPr>
-        <w:pStyle w:val="Heading2"/>
+        <w:pStyle w:val="2"/>
         <w:jc w:val="center"/>
         <w:rPr>
           <w:rtl/>
         </w:rPr>
       </w:pPr>
-      <w:bookmarkStart w:id="7" w:name="_Toc418952927"/>
-      <w:bookmarkStart w:id="8" w:name="_Toc419222279"/>
+      <w:bookmarkStart w:id="8" w:name="_Toc418952927"/>
+      <w:bookmarkStart w:id="9" w:name="_Toc420153810"/>
       <w:r>
         <w:rPr>
           <w:rFonts w:hint="cs"/>
@@ -5359,8 +5706,8 @@
         <w:lastRenderedPageBreak/>
         <w:t>תיעוד והסבר הפתרון</w:t>
       </w:r>
-      <w:bookmarkEnd w:id="7"/>
       <w:bookmarkEnd w:id="8"/>
+      <w:bookmarkEnd w:id="9"/>
     </w:p>
     <w:p>
       <w:pPr>
@@ -5415,16 +5762,43 @@
           <w:szCs w:val="24"/>
           <w:rtl/>
         </w:rPr>
-        <w:t xml:space="preserve"> במקביל: להז</w:t>
-      </w:r>
-      <w:r>
-        <w:rPr>
-          <w:rFonts w:hint="cs"/>
-          <w:sz w:val="24"/>
-          <w:szCs w:val="24"/>
-          <w:rtl/>
-        </w:rPr>
-        <w:t>יז את היריה, החייזרים, והחללית.</w:t>
+        <w:t>: להז</w:t>
+      </w:r>
+      <w:r>
+        <w:rPr>
+          <w:rFonts w:hint="cs"/>
+          <w:sz w:val="24"/>
+          <w:szCs w:val="24"/>
+          <w:rtl/>
+        </w:rPr>
+        <w:t xml:space="preserve">יז את </w:t>
+      </w:r>
+      <w:r>
+        <w:rPr>
+          <w:rFonts w:hint="cs"/>
+          <w:sz w:val="24"/>
+          <w:szCs w:val="24"/>
+          <w:rtl/>
+        </w:rPr>
+        <w:t>הירייה</w:t>
+      </w:r>
+      <w:r>
+        <w:rPr>
+          <w:rFonts w:hint="cs"/>
+          <w:sz w:val="24"/>
+          <w:szCs w:val="24"/>
+          <w:rtl/>
+        </w:rPr>
+        <w:t xml:space="preserve"> יחד עם החייזרים</w:t>
+      </w:r>
+      <w:r>
+        <w:rPr>
+          <w:rFonts w:hint="cs"/>
+          <w:sz w:val="24"/>
+          <w:szCs w:val="24"/>
+          <w:rtl/>
+        </w:rPr>
+        <w:t xml:space="preserve"> והחללית.</w:t>
       </w:r>
       <w:r>
         <w:rPr>
@@ -5484,7 +5858,25 @@
           <w:szCs w:val="24"/>
           <w:rtl/>
         </w:rPr>
-        <w:t>לשם כך, כל פרודצדורה השתמשה במשתנים קבועים של זמן, ובדקה בעצמה האם עבר מספיק זמן כדי שהיא תפע</w:t>
+        <w:t xml:space="preserve">לשם כך, כל </w:t>
+      </w:r>
+      <w:r>
+        <w:rPr>
+          <w:rFonts w:hint="cs"/>
+          <w:sz w:val="24"/>
+          <w:szCs w:val="24"/>
+          <w:rtl/>
+        </w:rPr>
+        <w:t>פרוצדורה</w:t>
+      </w:r>
+      <w:r>
+        <w:rPr>
+          <w:rFonts w:hint="cs"/>
+          <w:sz w:val="24"/>
+          <w:szCs w:val="24"/>
+          <w:rtl/>
+        </w:rPr>
+        <w:t xml:space="preserve"> השתמשה במשתנים קבועים של זמן, ובדקה בעצמה האם עבר מספיק זמן כדי שהיא תפע</w:t>
       </w:r>
       <w:r>
         <w:rPr>
@@ -5742,12 +6134,32 @@
           <w:rtl/>
         </w:rPr>
         <w:lastRenderedPageBreak/>
-        <w:t>אחסון הזכרון של התכנית</w:t>
-      </w:r>
-    </w:p>
-    <w:p>
-      <w:pPr>
-        <w:pStyle w:val="ListParagraph"/>
+        <w:t xml:space="preserve">אחסון </w:t>
+      </w:r>
+      <w:r>
+        <w:rPr>
+          <w:rFonts w:hint="cs"/>
+          <w:sz w:val="24"/>
+          <w:szCs w:val="24"/>
+          <w:u w:val="single"/>
+          <w:rtl/>
+        </w:rPr>
+        <w:t>הזיכרון</w:t>
+      </w:r>
+      <w:r>
+        <w:rPr>
+          <w:rFonts w:hint="cs"/>
+          <w:sz w:val="24"/>
+          <w:szCs w:val="24"/>
+          <w:u w:val="single"/>
+          <w:rtl/>
+        </w:rPr>
+        <w:t xml:space="preserve"> של התכנית</w:t>
+      </w:r>
+    </w:p>
+    <w:p>
+      <w:pPr>
+        <w:pStyle w:val="a9"/>
         <w:numPr>
           <w:ilvl w:val="0"/>
           <w:numId w:val="3"/>
@@ -5855,7 +6267,25 @@
           <w:szCs w:val="24"/>
           <w:rtl/>
         </w:rPr>
-        <w:t xml:space="preserve"> (של הפינה השמלאית העליונה</w:t>
+        <w:t xml:space="preserve"> (של הפינה </w:t>
+      </w:r>
+      <w:r>
+        <w:rPr>
+          <w:rFonts w:hint="cs"/>
+          <w:sz w:val="24"/>
+          <w:szCs w:val="24"/>
+          <w:rtl/>
+        </w:rPr>
+        <w:t>השמאלית</w:t>
+      </w:r>
+      <w:r>
+        <w:rPr>
+          <w:rFonts w:hint="cs"/>
+          <w:sz w:val="24"/>
+          <w:szCs w:val="24"/>
+          <w:rtl/>
+        </w:rPr>
+        <w:t xml:space="preserve"> העליונה</w:t>
       </w:r>
       <w:r>
         <w:rPr>
@@ -5903,7 +6333,7 @@
     </w:p>
     <w:p>
       <w:pPr>
-        <w:pStyle w:val="ListParagraph"/>
+        <w:pStyle w:val="a9"/>
         <w:numPr>
           <w:ilvl w:val="0"/>
           <w:numId w:val="3"/>
@@ -5920,7 +6350,34 @@
           <w:szCs w:val="24"/>
           <w:rtl/>
         </w:rPr>
-        <w:t>היריה- כמו לחללית, ליריה נתוני ה-</w:t>
+        <w:t>הירייה</w:t>
+      </w:r>
+      <w:r>
+        <w:rPr>
+          <w:rFonts w:hint="cs"/>
+          <w:sz w:val="24"/>
+          <w:szCs w:val="24"/>
+          <w:rtl/>
+        </w:rPr>
+        <w:t xml:space="preserve">- כמו לחללית, </w:t>
+      </w:r>
+      <w:r>
+        <w:rPr>
+          <w:rFonts w:hint="cs"/>
+          <w:sz w:val="24"/>
+          <w:szCs w:val="24"/>
+          <w:rtl/>
+        </w:rPr>
+        <w:t>לירייה</w:t>
+      </w:r>
+      <w:r>
+        <w:rPr>
+          <w:rFonts w:hint="cs"/>
+          <w:sz w:val="24"/>
+          <w:szCs w:val="24"/>
+          <w:rtl/>
+        </w:rPr>
+        <w:t xml:space="preserve"> נתוני ה-</w:t>
       </w:r>
       <w:r>
         <w:rPr>
@@ -5941,7 +6398,7 @@
     </w:p>
     <w:p>
       <w:pPr>
-        <w:pStyle w:val="ListParagraph"/>
+        <w:pStyle w:val="a9"/>
         <w:numPr>
           <w:ilvl w:val="0"/>
           <w:numId w:val="3"/>
@@ -6054,7 +6511,7 @@
     </w:p>
     <w:p>
       <w:pPr>
-        <w:pStyle w:val="ListParagraph"/>
+        <w:pStyle w:val="a9"/>
         <w:numPr>
           <w:ilvl w:val="0"/>
           <w:numId w:val="1"/>
@@ -6071,7 +6528,25 @@
           <w:szCs w:val="24"/>
           <w:rtl/>
         </w:rPr>
-        <w:t>חייזר שנפגע מסומן בזיכרון על ידי כך שמתשני ה-</w:t>
+        <w:t xml:space="preserve">חייזר שנפגע מסומן בזיכרון על ידי כך </w:t>
+      </w:r>
+      <w:r>
+        <w:rPr>
+          <w:rFonts w:hint="cs"/>
+          <w:sz w:val="24"/>
+          <w:szCs w:val="24"/>
+          <w:rtl/>
+        </w:rPr>
+        <w:t>שמשתני</w:t>
+      </w:r>
+      <w:r>
+        <w:rPr>
+          <w:rFonts w:hint="cs"/>
+          <w:sz w:val="24"/>
+          <w:szCs w:val="24"/>
+          <w:rtl/>
+        </w:rPr>
+        <w:t xml:space="preserve"> ה-</w:t>
       </w:r>
       <w:r>
         <w:rPr>
@@ -6108,7 +6583,7 @@
     </w:p>
     <w:p>
       <w:pPr>
-        <w:pStyle w:val="ListParagraph"/>
+        <w:pStyle w:val="a9"/>
         <w:numPr>
           <w:ilvl w:val="0"/>
           <w:numId w:val="3"/>
@@ -6130,7 +6605,7 @@
     </w:p>
     <w:p>
       <w:pPr>
-        <w:pStyle w:val="ListParagraph"/>
+        <w:pStyle w:val="a9"/>
         <w:numPr>
           <w:ilvl w:val="0"/>
           <w:numId w:val="4"/>
@@ -6147,12 +6622,48 @@
           <w:szCs w:val="24"/>
           <w:rtl/>
         </w:rPr>
-        <w:t>דגל היריה- 1= יש ירייה על המסך, 0=אין יריה על המסך.</w:t>
-      </w:r>
-    </w:p>
-    <w:p>
-      <w:pPr>
-        <w:pStyle w:val="ListParagraph"/>
+        <w:t xml:space="preserve">דגל </w:t>
+      </w:r>
+      <w:r>
+        <w:rPr>
+          <w:rFonts w:hint="cs"/>
+          <w:sz w:val="24"/>
+          <w:szCs w:val="24"/>
+          <w:rtl/>
+        </w:rPr>
+        <w:t>הירייה</w:t>
+      </w:r>
+      <w:r>
+        <w:rPr>
+          <w:rFonts w:hint="cs"/>
+          <w:sz w:val="24"/>
+          <w:szCs w:val="24"/>
+          <w:rtl/>
+        </w:rPr>
+        <w:t xml:space="preserve">- 1= יש ירייה על המסך, 0=אין </w:t>
+      </w:r>
+      <w:r>
+        <w:rPr>
+          <w:rFonts w:hint="cs"/>
+          <w:sz w:val="24"/>
+          <w:szCs w:val="24"/>
+          <w:rtl/>
+        </w:rPr>
+        <w:t>ירייה</w:t>
+      </w:r>
+      <w:r>
+        <w:rPr>
+          <w:rFonts w:hint="cs"/>
+          <w:sz w:val="24"/>
+          <w:szCs w:val="24"/>
+          <w:rtl/>
+        </w:rPr>
+        <w:t xml:space="preserve"> על המסך.</w:t>
+      </w:r>
+    </w:p>
+    <w:p>
+      <w:pPr>
+        <w:pStyle w:val="a9"/>
         <w:numPr>
           <w:ilvl w:val="0"/>
           <w:numId w:val="4"/>
@@ -6174,7 +6685,7 @@
     </w:p>
     <w:p>
       <w:pPr>
-        <w:pStyle w:val="ListParagraph"/>
+        <w:pStyle w:val="a9"/>
         <w:numPr>
           <w:ilvl w:val="0"/>
           <w:numId w:val="4"/>
@@ -6196,7 +6707,7 @@
     </w:p>
     <w:p>
       <w:pPr>
-        <w:pStyle w:val="ListParagraph"/>
+        <w:pStyle w:val="a9"/>
         <w:numPr>
           <w:ilvl w:val="0"/>
           <w:numId w:val="3"/>
@@ -6222,7 +6733,16 @@
           <w:szCs w:val="24"/>
           <w:rtl/>
         </w:rPr>
-        <w:t>של יחידות הזמן בהן היא משתמשת להשהייה</w:t>
+        <w:t xml:space="preserve">של יחידות הזמן בהן היא משתמשת </w:t>
+      </w:r>
+      <w:r>
+        <w:rPr>
+          <w:rFonts w:hint="cs"/>
+          <w:sz w:val="24"/>
+          <w:szCs w:val="24"/>
+          <w:rtl/>
+        </w:rPr>
+        <w:t>להשהיה</w:t>
       </w:r>
       <w:r>
         <w:rPr>
@@ -6245,7 +6765,7 @@
     </w:p>
     <w:p>
       <w:pPr>
-        <w:pStyle w:val="ListParagraph"/>
+        <w:pStyle w:val="a9"/>
         <w:numPr>
           <w:ilvl w:val="0"/>
           <w:numId w:val="6"/>
@@ -6283,7 +6803,7 @@
     </w:p>
     <w:p>
       <w:pPr>
-        <w:pStyle w:val="ListParagraph"/>
+        <w:pStyle w:val="a9"/>
         <w:numPr>
           <w:ilvl w:val="0"/>
           <w:numId w:val="6"/>
@@ -6321,7 +6841,7 @@
     </w:p>
     <w:p>
       <w:pPr>
-        <w:pStyle w:val="ListParagraph"/>
+        <w:pStyle w:val="a9"/>
         <w:numPr>
           <w:ilvl w:val="0"/>
           <w:numId w:val="6"/>
@@ -6359,7 +6879,7 @@
     </w:p>
     <w:p>
       <w:pPr>
-        <w:pStyle w:val="ListParagraph"/>
+        <w:pStyle w:val="a9"/>
         <w:numPr>
           <w:ilvl w:val="0"/>
           <w:numId w:val="6"/>
@@ -6376,7 +6896,16 @@
           <w:szCs w:val="24"/>
           <w:rtl/>
         </w:rPr>
-        <w:t>מאיות לעדכון היריה</w:t>
+        <w:t xml:space="preserve">מאיות לעדכון </w:t>
+      </w:r>
+      <w:r>
+        <w:rPr>
+          <w:rFonts w:hint="cs"/>
+          <w:sz w:val="24"/>
+          <w:szCs w:val="24"/>
+          <w:rtl/>
+        </w:rPr>
+        <w:t>הירייה</w:t>
       </w:r>
     </w:p>
     <w:p>
@@ -6431,7 +6960,61 @@
           <w:szCs w:val="24"/>
           <w:rtl/>
         </w:rPr>
-        <w:t>לכן, העבודה עם הגרפיקה היא פשוטה. ראשית, קיימת הפרוצדורה הבסיסית, שמקבלת את פרטי העצם ומציירת אותו על המסך. לאחר מכן, קיימות שתי פעולות שמתטרתן היא להקל על השימוש בפרוצדורה הבסיסית לציור העצם: פרוצדורה המקבלת את כל פרטי החייזרים ומציירת אותן, ופרוצדורה שמעדכנת את היריה ויחד עם זאת מציירת אותה במקומה החדש.</w:t>
+        <w:t>לכן, העבודה עם הגרפיקה היא פשוטה</w:t>
+      </w:r>
+      <w:r>
+        <w:rPr>
+          <w:rFonts w:hint="cs"/>
+          <w:sz w:val="24"/>
+          <w:szCs w:val="24"/>
+          <w:rtl/>
+        </w:rPr>
+        <w:t>- צריך רק להדפיס למסך, ולא לקלוט ממנו</w:t>
+      </w:r>
+      <w:r>
+        <w:rPr>
+          <w:rFonts w:hint="cs"/>
+          <w:sz w:val="24"/>
+          <w:szCs w:val="24"/>
+          <w:rtl/>
+        </w:rPr>
+        <w:t xml:space="preserve">. ראשית, קיימת הפרוצדורה הבסיסית, שמקבלת את פרטי העצם ומציירת אותו על המסך. לאחר מכן, קיימות שתי פעולות </w:t>
+      </w:r>
+      <w:r>
+        <w:rPr>
+          <w:rFonts w:hint="cs"/>
+          <w:sz w:val="24"/>
+          <w:szCs w:val="24"/>
+          <w:rtl/>
+        </w:rPr>
+        <w:t>שמטרתן</w:t>
+      </w:r>
+      <w:r>
+        <w:rPr>
+          <w:rFonts w:hint="cs"/>
+          <w:sz w:val="24"/>
+          <w:szCs w:val="24"/>
+          <w:rtl/>
+        </w:rPr>
+        <w:t xml:space="preserve"> היא להקל על השימוש בפרוצדורה הבסיסית לציור העצם: פרוצדורה המקבלת את כל פרטי החייזרים ומציירת אותן, ופרוצדורה שמעדכנת את </w:t>
+      </w:r>
+      <w:r>
+        <w:rPr>
+          <w:rFonts w:hint="cs"/>
+          <w:sz w:val="24"/>
+          <w:szCs w:val="24"/>
+          <w:rtl/>
+        </w:rPr>
+        <w:t>הירייה</w:t>
+      </w:r>
+      <w:r>
+        <w:rPr>
+          <w:rFonts w:hint="cs"/>
+          <w:sz w:val="24"/>
+          <w:szCs w:val="24"/>
+          <w:rtl/>
+        </w:rPr>
+        <w:t xml:space="preserve"> ויחד עם זאת מציירת אותה במקומה החדש.</w:t>
       </w:r>
     </w:p>
     <w:p>
@@ -6471,7 +7054,7 @@
     </w:p>
     <w:p>
       <w:pPr>
-        <w:pStyle w:val="Heading2"/>
+        <w:pStyle w:val="2"/>
         <w:jc w:val="center"/>
         <w:rPr>
           <w:color w:val="365F91" w:themeColor="accent1" w:themeShade="BF"/>
@@ -6481,8 +7064,8 @@
           <w:lang w:val="he-IL"/>
         </w:rPr>
       </w:pPr>
-      <w:bookmarkStart w:id="9" w:name="_Toc418952928"/>
-      <w:bookmarkStart w:id="10" w:name="_Toc419222280"/>
+      <w:bookmarkStart w:id="10" w:name="_Toc418952928"/>
+      <w:bookmarkStart w:id="11" w:name="_Toc420153811"/>
       <w:r>
         <w:rPr>
           <w:rFonts w:hint="cs"/>
@@ -6495,8 +7078,8 @@
         <w:lastRenderedPageBreak/>
         <w:t>תרשימי זרימה</w:t>
       </w:r>
-      <w:bookmarkEnd w:id="9"/>
       <w:bookmarkEnd w:id="10"/>
+      <w:bookmarkEnd w:id="11"/>
     </w:p>
     <w:p>
       <w:pPr>
@@ -6670,7 +7253,27 @@
           <w:szCs w:val="24"/>
           <w:rtl/>
         </w:rPr>
-        <w:t>שתי הפרוצדורות כמעט זהות: תפקיד הראשונה</w:t>
+        <w:t>שתי הפרוצדורות כמעט זהות</w:t>
+      </w:r>
+      <w:r>
+        <w:rPr>
+          <w:rFonts w:hint="cs"/>
+          <w:noProof/>
+          <w:sz w:val="24"/>
+          <w:szCs w:val="24"/>
+          <w:rtl/>
+        </w:rPr>
+        <w:t xml:space="preserve"> במבנה, אך שונות בתפקיד</w:t>
+      </w:r>
+      <w:r>
+        <w:rPr>
+          <w:rFonts w:hint="cs"/>
+          <w:noProof/>
+          <w:sz w:val="24"/>
+          <w:szCs w:val="24"/>
+          <w:rtl/>
+        </w:rPr>
+        <w:t>: תפקיד הראשונה</w:t>
       </w:r>
       <w:r>
         <w:rPr>
@@ -7059,15 +7662,35 @@
           <w:szCs w:val="24"/>
           <w:rtl/>
         </w:rPr>
-        <w:t xml:space="preserve"> אם אחד מהחייזרים עובר את החללית, היא מעדכנת את דגל המחשק.</w:t>
-      </w:r>
-      <w:r>
-        <w:rPr>
+        <w:t xml:space="preserve"> אם אחד מהחייזרים עובר את החללית, היא מעדכנת את דגל המ</w:t>
+      </w:r>
+      <w:r>
+        <w:rPr>
+          <w:rFonts w:hint="cs"/>
           <w:noProof/>
           <w:sz w:val="24"/>
           <w:szCs w:val="24"/>
           <w:rtl/>
         </w:rPr>
+        <w:t>שח</w:t>
+      </w:r>
+      <w:r>
+        <w:rPr>
+          <w:rFonts w:hint="cs"/>
+          <w:noProof/>
+          <w:sz w:val="24"/>
+          <w:szCs w:val="24"/>
+          <w:rtl/>
+        </w:rPr>
+        <w:t>ק.</w:t>
+      </w:r>
+      <w:r>
+        <w:rPr>
+          <w:noProof/>
+          <w:sz w:val="24"/>
+          <w:szCs w:val="24"/>
+          <w:rtl/>
+        </w:rPr>
         <w:br/>
       </w:r>
       <w:r>
@@ -7078,7 +7701,7 @@
           <w:szCs w:val="24"/>
           <w:rtl/>
         </w:rPr>
-        <w:t>שימו לב! הפרוצדורה רק מעדכנת משתנים, לא מדפיסה את החייזרים על המסך!</w:t>
+        <w:t>הפרוצדורה רק מעדכנת משתנים, לא מדפיסה את החייזרים על המסך!</w:t>
       </w:r>
     </w:p>
     <w:p>
@@ -7099,7 +7722,7 @@
         </w:rPr>
         <w:lastRenderedPageBreak/>
         <w:drawing>
-          <wp:inline distT="0" distB="0" distL="0" distR="0" wp14:anchorId="49BB35D7" wp14:editId="2E0D6561">
+          <wp:inline distT="0" distB="0" distL="0" distR="0" wp14:anchorId="45A3A980" wp14:editId="32AA622D">
             <wp:extent cx="5783580" cy="4134907"/>
             <wp:effectExtent l="0" t="0" r="7620" b="0"/>
             <wp:docPr id="17" name="Picture 17" descr="E:\Assembly\TASM\Source\final Project\UML\updateGame.png"/>
@@ -7158,7 +7781,29 @@
           <w:szCs w:val="24"/>
           <w:rtl/>
         </w:rPr>
-        <w:t>הפרוצדורה מעדכנת את דגל המשחק- אם הוא 0, המשחק ממשיך, ואם אחד, המשחק</w:t>
+        <w:t xml:space="preserve">הפרוצדורה מעדכנת את דגל המשחק- אם הוא 0, המשחק ממשיך, ואם </w:t>
+      </w:r>
+      <w:r>
+        <w:rPr>
+          <w:rFonts w:hint="cs"/>
+          <w:noProof/>
+          <w:sz w:val="24"/>
+          <w:szCs w:val="24"/>
+          <w:rtl/>
+        </w:rPr>
+        <w:t>1</w:t>
+      </w:r>
+      <w:bookmarkStart w:id="12" w:name="_GoBack"/>
+      <w:bookmarkEnd w:id="12"/>
+      <w:r>
+        <w:rPr>
+          <w:rFonts w:hint="cs"/>
+          <w:noProof/>
+          <w:sz w:val="24"/>
+          <w:szCs w:val="24"/>
+          <w:rtl/>
+        </w:rPr>
+        <w:t>, המשחק</w:t>
       </w:r>
       <w:r>
         <w:rPr>
@@ -7328,7 +7973,7 @@
     </w:p>
     <w:p>
       <w:pPr>
-        <w:pStyle w:val="Heading2"/>
+        <w:pStyle w:val="2"/>
         <w:jc w:val="center"/>
         <w:rPr>
           <w:color w:val="365F91" w:themeColor="accent1" w:themeShade="BF"/>
@@ -7338,8 +7983,8 @@
           <w:lang w:val="he-IL"/>
         </w:rPr>
       </w:pPr>
-      <w:bookmarkStart w:id="11" w:name="_Toc418952929"/>
-      <w:bookmarkStart w:id="12" w:name="_Toc419222281"/>
+      <w:bookmarkStart w:id="13" w:name="_Toc418952929"/>
+      <w:bookmarkStart w:id="14" w:name="_Toc420153812"/>
       <w:r>
         <w:rPr>
           <w:rFonts w:hint="cs"/>
@@ -7352,8 +7997,8 @@
         <w:lastRenderedPageBreak/>
         <w:t>רשימת הפעולות</w:t>
       </w:r>
-      <w:bookmarkEnd w:id="11"/>
-      <w:bookmarkEnd w:id="12"/>
+      <w:bookmarkEnd w:id="13"/>
+      <w:bookmarkEnd w:id="14"/>
     </w:p>
     <w:p>
       <w:pPr>
@@ -7396,16 +8041,25 @@
           <w:szCs w:val="24"/>
           <w:rtl/>
         </w:rPr>
-        <w:t>לוקחת פרטי תמונה,</w:t>
-      </w:r>
-      <w:r>
-        <w:rPr>
-          <w:rFonts w:hint="cs"/>
-          <w:sz w:val="24"/>
-          <w:szCs w:val="24"/>
-          <w:rtl/>
-        </w:rPr>
-        <w:t>גודל התמונה,</w:t>
+        <w:t xml:space="preserve">לוקחת פרטי </w:t>
+      </w:r>
+      <w:r>
+        <w:rPr>
+          <w:rFonts w:hint="cs"/>
+          <w:sz w:val="24"/>
+          <w:szCs w:val="24"/>
+          <w:rtl/>
+        </w:rPr>
+        <w:t>תמונה, גודל</w:t>
+      </w:r>
+      <w:r>
+        <w:rPr>
+          <w:rFonts w:hint="cs"/>
+          <w:sz w:val="24"/>
+          <w:szCs w:val="24"/>
+          <w:rtl/>
+        </w:rPr>
+        <w:t xml:space="preserve"> התמונה,</w:t>
       </w:r>
       <w:r>
         <w:rPr>
@@ -7487,7 +8141,7 @@
     </w:p>
     <w:p>
       <w:pPr>
-        <w:pStyle w:val="ListParagraph"/>
+        <w:pStyle w:val="a9"/>
         <w:numPr>
           <w:ilvl w:val="0"/>
           <w:numId w:val="2"/>
@@ -7504,7 +8158,16 @@
           <w:szCs w:val="24"/>
           <w:rtl/>
         </w:rPr>
-        <w:t>טענת כניסה: הפניה לפרטי התמונה בזכרון</w:t>
+        <w:t xml:space="preserve">טענת כניסה: הפניה לפרטי התמונה </w:t>
+      </w:r>
+      <w:r>
+        <w:rPr>
+          <w:rFonts w:hint="cs"/>
+          <w:sz w:val="24"/>
+          <w:szCs w:val="24"/>
+          <w:rtl/>
+        </w:rPr>
+        <w:t>בזיכרון</w:t>
       </w:r>
       <w:r>
         <w:rPr>
@@ -7609,7 +8272,7 @@
     </w:p>
     <w:p>
       <w:pPr>
-        <w:pStyle w:val="ListParagraph"/>
+        <w:pStyle w:val="a9"/>
         <w:numPr>
           <w:ilvl w:val="0"/>
           <w:numId w:val="2"/>
@@ -7640,7 +8303,7 @@
     </w:p>
     <w:p>
       <w:pPr>
-        <w:pStyle w:val="ListParagraph"/>
+        <w:pStyle w:val="a9"/>
         <w:numPr>
           <w:ilvl w:val="0"/>
           <w:numId w:val="2"/>
@@ -7657,12 +8320,89 @@
           <w:szCs w:val="24"/>
           <w:rtl/>
         </w:rPr>
-        <w:t>מחזירה: כלום</w:t>
-      </w:r>
-    </w:p>
-    <w:p>
-      <w:pPr>
-        <w:pStyle w:val="ListParagraph"/>
+        <w:t>אוגרים שנהרסים: אף אחד</w:t>
+      </w:r>
+    </w:p>
+    <w:p>
+      <w:pPr>
+        <w:rPr>
+          <w:sz w:val="24"/>
+          <w:szCs w:val="24"/>
+          <w:u w:val="single"/>
+          <w:rtl/>
+        </w:rPr>
+      </w:pPr>
+      <w:r>
+        <w:rPr>
+          <w:sz w:val="24"/>
+          <w:szCs w:val="24"/>
+          <w:u w:val="single"/>
+        </w:rPr>
+        <w:t>deleteBitmap</w:t>
+      </w:r>
+    </w:p>
+    <w:p>
+      <w:pPr>
+        <w:rPr>
+          <w:sz w:val="24"/>
+          <w:szCs w:val="24"/>
+          <w:rtl/>
+        </w:rPr>
+      </w:pPr>
+      <w:r>
+        <w:rPr>
+          <w:rFonts w:hint="cs"/>
+          <w:sz w:val="24"/>
+          <w:szCs w:val="24"/>
+          <w:rtl/>
+        </w:rPr>
+        <w:t>לוקחת את גודל התמונה בנוסף ל-</w:t>
+      </w:r>
+      <w:r>
+        <w:rPr>
+          <w:sz w:val="24"/>
+          <w:szCs w:val="24"/>
+        </w:rPr>
+        <w:t>X</w:t>
+      </w:r>
+      <w:r>
+        <w:rPr>
+          <w:rFonts w:hint="cs"/>
+          <w:sz w:val="24"/>
+          <w:szCs w:val="24"/>
+          <w:rtl/>
+        </w:rPr>
+        <w:t xml:space="preserve"> וה-</w:t>
+      </w:r>
+      <w:r>
+        <w:rPr>
+          <w:sz w:val="24"/>
+          <w:szCs w:val="24"/>
+        </w:rPr>
+        <w:t>Y</w:t>
+      </w:r>
+      <w:r>
+        <w:rPr>
+          <w:rFonts w:hint="cs"/>
+          <w:sz w:val="24"/>
+          <w:szCs w:val="24"/>
+          <w:rtl/>
+        </w:rPr>
+        <w:t>, ומוחקת את התמונה מהמסך</w:t>
+      </w:r>
+      <w:r>
+        <w:rPr>
+          <w:rFonts w:hint="cs"/>
+          <w:sz w:val="24"/>
+          <w:szCs w:val="24"/>
+          <w:rtl/>
+        </w:rPr>
+        <w:t>.</w:t>
+      </w:r>
+    </w:p>
+    <w:p>
+      <w:pPr>
+        <w:pStyle w:val="a9"/>
         <w:numPr>
           <w:ilvl w:val="0"/>
           <w:numId w:val="2"/>
@@ -7679,43 +8419,7 @@
           <w:szCs w:val="24"/>
           <w:rtl/>
         </w:rPr>
-        <w:t>אוגרים שנהרסים: אף אחד</w:t>
-      </w:r>
-    </w:p>
-    <w:p>
-      <w:pPr>
-        <w:rPr>
-          <w:sz w:val="24"/>
-          <w:szCs w:val="24"/>
-          <w:u w:val="single"/>
-          <w:rtl/>
-        </w:rPr>
-      </w:pPr>
-      <w:r>
-        <w:rPr>
-          <w:sz w:val="24"/>
-          <w:szCs w:val="24"/>
-          <w:u w:val="single"/>
-        </w:rPr>
-        <w:t>deleteBitmap</w:t>
-      </w:r>
-    </w:p>
-    <w:p>
-      <w:pPr>
-        <w:rPr>
-          <w:sz w:val="24"/>
-          <w:szCs w:val="24"/>
-          <w:rtl/>
-        </w:rPr>
-      </w:pPr>
-      <w:r>
-        <w:rPr>
-          <w:rFonts w:hint="cs"/>
-          <w:sz w:val="24"/>
-          <w:szCs w:val="24"/>
-          <w:rtl/>
-        </w:rPr>
-        <w:t>לוקחת את גודל התמונה בנוסף ל-</w:t>
+        <w:t>טענת כניסה: ה-</w:t>
       </w:r>
       <w:r>
         <w:rPr>
@@ -7731,37 +8435,79 @@
           <w:szCs w:val="24"/>
           <w:rtl/>
         </w:rPr>
-        <w:t xml:space="preserve"> וה-</w:t>
-      </w:r>
-      <w:r>
-        <w:rPr>
-          <w:sz w:val="24"/>
-          <w:szCs w:val="24"/>
-        </w:rPr>
-        <w:t>Y</w:t>
-      </w:r>
-      <w:r>
-        <w:rPr>
-          <w:rFonts w:hint="cs"/>
-          <w:sz w:val="24"/>
-          <w:szCs w:val="24"/>
-          <w:rtl/>
-        </w:rPr>
-        <w:t>, ומוחקת את התמונה מהמסך</w:t>
-      </w:r>
-      <w:r>
-        <w:rPr>
-          <w:rFonts w:hint="cs"/>
-          <w:sz w:val="24"/>
-          <w:szCs w:val="24"/>
-          <w:rtl/>
-        </w:rPr>
-        <w:t>.</w:t>
-      </w:r>
-    </w:p>
-    <w:p>
-      <w:pPr>
-        <w:pStyle w:val="ListParagraph"/>
+        <w:t xml:space="preserve"> בו יש למחוק את התמונה</w:t>
+      </w:r>
+      <w:r>
+        <w:rPr>
+          <w:sz w:val="24"/>
+          <w:szCs w:val="24"/>
+          <w:rtl/>
+        </w:rPr>
+        <w:br/>
+      </w:r>
+      <w:r>
+        <w:rPr>
+          <w:rFonts w:hint="cs"/>
+          <w:sz w:val="24"/>
+          <w:szCs w:val="24"/>
+          <w:rtl/>
+        </w:rPr>
+        <w:t xml:space="preserve">                   ה-</w:t>
+      </w:r>
+      <w:r>
+        <w:rPr>
+          <w:sz w:val="24"/>
+          <w:szCs w:val="24"/>
+        </w:rPr>
+        <w:t xml:space="preserve">Y </w:t>
+      </w:r>
+      <w:r>
+        <w:rPr>
+          <w:rFonts w:hint="cs"/>
+          <w:sz w:val="24"/>
+          <w:szCs w:val="24"/>
+          <w:rtl/>
+        </w:rPr>
+        <w:t xml:space="preserve"> בו יש למחוק את התמונה</w:t>
+      </w:r>
+      <w:r>
+        <w:rPr>
+          <w:sz w:val="24"/>
+          <w:szCs w:val="24"/>
+          <w:rtl/>
+        </w:rPr>
+        <w:br/>
+      </w:r>
+      <w:r>
+        <w:rPr>
+          <w:rFonts w:hint="cs"/>
+          <w:sz w:val="24"/>
+          <w:szCs w:val="24"/>
+          <w:rtl/>
+        </w:rPr>
+        <w:t xml:space="preserve">                   רוחב התמונה</w:t>
+      </w:r>
+      <w:r>
+        <w:rPr>
+          <w:sz w:val="24"/>
+          <w:szCs w:val="24"/>
+          <w:rtl/>
+        </w:rPr>
+        <w:br/>
+      </w:r>
+      <w:r>
+        <w:rPr>
+          <w:rFonts w:hint="cs"/>
+          <w:sz w:val="24"/>
+          <w:szCs w:val="24"/>
+          <w:rtl/>
+        </w:rPr>
+        <w:t xml:space="preserve">                   אורך התמונה</w:t>
+      </w:r>
+    </w:p>
+    <w:p>
+      <w:pPr>
+        <w:pStyle w:val="a9"/>
         <w:numPr>
           <w:ilvl w:val="0"/>
           <w:numId w:val="2"/>
@@ -7778,95 +8524,21 @@
           <w:szCs w:val="24"/>
           <w:rtl/>
         </w:rPr>
-        <w:t>טענת כניסה: ה-</w:t>
-      </w:r>
-      <w:r>
-        <w:rPr>
-          <w:sz w:val="24"/>
-          <w:szCs w:val="24"/>
-        </w:rPr>
-        <w:t>X</w:t>
-      </w:r>
-      <w:r>
-        <w:rPr>
-          <w:rFonts w:hint="cs"/>
-          <w:sz w:val="24"/>
-          <w:szCs w:val="24"/>
-          <w:rtl/>
-        </w:rPr>
-        <w:t xml:space="preserve"> בו יש למחוק את התמונה</w:t>
-      </w:r>
-      <w:r>
-        <w:rPr>
-          <w:sz w:val="24"/>
-          <w:szCs w:val="24"/>
-          <w:rtl/>
-        </w:rPr>
-        <w:br/>
-      </w:r>
-      <w:r>
-        <w:rPr>
-          <w:rFonts w:hint="cs"/>
-          <w:sz w:val="24"/>
-          <w:szCs w:val="24"/>
-          <w:rtl/>
-        </w:rPr>
-        <w:t xml:space="preserve">                   ה-</w:t>
-      </w:r>
-      <w:r>
-        <w:rPr>
-          <w:sz w:val="24"/>
-          <w:szCs w:val="24"/>
-        </w:rPr>
-        <w:t xml:space="preserve">Y </w:t>
-      </w:r>
-      <w:r>
-        <w:rPr>
-          <w:rFonts w:hint="cs"/>
-          <w:sz w:val="24"/>
-          <w:szCs w:val="24"/>
-          <w:rtl/>
-        </w:rPr>
-        <w:t xml:space="preserve"> בו יש למחוק את התמונה</w:t>
-      </w:r>
-      <w:r>
-        <w:rPr>
-          <w:sz w:val="24"/>
-          <w:szCs w:val="24"/>
-          <w:rtl/>
-        </w:rPr>
-        <w:br/>
-      </w:r>
-      <w:r>
-        <w:rPr>
-          <w:rFonts w:hint="cs"/>
-          <w:sz w:val="24"/>
-          <w:szCs w:val="24"/>
-          <w:rtl/>
-        </w:rPr>
-        <w:t xml:space="preserve">                   רוחב התמונה</w:t>
-      </w:r>
-      <w:r>
-        <w:rPr>
-          <w:sz w:val="24"/>
-          <w:szCs w:val="24"/>
-          <w:rtl/>
-        </w:rPr>
-        <w:br/>
-      </w:r>
-      <w:r>
-        <w:rPr>
-          <w:rFonts w:hint="cs"/>
-          <w:sz w:val="24"/>
-          <w:szCs w:val="24"/>
-          <w:rtl/>
-        </w:rPr>
-        <w:t xml:space="preserve">                   אורך התמונה</w:t>
-      </w:r>
-    </w:p>
-    <w:p>
-      <w:pPr>
-        <w:pStyle w:val="ListParagraph"/>
+        <w:t>טענת יציאה: התמונה שפרטיה נדחפו למחסנית נמחקת מהמסך</w:t>
+      </w:r>
+      <w:r>
+        <w:rPr>
+          <w:rFonts w:hint="cs"/>
+          <w:sz w:val="24"/>
+          <w:szCs w:val="24"/>
+          <w:rtl/>
+        </w:rPr>
+        <w:t>.</w:t>
+      </w:r>
+    </w:p>
+    <w:p>
+      <w:pPr>
+        <w:pStyle w:val="a9"/>
         <w:numPr>
           <w:ilvl w:val="0"/>
           <w:numId w:val="2"/>
@@ -7883,7 +8555,59 @@
           <w:szCs w:val="24"/>
           <w:rtl/>
         </w:rPr>
-        <w:t>טענת יציאה: התמונה שפרטיה נדחפו למחסנית נמחקת מהמסך</w:t>
+        <w:t>אוגרים שנהרסים: אף אחד</w:t>
+      </w:r>
+    </w:p>
+    <w:p>
+      <w:pPr>
+        <w:rPr>
+          <w:sz w:val="24"/>
+          <w:szCs w:val="24"/>
+          <w:u w:val="single"/>
+          <w:rtl/>
+        </w:rPr>
+      </w:pPr>
+      <w:r>
+        <w:rPr>
+          <w:sz w:val="24"/>
+          <w:szCs w:val="24"/>
+          <w:u w:val="single"/>
+        </w:rPr>
+        <w:t>moveSpaceship</w:t>
+      </w:r>
+    </w:p>
+    <w:p>
+      <w:pPr>
+        <w:rPr>
+          <w:sz w:val="24"/>
+          <w:szCs w:val="24"/>
+          <w:rtl/>
+        </w:rPr>
+      </w:pPr>
+      <w:r>
+        <w:rPr>
+          <w:rFonts w:hint="cs"/>
+          <w:sz w:val="24"/>
+          <w:szCs w:val="24"/>
+          <w:rtl/>
+        </w:rPr>
+        <w:t>מקבלת דגל המורה על כיוון, ומזיזה את החללית בהתאם.</w:t>
+      </w:r>
+      <w:r>
+        <w:rPr>
+          <w:rFonts w:hint="cs"/>
+          <w:sz w:val="24"/>
+          <w:szCs w:val="24"/>
+          <w:rtl/>
+        </w:rPr>
+        <w:t xml:space="preserve"> הפרוצדורה משתמשת בפעולת העזר </w:t>
+      </w:r>
+      <w:r>
+        <w:rPr>
+          <w:sz w:val="24"/>
+          <w:szCs w:val="24"/>
+        </w:rPr>
+        <w:t>drawBitmap</w:t>
       </w:r>
       <w:r>
         <w:rPr>
@@ -7897,7 +8621,7 @@
     </w:p>
     <w:p>
       <w:pPr>
-        <w:pStyle w:val="ListParagraph"/>
+        <w:pStyle w:val="a9"/>
         <w:numPr>
           <w:ilvl w:val="0"/>
           <w:numId w:val="2"/>
@@ -7914,73 +8638,28 @@
           <w:szCs w:val="24"/>
           <w:rtl/>
         </w:rPr>
-        <w:t>אוגרים שנהרסים: אף אחד</w:t>
-      </w:r>
-    </w:p>
-    <w:p>
-      <w:pPr>
-        <w:rPr>
-          <w:sz w:val="24"/>
-          <w:szCs w:val="24"/>
-          <w:u w:val="single"/>
-          <w:rtl/>
-        </w:rPr>
-      </w:pPr>
-      <w:r>
-        <w:rPr>
-          <w:sz w:val="24"/>
-          <w:szCs w:val="24"/>
-          <w:u w:val="single"/>
-        </w:rPr>
-        <w:t>moveSpaceship</w:t>
-      </w:r>
-    </w:p>
-    <w:p>
-      <w:pPr>
-        <w:rPr>
-          <w:sz w:val="24"/>
-          <w:szCs w:val="24"/>
-          <w:rtl/>
-        </w:rPr>
-      </w:pPr>
-      <w:r>
-        <w:rPr>
-          <w:rFonts w:hint="cs"/>
-          <w:sz w:val="24"/>
-          <w:szCs w:val="24"/>
-          <w:rtl/>
-        </w:rPr>
-        <w:t>מקבלת דגל המורה על כיוון, ומזיזה את החללית בהתאם.</w:t>
-      </w:r>
-      <w:r>
-        <w:rPr>
-          <w:rFonts w:hint="cs"/>
-          <w:sz w:val="24"/>
-          <w:szCs w:val="24"/>
-          <w:rtl/>
-        </w:rPr>
-        <w:t xml:space="preserve"> הפרוצדורה משתמשת בפעולת העזר </w:t>
-      </w:r>
-      <w:r>
-        <w:rPr>
-          <w:sz w:val="24"/>
-          <w:szCs w:val="24"/>
-        </w:rPr>
-        <w:t>drawBitmap</w:t>
-      </w:r>
-      <w:r>
-        <w:rPr>
-          <w:rFonts w:hint="cs"/>
-          <w:sz w:val="24"/>
-          <w:szCs w:val="24"/>
-          <w:rtl/>
-        </w:rPr>
-        <w:t>.</w:t>
-      </w:r>
-    </w:p>
-    <w:p>
-      <w:pPr>
-        <w:pStyle w:val="ListParagraph"/>
+        <w:t>טענת כניסה: דגל ב-</w:t>
+      </w:r>
+      <w:r>
+        <w:rPr>
+          <w:sz w:val="24"/>
+          <w:szCs w:val="24"/>
+        </w:rPr>
+        <w:t>AL</w:t>
+      </w:r>
+      <w:r>
+        <w:rPr>
+          <w:rFonts w:hint="cs"/>
+          <w:sz w:val="24"/>
+          <w:szCs w:val="24"/>
+          <w:rtl/>
+        </w:rPr>
+        <w:t>, 1=שמאלה, 0=ימינה.</w:t>
+      </w:r>
+    </w:p>
+    <w:p>
+      <w:pPr>
+        <w:pStyle w:val="a9"/>
         <w:numPr>
           <w:ilvl w:val="0"/>
           <w:numId w:val="2"/>
@@ -7997,28 +8676,12 @@
           <w:szCs w:val="24"/>
           <w:rtl/>
         </w:rPr>
-        <w:t>טענת כניסה: דגל ב-</w:t>
-      </w:r>
-      <w:r>
-        <w:rPr>
-          <w:sz w:val="24"/>
-          <w:szCs w:val="24"/>
-        </w:rPr>
-        <w:t>AL</w:t>
-      </w:r>
-      <w:r>
-        <w:rPr>
-          <w:rFonts w:hint="cs"/>
-          <w:sz w:val="24"/>
-          <w:szCs w:val="24"/>
-          <w:rtl/>
-        </w:rPr>
-        <w:t>, 1=שמאלה, 0=ימינה.</w:t>
-      </w:r>
-    </w:p>
-    <w:p>
-      <w:pPr>
-        <w:pStyle w:val="ListParagraph"/>
+        <w:t>טענת יציאה: החללית זזה על המסך, והמשתנים שלה עודכנו.</w:t>
+      </w:r>
+    </w:p>
+    <w:p>
+      <w:pPr>
+        <w:pStyle w:val="a9"/>
         <w:numPr>
           <w:ilvl w:val="0"/>
           <w:numId w:val="2"/>
@@ -8035,12 +8698,91 @@
           <w:szCs w:val="24"/>
           <w:rtl/>
         </w:rPr>
-        <w:t>טענת יציאה: החללית זזה על המסך, והמשתנים שלה עודכנו.</w:t>
-      </w:r>
-    </w:p>
-    <w:p>
-      <w:pPr>
-        <w:pStyle w:val="ListParagraph"/>
+        <w:t>אוגרים שנהרסים: אף אחד</w:t>
+      </w:r>
+    </w:p>
+    <w:p>
+      <w:pPr>
+        <w:rPr>
+          <w:sz w:val="24"/>
+          <w:szCs w:val="24"/>
+          <w:u w:val="single"/>
+          <w:rtl/>
+        </w:rPr>
+      </w:pPr>
+      <w:r>
+        <w:rPr>
+          <w:sz w:val="24"/>
+          <w:szCs w:val="24"/>
+          <w:u w:val="single"/>
+        </w:rPr>
+        <w:t>shootNew</w:t>
+      </w:r>
+    </w:p>
+    <w:p>
+      <w:pPr>
+        <w:rPr>
+          <w:sz w:val="24"/>
+          <w:szCs w:val="24"/>
+          <w:rtl/>
+        </w:rPr>
+      </w:pPr>
+      <w:r>
+        <w:rPr>
+          <w:rFonts w:hint="cs"/>
+          <w:sz w:val="24"/>
+          <w:szCs w:val="24"/>
+          <w:rtl/>
+        </w:rPr>
+        <w:t xml:space="preserve">יורה </w:t>
+      </w:r>
+      <w:r>
+        <w:rPr>
+          <w:rFonts w:hint="cs"/>
+          <w:sz w:val="24"/>
+          <w:szCs w:val="24"/>
+          <w:rtl/>
+        </w:rPr>
+        <w:t>ירייה</w:t>
+      </w:r>
+      <w:r>
+        <w:rPr>
+          <w:rFonts w:hint="cs"/>
+          <w:sz w:val="24"/>
+          <w:szCs w:val="24"/>
+          <w:rtl/>
+        </w:rPr>
+        <w:t xml:space="preserve"> חדשה מקצה החללית.</w:t>
+      </w:r>
+      <w:r>
+        <w:rPr>
+          <w:rFonts w:hint="cs"/>
+          <w:sz w:val="24"/>
+          <w:szCs w:val="24"/>
+          <w:rtl/>
+        </w:rPr>
+        <w:t xml:space="preserve"> הפרוצדורה משתמשת בפעולת העזר </w:t>
+      </w:r>
+      <w:r>
+        <w:rPr>
+          <w:sz w:val="24"/>
+          <w:szCs w:val="24"/>
+        </w:rPr>
+        <w:t>drawBitmap</w:t>
+      </w:r>
+      <w:r>
+        <w:rPr>
+          <w:rFonts w:hint="cs"/>
+          <w:sz w:val="24"/>
+          <w:szCs w:val="24"/>
+          <w:rtl/>
+        </w:rPr>
+        <w:t>.</w:t>
+      </w:r>
+    </w:p>
+    <w:p>
+      <w:pPr>
+        <w:pStyle w:val="a9"/>
         <w:numPr>
           <w:ilvl w:val="0"/>
           <w:numId w:val="2"/>
@@ -8057,73 +8799,12 @@
           <w:szCs w:val="24"/>
           <w:rtl/>
         </w:rPr>
-        <w:t>אוגרים שנהרסים: אף אחד</w:t>
-      </w:r>
-    </w:p>
-    <w:p>
-      <w:pPr>
-        <w:rPr>
-          <w:sz w:val="24"/>
-          <w:szCs w:val="24"/>
-          <w:u w:val="single"/>
-          <w:rtl/>
-        </w:rPr>
-      </w:pPr>
-      <w:r>
-        <w:rPr>
-          <w:sz w:val="24"/>
-          <w:szCs w:val="24"/>
-          <w:u w:val="single"/>
-        </w:rPr>
-        <w:t>shootNew</w:t>
-      </w:r>
-    </w:p>
-    <w:p>
-      <w:pPr>
-        <w:rPr>
-          <w:sz w:val="24"/>
-          <w:szCs w:val="24"/>
-          <w:rtl/>
-        </w:rPr>
-      </w:pPr>
-      <w:r>
-        <w:rPr>
-          <w:rFonts w:hint="cs"/>
-          <w:sz w:val="24"/>
-          <w:szCs w:val="24"/>
-          <w:rtl/>
-        </w:rPr>
-        <w:t>יורה יריה חדשה מקצה החללית.</w:t>
-      </w:r>
-      <w:r>
-        <w:rPr>
-          <w:rFonts w:hint="cs"/>
-          <w:sz w:val="24"/>
-          <w:szCs w:val="24"/>
-          <w:rtl/>
-        </w:rPr>
-        <w:t xml:space="preserve"> הפרוצדורה משתמשת בפעולת העזר </w:t>
-      </w:r>
-      <w:r>
-        <w:rPr>
-          <w:sz w:val="24"/>
-          <w:szCs w:val="24"/>
-        </w:rPr>
-        <w:t>drawBitmap</w:t>
-      </w:r>
-      <w:r>
-        <w:rPr>
-          <w:rFonts w:hint="cs"/>
-          <w:sz w:val="24"/>
-          <w:szCs w:val="24"/>
-          <w:rtl/>
-        </w:rPr>
-        <w:t>.</w:t>
-      </w:r>
-    </w:p>
-    <w:p>
-      <w:pPr>
-        <w:pStyle w:val="ListParagraph"/>
+        <w:t>טענת כניסה: כלום</w:t>
+      </w:r>
+    </w:p>
+    <w:p>
+      <w:pPr>
+        <w:pStyle w:val="a9"/>
         <w:numPr>
           <w:ilvl w:val="0"/>
           <w:numId w:val="2"/>
@@ -8140,12 +8821,116 @@
           <w:szCs w:val="24"/>
           <w:rtl/>
         </w:rPr>
-        <w:t>טענת כניסה: כלום</w:t>
-      </w:r>
-    </w:p>
-    <w:p>
-      <w:pPr>
-        <w:pStyle w:val="ListParagraph"/>
+        <w:t xml:space="preserve">טענת יציאה: </w:t>
+      </w:r>
+      <w:r>
+        <w:rPr>
+          <w:rFonts w:hint="cs"/>
+          <w:sz w:val="24"/>
+          <w:szCs w:val="24"/>
+          <w:rtl/>
+        </w:rPr>
+        <w:t>הירייה</w:t>
+      </w:r>
+      <w:r>
+        <w:rPr>
+          <w:rFonts w:hint="cs"/>
+          <w:sz w:val="24"/>
+          <w:szCs w:val="24"/>
+          <w:rtl/>
+        </w:rPr>
+        <w:t xml:space="preserve"> מופיעה על המסך</w:t>
+      </w:r>
+      <w:r>
+        <w:rPr>
+          <w:rFonts w:hint="cs"/>
+          <w:sz w:val="24"/>
+          <w:szCs w:val="24"/>
+          <w:rtl/>
+        </w:rPr>
+        <w:t xml:space="preserve"> בקצה החללית, </w:t>
+      </w:r>
+      <w:r>
+        <w:rPr>
+          <w:rFonts w:hint="cs"/>
+          <w:sz w:val="24"/>
+          <w:szCs w:val="24"/>
+          <w:rtl/>
+        </w:rPr>
+        <w:t xml:space="preserve">משתני </w:t>
+      </w:r>
+      <w:r>
+        <w:rPr>
+          <w:rFonts w:hint="cs"/>
+          <w:sz w:val="24"/>
+          <w:szCs w:val="24"/>
+          <w:rtl/>
+        </w:rPr>
+        <w:t>הזמן, ומשתני</w:t>
+      </w:r>
+      <w:r>
+        <w:rPr>
+          <w:rFonts w:hint="cs"/>
+          <w:sz w:val="24"/>
+          <w:szCs w:val="24"/>
+          <w:rtl/>
+        </w:rPr>
+        <w:t xml:space="preserve"> </w:t>
+      </w:r>
+      <w:r>
+        <w:rPr>
+          <w:rFonts w:hint="cs"/>
+          <w:sz w:val="24"/>
+          <w:szCs w:val="24"/>
+          <w:rtl/>
+        </w:rPr>
+        <w:t>ה-</w:t>
+      </w:r>
+      <w:r>
+        <w:rPr>
+          <w:sz w:val="24"/>
+          <w:szCs w:val="24"/>
+        </w:rPr>
+        <w:t>X</w:t>
+      </w:r>
+      <w:r>
+        <w:rPr>
+          <w:rFonts w:hint="cs"/>
+          <w:sz w:val="24"/>
+          <w:szCs w:val="24"/>
+          <w:rtl/>
+        </w:rPr>
+        <w:t xml:space="preserve"> וה-</w:t>
+      </w:r>
+      <w:r>
+        <w:rPr>
+          <w:sz w:val="24"/>
+          <w:szCs w:val="24"/>
+        </w:rPr>
+        <w:t>Y</w:t>
+      </w:r>
+      <w:r>
+        <w:rPr>
+          <w:rFonts w:hint="cs"/>
+          <w:sz w:val="24"/>
+          <w:szCs w:val="24"/>
+          <w:rtl/>
+        </w:rPr>
+        <w:t xml:space="preserve"> </w:t>
+      </w:r>
+      <w:r>
+        <w:rPr>
+          <w:rFonts w:hint="cs"/>
+          <w:sz w:val="24"/>
+          <w:szCs w:val="24"/>
+          <w:rtl/>
+        </w:rPr>
+        <w:t>מעודכנים בהתאם.</w:t>
+      </w:r>
+    </w:p>
+    <w:p>
+      <w:pPr>
+        <w:pStyle w:val="a9"/>
         <w:numPr>
           <w:ilvl w:val="0"/>
           <w:numId w:val="2"/>
@@ -8153,89 +8938,190 @@
         <w:rPr>
           <w:sz w:val="24"/>
           <w:szCs w:val="24"/>
-        </w:rPr>
-      </w:pPr>
-      <w:r>
-        <w:rPr>
-          <w:rFonts w:hint="cs"/>
-          <w:sz w:val="24"/>
-          <w:szCs w:val="24"/>
-          <w:rtl/>
-        </w:rPr>
-        <w:t>טענת יציאה: היריה מופיעה על המסך</w:t>
-      </w:r>
-      <w:r>
-        <w:rPr>
-          <w:rFonts w:hint="cs"/>
-          <w:sz w:val="24"/>
-          <w:szCs w:val="24"/>
-          <w:rtl/>
-        </w:rPr>
-        <w:t xml:space="preserve"> בקצה החללית, ומשתני הזמן, </w:t>
-      </w:r>
-      <w:r>
-        <w:rPr>
-          <w:rFonts w:hint="cs"/>
-          <w:sz w:val="24"/>
-          <w:szCs w:val="24"/>
-          <w:rtl/>
-        </w:rPr>
-        <w:t xml:space="preserve"> </w:t>
-      </w:r>
-      <w:r>
-        <w:rPr>
-          <w:rFonts w:hint="cs"/>
-          <w:sz w:val="24"/>
-          <w:szCs w:val="24"/>
-          <w:rtl/>
-        </w:rPr>
-        <w:t>ה-</w:t>
-      </w:r>
-      <w:r>
-        <w:rPr>
-          <w:sz w:val="24"/>
-          <w:szCs w:val="24"/>
-        </w:rPr>
-        <w:t>X</w:t>
-      </w:r>
-      <w:r>
-        <w:rPr>
-          <w:rFonts w:hint="cs"/>
-          <w:sz w:val="24"/>
-          <w:szCs w:val="24"/>
-          <w:rtl/>
-        </w:rPr>
-        <w:t xml:space="preserve"> וה-</w:t>
-      </w:r>
-      <w:r>
-        <w:rPr>
-          <w:sz w:val="24"/>
-          <w:szCs w:val="24"/>
-        </w:rPr>
-        <w:t>Y</w:t>
-      </w:r>
-      <w:r>
-        <w:rPr>
-          <w:rFonts w:hint="cs"/>
-          <w:sz w:val="24"/>
-          <w:szCs w:val="24"/>
-          <w:rtl/>
-        </w:rPr>
-        <w:t xml:space="preserve"> </w:t>
-      </w:r>
-      <w:r>
-        <w:rPr>
-          <w:rFonts w:hint="cs"/>
-          <w:sz w:val="24"/>
-          <w:szCs w:val="24"/>
-          <w:rtl/>
-        </w:rPr>
-        <w:t>מעודכנים בהתאם.</w:t>
-      </w:r>
-    </w:p>
-    <w:p>
-      <w:pPr>
-        <w:pStyle w:val="ListParagraph"/>
+          <w:rtl/>
+        </w:rPr>
+      </w:pPr>
+      <w:r>
+        <w:rPr>
+          <w:rFonts w:hint="cs"/>
+          <w:sz w:val="24"/>
+          <w:szCs w:val="24"/>
+          <w:rtl/>
+        </w:rPr>
+        <w:t>אוגרים שנהרסים: אף אחד</w:t>
+      </w:r>
+    </w:p>
+    <w:p>
+      <w:pPr>
+        <w:bidi w:val="0"/>
+        <w:rPr>
+          <w:sz w:val="24"/>
+          <w:szCs w:val="24"/>
+          <w:rtl/>
+        </w:rPr>
+      </w:pPr>
+      <w:r>
+        <w:rPr>
+          <w:sz w:val="24"/>
+          <w:szCs w:val="24"/>
+          <w:rtl/>
+        </w:rPr>
+        <w:br w:type="page"/>
+      </w:r>
+    </w:p>
+    <w:p>
+      <w:pPr>
+        <w:rPr>
+          <w:sz w:val="24"/>
+          <w:szCs w:val="24"/>
+          <w:u w:val="single"/>
+          <w:rtl/>
+        </w:rPr>
+      </w:pPr>
+      <w:r>
+        <w:rPr>
+          <w:sz w:val="24"/>
+          <w:szCs w:val="24"/>
+          <w:u w:val="single"/>
+        </w:rPr>
+        <w:lastRenderedPageBreak/>
+        <w:t>updateBullet</w:t>
+      </w:r>
+    </w:p>
+    <w:p>
+      <w:pPr>
+        <w:rPr>
+          <w:sz w:val="24"/>
+          <w:szCs w:val="24"/>
+          <w:rtl/>
+        </w:rPr>
+      </w:pPr>
+      <w:r>
+        <w:rPr>
+          <w:rFonts w:hint="cs"/>
+          <w:sz w:val="24"/>
+          <w:szCs w:val="24"/>
+          <w:rtl/>
+        </w:rPr>
+        <w:t xml:space="preserve"> הפרוצדורה בודקת האם עבר מספיק זמן כדי להזיז את </w:t>
+      </w:r>
+      <w:r>
+        <w:rPr>
+          <w:rFonts w:hint="cs"/>
+          <w:sz w:val="24"/>
+          <w:szCs w:val="24"/>
+          <w:rtl/>
+        </w:rPr>
+        <w:t>הירייה</w:t>
+      </w:r>
+      <w:r>
+        <w:rPr>
+          <w:rFonts w:hint="cs"/>
+          <w:sz w:val="24"/>
+          <w:szCs w:val="24"/>
+          <w:rtl/>
+        </w:rPr>
+        <w:t xml:space="preserve"> במסך- אם לא, הפרוצדורה לא תפעל. אם כן, היא מזיזה את </w:t>
+      </w:r>
+      <w:r>
+        <w:rPr>
+          <w:rFonts w:hint="cs"/>
+          <w:sz w:val="24"/>
+          <w:szCs w:val="24"/>
+          <w:rtl/>
+        </w:rPr>
+        <w:t>הירייה</w:t>
+      </w:r>
+      <w:r>
+        <w:rPr>
+          <w:rFonts w:hint="cs"/>
+          <w:sz w:val="24"/>
+          <w:szCs w:val="24"/>
+          <w:rtl/>
+        </w:rPr>
+        <w:t xml:space="preserve"> לחלקו העליון של המסך. אם </w:t>
+      </w:r>
+      <w:r>
+        <w:rPr>
+          <w:rFonts w:hint="cs"/>
+          <w:sz w:val="24"/>
+          <w:szCs w:val="24"/>
+          <w:rtl/>
+        </w:rPr>
+        <w:t>הירייה</w:t>
+      </w:r>
+      <w:r>
+        <w:rPr>
+          <w:rFonts w:hint="cs"/>
+          <w:sz w:val="24"/>
+          <w:szCs w:val="24"/>
+          <w:rtl/>
+        </w:rPr>
+        <w:t xml:space="preserve"> הגיעה לסוף המסך, </w:t>
+      </w:r>
+      <w:r>
+        <w:rPr>
+          <w:rFonts w:hint="cs"/>
+          <w:sz w:val="24"/>
+          <w:szCs w:val="24"/>
+          <w:rtl/>
+        </w:rPr>
+        <w:t>הפרוצדורה</w:t>
+      </w:r>
+      <w:r>
+        <w:rPr>
+          <w:rFonts w:hint="cs"/>
+          <w:sz w:val="24"/>
+          <w:szCs w:val="24"/>
+          <w:rtl/>
+        </w:rPr>
+        <w:t xml:space="preserve"> תמחק אותה.</w:t>
+      </w:r>
+      <w:r>
+        <w:rPr>
+          <w:rFonts w:hint="cs"/>
+          <w:sz w:val="24"/>
+          <w:szCs w:val="24"/>
+          <w:rtl/>
+        </w:rPr>
+        <w:t xml:space="preserve"> הפרוצדורה משתמשת בפעולות העזר </w:t>
+      </w:r>
+      <w:r>
+        <w:rPr>
+          <w:sz w:val="24"/>
+          <w:szCs w:val="24"/>
+        </w:rPr>
+        <w:t>drawBitmap</w:t>
+      </w:r>
+      <w:r>
+        <w:rPr>
+          <w:rFonts w:hint="cs"/>
+          <w:sz w:val="24"/>
+          <w:szCs w:val="24"/>
+          <w:rtl/>
+        </w:rPr>
+        <w:t xml:space="preserve"> ו- </w:t>
+      </w:r>
+      <w:r>
+        <w:rPr>
+          <w:sz w:val="24"/>
+          <w:szCs w:val="24"/>
+        </w:rPr>
+        <w:t>deleteBitmap</w:t>
+      </w:r>
+      <w:r>
+        <w:rPr>
+          <w:rFonts w:hint="cs"/>
+          <w:sz w:val="24"/>
+          <w:szCs w:val="24"/>
+          <w:rtl/>
+        </w:rPr>
+        <w:t>.</w:t>
+      </w:r>
+    </w:p>
+    <w:p>
+      <w:pPr>
+        <w:pStyle w:val="a9"/>
         <w:numPr>
           <w:ilvl w:val="0"/>
           <w:numId w:val="2"/>
@@ -8243,118 +9129,30 @@
         <w:rPr>
           <w:sz w:val="24"/>
           <w:szCs w:val="24"/>
-          <w:rtl/>
-        </w:rPr>
-      </w:pPr>
-      <w:r>
-        <w:rPr>
-          <w:rFonts w:hint="cs"/>
-          <w:sz w:val="24"/>
-          <w:szCs w:val="24"/>
-          <w:rtl/>
-        </w:rPr>
-        <w:t>אוגרים שנהרסים: אף אחד</w:t>
-      </w:r>
-    </w:p>
-    <w:p>
-      <w:pPr>
-        <w:bidi w:val="0"/>
-        <w:rPr>
-          <w:sz w:val="24"/>
-          <w:szCs w:val="24"/>
-          <w:rtl/>
-        </w:rPr>
-      </w:pPr>
-      <w:r>
-        <w:rPr>
-          <w:sz w:val="24"/>
-          <w:szCs w:val="24"/>
-          <w:rtl/>
-        </w:rPr>
-        <w:br w:type="page"/>
-      </w:r>
-    </w:p>
-    <w:p>
-      <w:pPr>
-        <w:rPr>
-          <w:sz w:val="24"/>
-          <w:szCs w:val="24"/>
-          <w:u w:val="single"/>
-          <w:rtl/>
-        </w:rPr>
-      </w:pPr>
-      <w:r>
-        <w:rPr>
-          <w:sz w:val="24"/>
-          <w:szCs w:val="24"/>
-          <w:u w:val="single"/>
-        </w:rPr>
-        <w:lastRenderedPageBreak/>
-        <w:t>updateBullet</w:t>
-      </w:r>
-    </w:p>
-    <w:p>
-      <w:pPr>
-        <w:rPr>
-          <w:sz w:val="24"/>
-          <w:szCs w:val="24"/>
-          <w:rtl/>
-        </w:rPr>
-      </w:pPr>
-      <w:r>
-        <w:rPr>
-          <w:rFonts w:hint="cs"/>
-          <w:sz w:val="24"/>
-          <w:szCs w:val="24"/>
-          <w:rtl/>
-        </w:rPr>
-        <w:t xml:space="preserve"> הפרוצדורה בודקת האם עבר מספיק זמן כדי להזיז את היריה במסך- אם לא, הפרוצדורה לא תפעל. אם כן, היא מזיזה את היריה לחלקו העליון של המסך. אם היריה הגיעה לסוף המסך, הפרודצדורה תמחק אותה.</w:t>
-      </w:r>
-      <w:r>
-        <w:rPr>
-          <w:rFonts w:hint="cs"/>
-          <w:sz w:val="24"/>
-          <w:szCs w:val="24"/>
-          <w:rtl/>
-        </w:rPr>
-        <w:t xml:space="preserve"> הפרוצדורה משתמשת בפעולות העזר </w:t>
-      </w:r>
-      <w:r>
-        <w:rPr>
-          <w:sz w:val="24"/>
-          <w:szCs w:val="24"/>
-        </w:rPr>
-        <w:t>drawBitmap</w:t>
-      </w:r>
-      <w:r>
-        <w:rPr>
-          <w:rFonts w:hint="cs"/>
-          <w:sz w:val="24"/>
-          <w:szCs w:val="24"/>
-          <w:rtl/>
-        </w:rPr>
-        <w:t xml:space="preserve"> ו- </w:t>
-      </w:r>
-      <w:r>
-        <w:rPr>
-          <w:sz w:val="24"/>
-          <w:szCs w:val="24"/>
-        </w:rPr>
-        <w:t>deleteBitmap</w:t>
-      </w:r>
-      <w:r>
-        <w:rPr>
-          <w:rFonts w:hint="cs"/>
-          <w:sz w:val="24"/>
-          <w:szCs w:val="24"/>
-          <w:rtl/>
-        </w:rPr>
-        <w:t>.</w:t>
-      </w:r>
-    </w:p>
-    <w:p>
-      <w:pPr>
-        <w:pStyle w:val="ListParagraph"/>
+        </w:rPr>
+      </w:pPr>
+      <w:r>
+        <w:rPr>
+          <w:rFonts w:hint="cs"/>
+          <w:sz w:val="24"/>
+          <w:szCs w:val="24"/>
+          <w:rtl/>
+        </w:rPr>
+        <w:t>טענת כניסה:</w:t>
+      </w:r>
+      <w:r>
+        <w:rPr>
+          <w:rFonts w:hint="cs"/>
+          <w:sz w:val="24"/>
+          <w:szCs w:val="24"/>
+          <w:rtl/>
+        </w:rPr>
+        <w:t xml:space="preserve"> כלום</w:t>
+      </w:r>
+    </w:p>
+    <w:p>
+      <w:pPr>
+        <w:pStyle w:val="a9"/>
         <w:numPr>
           <w:ilvl w:val="0"/>
           <w:numId w:val="2"/>
@@ -8371,21 +9169,80 @@
           <w:szCs w:val="24"/>
           <w:rtl/>
         </w:rPr>
-        <w:t>טענת כניסה:</w:t>
-      </w:r>
-      <w:r>
-        <w:rPr>
-          <w:rFonts w:hint="cs"/>
-          <w:sz w:val="24"/>
-          <w:szCs w:val="24"/>
-          <w:rtl/>
-        </w:rPr>
-        <w:t xml:space="preserve"> כלום</w:t>
-      </w:r>
-    </w:p>
-    <w:p>
-      <w:pPr>
-        <w:pStyle w:val="ListParagraph"/>
+        <w:t xml:space="preserve">טענת יציאה: </w:t>
+      </w:r>
+      <w:r>
+        <w:rPr>
+          <w:rFonts w:hint="cs"/>
+          <w:sz w:val="24"/>
+          <w:szCs w:val="24"/>
+          <w:rtl/>
+        </w:rPr>
+        <w:t>הירייה</w:t>
+      </w:r>
+      <w:r>
+        <w:rPr>
+          <w:rFonts w:hint="cs"/>
+          <w:sz w:val="24"/>
+          <w:szCs w:val="24"/>
+          <w:rtl/>
+        </w:rPr>
+        <w:t xml:space="preserve"> זזה קדימה, ומשתני הזמן,</w:t>
+      </w:r>
+      <w:r>
+        <w:rPr>
+          <w:rFonts w:hint="cs"/>
+          <w:sz w:val="24"/>
+          <w:szCs w:val="24"/>
+          <w:rtl/>
+        </w:rPr>
+        <w:t xml:space="preserve"> </w:t>
+      </w:r>
+      <w:r>
+        <w:rPr>
+          <w:rFonts w:hint="cs"/>
+          <w:sz w:val="24"/>
+          <w:szCs w:val="24"/>
+          <w:rtl/>
+        </w:rPr>
+        <w:t>ה-</w:t>
+      </w:r>
+      <w:r>
+        <w:rPr>
+          <w:sz w:val="24"/>
+          <w:szCs w:val="24"/>
+        </w:rPr>
+        <w:t>X</w:t>
+      </w:r>
+      <w:r>
+        <w:rPr>
+          <w:rFonts w:hint="cs"/>
+          <w:sz w:val="24"/>
+          <w:szCs w:val="24"/>
+          <w:rtl/>
+        </w:rPr>
+        <w:t xml:space="preserve"> וה-</w:t>
+      </w:r>
+      <w:r>
+        <w:rPr>
+          <w:sz w:val="24"/>
+          <w:szCs w:val="24"/>
+        </w:rPr>
+        <w:t>Y</w:t>
+      </w:r>
+      <w:r>
+        <w:rPr>
+          <w:rFonts w:hint="cs"/>
+          <w:sz w:val="24"/>
+          <w:szCs w:val="24"/>
+          <w:rtl/>
+        </w:rPr>
+        <w:t xml:space="preserve"> עודכנו בהתאם.</w:t>
+      </w:r>
+    </w:p>
+    <w:p>
+      <w:pPr>
+        <w:pStyle w:val="a9"/>
         <w:numPr>
           <w:ilvl w:val="0"/>
           <w:numId w:val="2"/>
@@ -8402,62 +9259,108 @@
           <w:szCs w:val="24"/>
           <w:rtl/>
         </w:rPr>
-        <w:t>טענת יציאה: היריה זזה קדימה, ומשתני הזמן,</w:t>
-      </w:r>
-      <w:r>
-        <w:rPr>
-          <w:rFonts w:hint="cs"/>
-          <w:sz w:val="24"/>
-          <w:szCs w:val="24"/>
-          <w:rtl/>
-        </w:rPr>
-        <w:t xml:space="preserve"> </w:t>
-      </w:r>
-      <w:r>
-        <w:rPr>
-          <w:rFonts w:hint="cs"/>
-          <w:sz w:val="24"/>
-          <w:szCs w:val="24"/>
-          <w:rtl/>
-        </w:rPr>
-        <w:t>ה-</w:t>
-      </w:r>
-      <w:r>
-        <w:rPr>
-          <w:sz w:val="24"/>
-          <w:szCs w:val="24"/>
-        </w:rPr>
-        <w:t>X</w:t>
-      </w:r>
-      <w:r>
-        <w:rPr>
-          <w:rFonts w:hint="cs"/>
-          <w:sz w:val="24"/>
-          <w:szCs w:val="24"/>
-          <w:rtl/>
-        </w:rPr>
-        <w:t xml:space="preserve"> וה-</w:t>
-      </w:r>
-      <w:r>
-        <w:rPr>
-          <w:sz w:val="24"/>
-          <w:szCs w:val="24"/>
-        </w:rPr>
-        <w:t>Y</w:t>
-      </w:r>
-      <w:r>
-        <w:rPr>
-          <w:rFonts w:hint="cs"/>
-          <w:sz w:val="24"/>
-          <w:szCs w:val="24"/>
-          <w:rtl/>
-        </w:rPr>
-        <w:t xml:space="preserve"> עודכנו בהתאם.</w:t>
-      </w:r>
-    </w:p>
-    <w:p>
-      <w:pPr>
-        <w:pStyle w:val="ListParagraph"/>
+        <w:t>אוגרים שנהרסים: אף אחד</w:t>
+      </w:r>
+    </w:p>
+    <w:p>
+      <w:pPr>
+        <w:rPr>
+          <w:sz w:val="24"/>
+          <w:szCs w:val="24"/>
+          <w:u w:val="single"/>
+        </w:rPr>
+      </w:pPr>
+      <w:r>
+        <w:rPr>
+          <w:sz w:val="24"/>
+          <w:szCs w:val="24"/>
+          <w:u w:val="single"/>
+        </w:rPr>
+        <w:t>checkForHit</w:t>
+      </w:r>
+    </w:p>
+    <w:p>
+      <w:pPr>
+        <w:rPr>
+          <w:sz w:val="24"/>
+          <w:szCs w:val="24"/>
+          <w:rtl/>
+        </w:rPr>
+      </w:pPr>
+      <w:r>
+        <w:rPr>
+          <w:rFonts w:hint="cs"/>
+          <w:sz w:val="24"/>
+          <w:szCs w:val="24"/>
+          <w:rtl/>
+        </w:rPr>
+        <w:t xml:space="preserve">הפרוצדורה בודקת האם </w:t>
+      </w:r>
+      <w:r>
+        <w:rPr>
+          <w:rFonts w:hint="cs"/>
+          <w:sz w:val="24"/>
+          <w:szCs w:val="24"/>
+          <w:rtl/>
+        </w:rPr>
+        <w:t>הירייה</w:t>
+      </w:r>
+      <w:r>
+        <w:rPr>
+          <w:rFonts w:hint="cs"/>
+          <w:sz w:val="24"/>
+          <w:szCs w:val="24"/>
+          <w:rtl/>
+        </w:rPr>
+        <w:t xml:space="preserve"> פגעה בחייזר. אם לא, היא לא עושה כלום. אם כן, היא מוחקת את החייזר </w:t>
+      </w:r>
+      <w:r>
+        <w:rPr>
+          <w:rFonts w:hint="cs"/>
+          <w:sz w:val="24"/>
+          <w:szCs w:val="24"/>
+          <w:rtl/>
+        </w:rPr>
+        <w:t>והירייה</w:t>
+      </w:r>
+      <w:r>
+        <w:rPr>
+          <w:rFonts w:hint="cs"/>
+          <w:sz w:val="24"/>
+          <w:szCs w:val="24"/>
+          <w:rtl/>
+        </w:rPr>
+        <w:t>, ומעדכנת את המשתנים בהתאם.</w:t>
+      </w:r>
+      <w:r>
+        <w:rPr>
+          <w:rFonts w:hint="cs"/>
+          <w:sz w:val="24"/>
+          <w:szCs w:val="24"/>
+          <w:rtl/>
+        </w:rPr>
+        <w:t xml:space="preserve"> הפרוצדורה משתמשת בפעולת העזר </w:t>
+      </w:r>
+      <w:r>
+        <w:rPr>
+          <w:sz w:val="24"/>
+          <w:szCs w:val="24"/>
+        </w:rPr>
+        <w:t>deleteBitmap</w:t>
+      </w:r>
+      <w:r>
+        <w:rPr>
+          <w:rFonts w:hint="cs"/>
+          <w:sz w:val="24"/>
+          <w:szCs w:val="24"/>
+          <w:rtl/>
+        </w:rPr>
+        <w:t>.</w:t>
+      </w:r>
+    </w:p>
+    <w:p>
+      <w:pPr>
+        <w:pStyle w:val="a9"/>
         <w:numPr>
           <w:ilvl w:val="0"/>
           <w:numId w:val="2"/>
@@ -8474,72 +9377,112 @@
           <w:szCs w:val="24"/>
           <w:rtl/>
         </w:rPr>
-        <w:t>אוגרים שנהרסים: אף אחד</w:t>
-      </w:r>
-    </w:p>
-    <w:p>
-      <w:pPr>
-        <w:rPr>
-          <w:sz w:val="24"/>
-          <w:szCs w:val="24"/>
-          <w:u w:val="single"/>
-        </w:rPr>
-      </w:pPr>
-      <w:r>
-        <w:rPr>
-          <w:sz w:val="24"/>
-          <w:szCs w:val="24"/>
-          <w:u w:val="single"/>
-        </w:rPr>
-        <w:t>checkForHit</w:t>
-      </w:r>
-    </w:p>
-    <w:p>
-      <w:pPr>
-        <w:rPr>
-          <w:sz w:val="24"/>
-          <w:szCs w:val="24"/>
-          <w:rtl/>
-        </w:rPr>
-      </w:pPr>
-      <w:r>
-        <w:rPr>
-          <w:rFonts w:hint="cs"/>
-          <w:sz w:val="24"/>
-          <w:szCs w:val="24"/>
-          <w:rtl/>
-        </w:rPr>
-        <w:t>הפרוצדורה בודקת האם היריה פגעה בחייזר. אם לא, היא לא עושה כלום. אם כן, היא מוחקת את החייזר והיריה, ומעדכנת את המשתנים בהתאם.</w:t>
-      </w:r>
-      <w:r>
-        <w:rPr>
-          <w:rFonts w:hint="cs"/>
-          <w:sz w:val="24"/>
-          <w:szCs w:val="24"/>
-          <w:rtl/>
-        </w:rPr>
-        <w:t xml:space="preserve"> הפרוצדורה משתמשת בפעולת העזר </w:t>
-      </w:r>
-      <w:r>
-        <w:rPr>
-          <w:sz w:val="24"/>
-          <w:szCs w:val="24"/>
-        </w:rPr>
-        <w:t>deleteBitmap</w:t>
-      </w:r>
-      <w:r>
-        <w:rPr>
-          <w:rFonts w:hint="cs"/>
-          <w:sz w:val="24"/>
-          <w:szCs w:val="24"/>
-          <w:rtl/>
-        </w:rPr>
-        <w:t>.</w:t>
-      </w:r>
-    </w:p>
-    <w:p>
-      <w:pPr>
-        <w:pStyle w:val="ListParagraph"/>
+        <w:t>טענת כניסה: הגובה של החייזר</w:t>
+      </w:r>
+      <w:r>
+        <w:rPr>
+          <w:sz w:val="24"/>
+          <w:szCs w:val="24"/>
+          <w:rtl/>
+        </w:rPr>
+        <w:br/>
+      </w:r>
+      <w:r>
+        <w:rPr>
+          <w:rFonts w:hint="cs"/>
+          <w:sz w:val="24"/>
+          <w:szCs w:val="24"/>
+          <w:rtl/>
+        </w:rPr>
+        <w:t xml:space="preserve">                   הרוחב של החייזר</w:t>
+      </w:r>
+      <w:r>
+        <w:rPr>
+          <w:sz w:val="24"/>
+          <w:szCs w:val="24"/>
+          <w:rtl/>
+        </w:rPr>
+        <w:br/>
+      </w:r>
+      <w:r>
+        <w:rPr>
+          <w:rFonts w:hint="cs"/>
+          <w:sz w:val="24"/>
+          <w:szCs w:val="24"/>
+          <w:rtl/>
+        </w:rPr>
+        <w:t xml:space="preserve">                   הפניה למערך נתוני ה-</w:t>
+      </w:r>
+      <w:r>
+        <w:rPr>
+          <w:sz w:val="24"/>
+          <w:szCs w:val="24"/>
+        </w:rPr>
+        <w:t>X</w:t>
+      </w:r>
+      <w:r>
+        <w:rPr>
+          <w:rFonts w:hint="cs"/>
+          <w:sz w:val="24"/>
+          <w:szCs w:val="24"/>
+          <w:rtl/>
+        </w:rPr>
+        <w:t xml:space="preserve"> של החייזרים</w:t>
+      </w:r>
+      <w:r>
+        <w:rPr>
+          <w:sz w:val="24"/>
+          <w:szCs w:val="24"/>
+          <w:rtl/>
+        </w:rPr>
+        <w:br/>
+      </w:r>
+      <w:r>
+        <w:rPr>
+          <w:rFonts w:hint="cs"/>
+          <w:sz w:val="24"/>
+          <w:szCs w:val="24"/>
+          <w:rtl/>
+        </w:rPr>
+        <w:t xml:space="preserve">                   הפניה למערך נתוני ה-</w:t>
+      </w:r>
+      <w:r>
+        <w:rPr>
+          <w:sz w:val="24"/>
+          <w:szCs w:val="24"/>
+        </w:rPr>
+        <w:t>Y</w:t>
+      </w:r>
+      <w:r>
+        <w:rPr>
+          <w:rFonts w:hint="cs"/>
+          <w:sz w:val="24"/>
+          <w:szCs w:val="24"/>
+          <w:rtl/>
+        </w:rPr>
+        <w:t xml:space="preserve"> של החייזרים</w:t>
+      </w:r>
+      <w:r>
+        <w:rPr>
+          <w:sz w:val="24"/>
+          <w:szCs w:val="24"/>
+          <w:rtl/>
+        </w:rPr>
+        <w:br/>
+      </w:r>
+      <w:r>
+        <w:rPr>
+          <w:rFonts w:hint="cs"/>
+          <w:sz w:val="24"/>
+          <w:szCs w:val="24"/>
+          <w:rtl/>
+        </w:rPr>
+        <w:t xml:space="preserve">                   כמה חייזרים נמצאים במשחק (כולל חייזרים שנפגעו)</w:t>
+      </w:r>
+    </w:p>
+    <w:p>
+      <w:pPr>
+        <w:pStyle w:val="a9"/>
         <w:numPr>
           <w:ilvl w:val="0"/>
           <w:numId w:val="2"/>
@@ -8556,41 +9499,25 @@
           <w:szCs w:val="24"/>
           <w:rtl/>
         </w:rPr>
-        <w:t>טענת כניסה: הגובה של החייזר</w:t>
-      </w:r>
-      <w:r>
-        <w:rPr>
-          <w:sz w:val="24"/>
-          <w:szCs w:val="24"/>
-          <w:rtl/>
-        </w:rPr>
-        <w:br/>
-      </w:r>
-      <w:r>
-        <w:rPr>
-          <w:rFonts w:hint="cs"/>
-          <w:sz w:val="24"/>
-          <w:szCs w:val="24"/>
-          <w:rtl/>
-        </w:rPr>
-        <w:t xml:space="preserve">                   הרוחב של החייזר</w:t>
-      </w:r>
-      <w:r>
-        <w:rPr>
-          <w:sz w:val="24"/>
-          <w:szCs w:val="24"/>
-          <w:rtl/>
-        </w:rPr>
-        <w:br/>
-      </w:r>
-      <w:r>
-        <w:rPr>
-          <w:rFonts w:hint="cs"/>
-          <w:sz w:val="24"/>
-          <w:szCs w:val="24"/>
-          <w:rtl/>
-        </w:rPr>
-        <w:t xml:space="preserve">                   הפניה למערך נתוני ה-</w:t>
+        <w:t xml:space="preserve">טענת יציאה: אם הייתה פגיעה, החייזר </w:t>
+      </w:r>
+      <w:r>
+        <w:rPr>
+          <w:rFonts w:hint="cs"/>
+          <w:sz w:val="24"/>
+          <w:szCs w:val="24"/>
+          <w:rtl/>
+        </w:rPr>
+        <w:t>והירייה</w:t>
+      </w:r>
+      <w:r>
+        <w:rPr>
+          <w:rFonts w:hint="cs"/>
+          <w:sz w:val="24"/>
+          <w:szCs w:val="24"/>
+          <w:rtl/>
+        </w:rPr>
+        <w:t xml:space="preserve"> נמחקו מהמסך, וה-</w:t>
       </w:r>
       <w:r>
         <w:rPr>
@@ -8606,24 +9533,7 @@
           <w:szCs w:val="24"/>
           <w:rtl/>
         </w:rPr>
-        <w:t xml:space="preserve"> של החייזרים</w:t>
-      </w:r>
-      <w:r>
-        <w:rPr>
-          <w:sz w:val="24"/>
-          <w:szCs w:val="24"/>
-          <w:rtl/>
-        </w:rPr>
-        <w:br/>
-      </w:r>
-      <w:r>
-        <w:rPr>
-          <w:rFonts w:hint="cs"/>
-          <w:sz w:val="24"/>
-          <w:szCs w:val="24"/>
-          <w:rtl/>
-        </w:rPr>
-        <w:t xml:space="preserve">                   הפניה למערך נתוני ה-</w:t>
+        <w:t xml:space="preserve"> וה-</w:t>
       </w:r>
       <w:r>
         <w:rPr>
@@ -8639,29 +9549,12 @@
           <w:szCs w:val="24"/>
           <w:rtl/>
         </w:rPr>
-        <w:t xml:space="preserve"> של החייזרים</w:t>
-      </w:r>
-      <w:r>
-        <w:rPr>
-          <w:sz w:val="24"/>
-          <w:szCs w:val="24"/>
-          <w:rtl/>
-        </w:rPr>
-        <w:br/>
-      </w:r>
-      <w:r>
-        <w:rPr>
-          <w:rFonts w:hint="cs"/>
-          <w:sz w:val="24"/>
-          <w:szCs w:val="24"/>
-          <w:rtl/>
-        </w:rPr>
-        <w:t xml:space="preserve">                   כמה חייזרים נמצאים במשחק (כולל חייזרים שנפגעו)</w:t>
-      </w:r>
-    </w:p>
-    <w:p>
-      <w:pPr>
-        <w:pStyle w:val="ListParagraph"/>
+        <w:t xml:space="preserve"> התאפסו.</w:t>
+      </w:r>
+    </w:p>
+    <w:p>
+      <w:pPr>
+        <w:pStyle w:val="a9"/>
         <w:numPr>
           <w:ilvl w:val="0"/>
           <w:numId w:val="2"/>
@@ -8678,44 +9571,90 @@
           <w:szCs w:val="24"/>
           <w:rtl/>
         </w:rPr>
-        <w:t>טענת יציאה: אם הייתה פגיעה, החייזר והיריה נמחקו מהמסך, וה-</w:t>
-      </w:r>
-      <w:r>
-        <w:rPr>
-          <w:sz w:val="24"/>
-          <w:szCs w:val="24"/>
-        </w:rPr>
-        <w:t>X</w:t>
-      </w:r>
-      <w:r>
-        <w:rPr>
-          <w:rFonts w:hint="cs"/>
-          <w:sz w:val="24"/>
-          <w:szCs w:val="24"/>
-          <w:rtl/>
-        </w:rPr>
-        <w:t xml:space="preserve"> וה-</w:t>
-      </w:r>
-      <w:r>
-        <w:rPr>
-          <w:sz w:val="24"/>
-          <w:szCs w:val="24"/>
-        </w:rPr>
-        <w:t>Y</w:t>
-      </w:r>
-      <w:r>
-        <w:rPr>
-          <w:rFonts w:hint="cs"/>
-          <w:sz w:val="24"/>
-          <w:szCs w:val="24"/>
-          <w:rtl/>
-        </w:rPr>
-        <w:t xml:space="preserve"> התאפסו.</w:t>
-      </w:r>
-    </w:p>
-    <w:p>
-      <w:pPr>
-        <w:pStyle w:val="ListParagraph"/>
+        <w:t>אוגרים שנהרסים: אף אחד</w:t>
+      </w:r>
+    </w:p>
+    <w:p>
+      <w:pPr>
+        <w:rPr>
+          <w:sz w:val="24"/>
+          <w:szCs w:val="24"/>
+          <w:u w:val="single"/>
+          <w:rtl/>
+        </w:rPr>
+      </w:pPr>
+      <w:r>
+        <w:rPr>
+          <w:sz w:val="24"/>
+          <w:szCs w:val="24"/>
+          <w:u w:val="single"/>
+        </w:rPr>
+        <w:t>drawAliens</w:t>
+      </w:r>
+    </w:p>
+    <w:p>
+      <w:pPr>
+        <w:rPr>
+          <w:sz w:val="24"/>
+          <w:szCs w:val="24"/>
+        </w:rPr>
+      </w:pPr>
+      <w:r>
+        <w:rPr>
+          <w:rFonts w:hint="cs"/>
+          <w:sz w:val="24"/>
+          <w:szCs w:val="24"/>
+          <w:rtl/>
+        </w:rPr>
+        <w:t>הפרוצדורה מציירת את החייזרים שלא נפגעו על המסך.</w:t>
+      </w:r>
+      <w:r>
+        <w:rPr>
+          <w:rFonts w:hint="cs"/>
+          <w:sz w:val="24"/>
+          <w:szCs w:val="24"/>
+          <w:rtl/>
+        </w:rPr>
+        <w:t xml:space="preserve"> הפרוצדורה משתמשת בפ</w:t>
+      </w:r>
+      <w:r>
+        <w:rPr>
+          <w:rFonts w:hint="cs"/>
+          <w:sz w:val="24"/>
+          <w:szCs w:val="24"/>
+          <w:rtl/>
+        </w:rPr>
+        <w:t xml:space="preserve">עולת </w:t>
+      </w:r>
+      <w:r>
+        <w:rPr>
+          <w:rFonts w:hint="cs"/>
+          <w:sz w:val="24"/>
+          <w:szCs w:val="24"/>
+          <w:rtl/>
+        </w:rPr>
+        <w:t xml:space="preserve">העזר </w:t>
+      </w:r>
+      <w:r>
+        <w:rPr>
+          <w:sz w:val="24"/>
+          <w:szCs w:val="24"/>
+        </w:rPr>
+        <w:t>drawBitmap</w:t>
+      </w:r>
+      <w:r>
+        <w:rPr>
+          <w:rFonts w:hint="cs"/>
+          <w:sz w:val="24"/>
+          <w:szCs w:val="24"/>
+          <w:rtl/>
+        </w:rPr>
+        <w:t>.</w:t>
+      </w:r>
+    </w:p>
+    <w:p>
+      <w:pPr>
+        <w:pStyle w:val="a9"/>
         <w:numPr>
           <w:ilvl w:val="0"/>
           <w:numId w:val="2"/>
@@ -8732,90 +9671,138 @@
           <w:szCs w:val="24"/>
           <w:rtl/>
         </w:rPr>
-        <w:t>אוגרים שנהרסים: אף אחד</w:t>
-      </w:r>
-    </w:p>
-    <w:p>
-      <w:pPr>
-        <w:rPr>
-          <w:sz w:val="24"/>
-          <w:szCs w:val="24"/>
-          <w:u w:val="single"/>
-          <w:rtl/>
-        </w:rPr>
-      </w:pPr>
-      <w:r>
-        <w:rPr>
-          <w:sz w:val="24"/>
-          <w:szCs w:val="24"/>
-          <w:u w:val="single"/>
-        </w:rPr>
-        <w:t>drawAliens</w:t>
-      </w:r>
-    </w:p>
-    <w:p>
-      <w:pPr>
-        <w:rPr>
-          <w:sz w:val="24"/>
-          <w:szCs w:val="24"/>
-        </w:rPr>
-      </w:pPr>
-      <w:r>
-        <w:rPr>
-          <w:rFonts w:hint="cs"/>
-          <w:sz w:val="24"/>
-          <w:szCs w:val="24"/>
-          <w:rtl/>
-        </w:rPr>
-        <w:t>הפרוצדורה מציירת את החייזרים שלא נפגעו על המסך.</w:t>
-      </w:r>
-      <w:r>
-        <w:rPr>
-          <w:rFonts w:hint="cs"/>
-          <w:sz w:val="24"/>
-          <w:szCs w:val="24"/>
-          <w:rtl/>
-        </w:rPr>
-        <w:t xml:space="preserve"> הפרוצדורה משתמשת בפ</w:t>
-      </w:r>
-      <w:r>
-        <w:rPr>
-          <w:rFonts w:hint="cs"/>
-          <w:sz w:val="24"/>
-          <w:szCs w:val="24"/>
-          <w:rtl/>
-        </w:rPr>
-        <w:t xml:space="preserve">עולת </w:t>
-      </w:r>
-      <w:r>
-        <w:rPr>
-          <w:rFonts w:hint="cs"/>
-          <w:sz w:val="24"/>
-          <w:szCs w:val="24"/>
-          <w:rtl/>
-        </w:rPr>
-        <w:t xml:space="preserve">העזר </w:t>
-      </w:r>
-      <w:r>
-        <w:rPr>
-          <w:sz w:val="24"/>
-          <w:szCs w:val="24"/>
-        </w:rPr>
-        <w:t>drawBitmap</w:t>
-      </w:r>
-      <w:r>
-        <w:rPr>
-          <w:rFonts w:hint="cs"/>
-          <w:sz w:val="24"/>
-          <w:szCs w:val="24"/>
-          <w:rtl/>
-        </w:rPr>
-        <w:t>.</w:t>
-      </w:r>
-    </w:p>
-    <w:p>
-      <w:pPr>
-        <w:pStyle w:val="ListParagraph"/>
+        <w:t xml:space="preserve">טענת כניסה: </w:t>
+      </w:r>
+      <w:r>
+        <w:rPr>
+          <w:rFonts w:hint="cs"/>
+          <w:sz w:val="24"/>
+          <w:szCs w:val="24"/>
+          <w:rtl/>
+        </w:rPr>
+        <w:t>כמה חייזרים נמצאים במשחק (כולל חייזרים שנפגעו)</w:t>
+      </w:r>
+      <w:r>
+        <w:rPr>
+          <w:sz w:val="24"/>
+          <w:szCs w:val="24"/>
+          <w:rtl/>
+        </w:rPr>
+        <w:br/>
+      </w:r>
+      <w:r>
+        <w:rPr>
+          <w:rFonts w:hint="cs"/>
+          <w:sz w:val="24"/>
+          <w:szCs w:val="24"/>
+          <w:rtl/>
+        </w:rPr>
+        <w:t xml:space="preserve">                   הפניה לפרטי החייזר בזיכרון</w:t>
+      </w:r>
+      <w:r>
+        <w:rPr>
+          <w:sz w:val="24"/>
+          <w:szCs w:val="24"/>
+          <w:rtl/>
+        </w:rPr>
+        <w:br/>
+      </w:r>
+      <w:r>
+        <w:rPr>
+          <w:rFonts w:hint="cs"/>
+          <w:sz w:val="24"/>
+          <w:szCs w:val="24"/>
+          <w:rtl/>
+        </w:rPr>
+        <w:t xml:space="preserve">                   הפניה למערך נתוני ה-</w:t>
+      </w:r>
+      <w:r>
+        <w:rPr>
+          <w:sz w:val="24"/>
+          <w:szCs w:val="24"/>
+        </w:rPr>
+        <w:t>X</w:t>
+      </w:r>
+      <w:r>
+        <w:rPr>
+          <w:rFonts w:hint="cs"/>
+          <w:sz w:val="24"/>
+          <w:szCs w:val="24"/>
+          <w:rtl/>
+        </w:rPr>
+        <w:t xml:space="preserve"> של החייזרים</w:t>
+      </w:r>
+      <w:r>
+        <w:rPr>
+          <w:sz w:val="24"/>
+          <w:szCs w:val="24"/>
+          <w:rtl/>
+        </w:rPr>
+        <w:br/>
+      </w:r>
+      <w:r>
+        <w:rPr>
+          <w:rFonts w:hint="cs"/>
+          <w:sz w:val="24"/>
+          <w:szCs w:val="24"/>
+          <w:rtl/>
+        </w:rPr>
+        <w:t xml:space="preserve">                   הפניה למערך נתוני ה-</w:t>
+      </w:r>
+      <w:r>
+        <w:rPr>
+          <w:sz w:val="24"/>
+          <w:szCs w:val="24"/>
+        </w:rPr>
+        <w:t>Y</w:t>
+      </w:r>
+      <w:r>
+        <w:rPr>
+          <w:rFonts w:hint="cs"/>
+          <w:sz w:val="24"/>
+          <w:szCs w:val="24"/>
+          <w:rtl/>
+        </w:rPr>
+        <w:t xml:space="preserve"> של החייזרים</w:t>
+      </w:r>
+      <w:r>
+        <w:rPr>
+          <w:sz w:val="24"/>
+          <w:szCs w:val="24"/>
+          <w:rtl/>
+        </w:rPr>
+        <w:br/>
+      </w:r>
+      <w:r>
+        <w:rPr>
+          <w:rFonts w:hint="cs"/>
+          <w:sz w:val="24"/>
+          <w:szCs w:val="24"/>
+          <w:rtl/>
+        </w:rPr>
+        <w:t xml:space="preserve">                   הרוחב של החייזר</w:t>
+      </w:r>
+      <w:r>
+        <w:rPr>
+          <w:sz w:val="24"/>
+          <w:szCs w:val="24"/>
+          <w:rtl/>
+        </w:rPr>
+        <w:br/>
+      </w:r>
+      <w:r>
+        <w:rPr>
+          <w:rFonts w:hint="cs"/>
+          <w:sz w:val="24"/>
+          <w:szCs w:val="24"/>
+          <w:rtl/>
+        </w:rPr>
+        <w:t xml:space="preserve">                   הגובה של החייזר</w:t>
+      </w:r>
+    </w:p>
+    <w:p>
+      <w:pPr>
+        <w:pStyle w:val="a9"/>
         <w:numPr>
           <w:ilvl w:val="0"/>
           <w:numId w:val="2"/>
@@ -8832,138 +9819,12 @@
           <w:szCs w:val="24"/>
           <w:rtl/>
         </w:rPr>
-        <w:t xml:space="preserve">טענת כניסה: </w:t>
-      </w:r>
-      <w:r>
-        <w:rPr>
-          <w:rFonts w:hint="cs"/>
-          <w:sz w:val="24"/>
-          <w:szCs w:val="24"/>
-          <w:rtl/>
-        </w:rPr>
-        <w:t>כמה חייזרים נמצאים במשחק (כולל חייזרים שנפגעו)</w:t>
-      </w:r>
-      <w:r>
-        <w:rPr>
-          <w:sz w:val="24"/>
-          <w:szCs w:val="24"/>
-          <w:rtl/>
-        </w:rPr>
-        <w:br/>
-      </w:r>
-      <w:r>
-        <w:rPr>
-          <w:rFonts w:hint="cs"/>
-          <w:sz w:val="24"/>
-          <w:szCs w:val="24"/>
-          <w:rtl/>
-        </w:rPr>
-        <w:t xml:space="preserve">                   הפניה לפרטי החייזר בזיכרון</w:t>
-      </w:r>
-      <w:r>
-        <w:rPr>
-          <w:sz w:val="24"/>
-          <w:szCs w:val="24"/>
-          <w:rtl/>
-        </w:rPr>
-        <w:br/>
-      </w:r>
-      <w:r>
-        <w:rPr>
-          <w:rFonts w:hint="cs"/>
-          <w:sz w:val="24"/>
-          <w:szCs w:val="24"/>
-          <w:rtl/>
-        </w:rPr>
-        <w:t xml:space="preserve">                   הפניה למערך נתוני ה-</w:t>
-      </w:r>
-      <w:r>
-        <w:rPr>
-          <w:sz w:val="24"/>
-          <w:szCs w:val="24"/>
-        </w:rPr>
-        <w:t>X</w:t>
-      </w:r>
-      <w:r>
-        <w:rPr>
-          <w:rFonts w:hint="cs"/>
-          <w:sz w:val="24"/>
-          <w:szCs w:val="24"/>
-          <w:rtl/>
-        </w:rPr>
-        <w:t xml:space="preserve"> של החייזרים</w:t>
-      </w:r>
-      <w:r>
-        <w:rPr>
-          <w:sz w:val="24"/>
-          <w:szCs w:val="24"/>
-          <w:rtl/>
-        </w:rPr>
-        <w:br/>
-      </w:r>
-      <w:r>
-        <w:rPr>
-          <w:rFonts w:hint="cs"/>
-          <w:sz w:val="24"/>
-          <w:szCs w:val="24"/>
-          <w:rtl/>
-        </w:rPr>
-        <w:t xml:space="preserve">                   הפניה למערך נתוני ה-</w:t>
-      </w:r>
-      <w:r>
-        <w:rPr>
-          <w:sz w:val="24"/>
-          <w:szCs w:val="24"/>
-        </w:rPr>
-        <w:t>Y</w:t>
-      </w:r>
-      <w:r>
-        <w:rPr>
-          <w:rFonts w:hint="cs"/>
-          <w:sz w:val="24"/>
-          <w:szCs w:val="24"/>
-          <w:rtl/>
-        </w:rPr>
-        <w:t xml:space="preserve"> של החייזרים</w:t>
-      </w:r>
-      <w:r>
-        <w:rPr>
-          <w:sz w:val="24"/>
-          <w:szCs w:val="24"/>
-          <w:rtl/>
-        </w:rPr>
-        <w:br/>
-      </w:r>
-      <w:r>
-        <w:rPr>
-          <w:rFonts w:hint="cs"/>
-          <w:sz w:val="24"/>
-          <w:szCs w:val="24"/>
-          <w:rtl/>
-        </w:rPr>
-        <w:t xml:space="preserve">                   הרוחב של החייזר</w:t>
-      </w:r>
-      <w:r>
-        <w:rPr>
-          <w:sz w:val="24"/>
-          <w:szCs w:val="24"/>
-          <w:rtl/>
-        </w:rPr>
-        <w:br/>
-      </w:r>
-      <w:r>
-        <w:rPr>
-          <w:rFonts w:hint="cs"/>
-          <w:sz w:val="24"/>
-          <w:szCs w:val="24"/>
-          <w:rtl/>
-        </w:rPr>
-        <w:t xml:space="preserve">                   הגובה של החייזר</w:t>
-      </w:r>
-    </w:p>
-    <w:p>
-      <w:pPr>
-        <w:pStyle w:val="ListParagraph"/>
+        <w:t>טענת יציאה: החייזרים שלא נפגעו מודפסים למסך. אין עדכון למשתנים.</w:t>
+      </w:r>
+    </w:p>
+    <w:p>
+      <w:pPr>
+        <w:pStyle w:val="a9"/>
         <w:numPr>
           <w:ilvl w:val="0"/>
           <w:numId w:val="2"/>
@@ -8971,21 +9832,77 @@
         <w:rPr>
           <w:sz w:val="24"/>
           <w:szCs w:val="24"/>
-        </w:rPr>
-      </w:pPr>
-      <w:r>
-        <w:rPr>
-          <w:rFonts w:hint="cs"/>
-          <w:sz w:val="24"/>
-          <w:szCs w:val="24"/>
-          <w:rtl/>
-        </w:rPr>
-        <w:t>טענת יציאה: החייזרים שלא נפגעו מודפסים למסך. אין עדכון למשתנים.</w:t>
-      </w:r>
-    </w:p>
-    <w:p>
-      <w:pPr>
-        <w:pStyle w:val="ListParagraph"/>
+          <w:rtl/>
+        </w:rPr>
+      </w:pPr>
+      <w:r>
+        <w:rPr>
+          <w:rFonts w:hint="cs"/>
+          <w:sz w:val="24"/>
+          <w:szCs w:val="24"/>
+          <w:rtl/>
+        </w:rPr>
+        <w:t>אוגרים שנהרסים: אף אחד</w:t>
+      </w:r>
+    </w:p>
+    <w:p>
+      <w:pPr>
+        <w:bidi w:val="0"/>
+        <w:rPr>
+          <w:sz w:val="24"/>
+          <w:szCs w:val="24"/>
+          <w:rtl/>
+        </w:rPr>
+      </w:pPr>
+      <w:r>
+        <w:rPr>
+          <w:sz w:val="24"/>
+          <w:szCs w:val="24"/>
+          <w:rtl/>
+        </w:rPr>
+        <w:br w:type="page"/>
+      </w:r>
+    </w:p>
+    <w:p>
+      <w:pPr>
+        <w:rPr>
+          <w:sz w:val="24"/>
+          <w:szCs w:val="24"/>
+          <w:u w:val="single"/>
+          <w:rtl/>
+        </w:rPr>
+      </w:pPr>
+      <w:r>
+        <w:rPr>
+          <w:sz w:val="24"/>
+          <w:szCs w:val="24"/>
+          <w:u w:val="single"/>
+        </w:rPr>
+        <w:lastRenderedPageBreak/>
+        <w:t>findMax</w:t>
+      </w:r>
+    </w:p>
+    <w:p>
+      <w:pPr>
+        <w:rPr>
+          <w:sz w:val="24"/>
+          <w:szCs w:val="24"/>
+          <w:rtl/>
+        </w:rPr>
+      </w:pPr>
+      <w:r>
+        <w:rPr>
+          <w:rFonts w:hint="cs"/>
+          <w:sz w:val="24"/>
+          <w:szCs w:val="24"/>
+          <w:rtl/>
+        </w:rPr>
+        <w:t>הפרוצדורה מוצאת את המספר הגבוה ביותר מתוך מערך שקיבלה.</w:t>
+      </w:r>
+    </w:p>
+    <w:p>
+      <w:pPr>
+        <w:pStyle w:val="a9"/>
         <w:numPr>
           <w:ilvl w:val="0"/>
           <w:numId w:val="2"/>
@@ -8993,77 +9910,38 @@
         <w:rPr>
           <w:sz w:val="24"/>
           <w:szCs w:val="24"/>
-          <w:rtl/>
-        </w:rPr>
-      </w:pPr>
-      <w:r>
-        <w:rPr>
-          <w:rFonts w:hint="cs"/>
-          <w:sz w:val="24"/>
-          <w:szCs w:val="24"/>
-          <w:rtl/>
-        </w:rPr>
-        <w:t>אוגרים שנהרסים: אף אחד</w:t>
-      </w:r>
-    </w:p>
-    <w:p>
-      <w:pPr>
-        <w:bidi w:val="0"/>
-        <w:rPr>
-          <w:sz w:val="24"/>
-          <w:szCs w:val="24"/>
-          <w:rtl/>
-        </w:rPr>
-      </w:pPr>
-      <w:r>
-        <w:rPr>
-          <w:sz w:val="24"/>
-          <w:szCs w:val="24"/>
-          <w:rtl/>
-        </w:rPr>
-        <w:br w:type="page"/>
-      </w:r>
-    </w:p>
-    <w:p>
-      <w:pPr>
-        <w:rPr>
-          <w:sz w:val="24"/>
-          <w:szCs w:val="24"/>
-          <w:u w:val="single"/>
-          <w:rtl/>
-        </w:rPr>
-      </w:pPr>
-      <w:r>
-        <w:rPr>
-          <w:sz w:val="24"/>
-          <w:szCs w:val="24"/>
-          <w:u w:val="single"/>
-        </w:rPr>
-        <w:lastRenderedPageBreak/>
-        <w:t>findMax</w:t>
-      </w:r>
-    </w:p>
-    <w:p>
-      <w:pPr>
-        <w:rPr>
-          <w:sz w:val="24"/>
-          <w:szCs w:val="24"/>
-          <w:rtl/>
-        </w:rPr>
-      </w:pPr>
-      <w:r>
-        <w:rPr>
-          <w:rFonts w:hint="cs"/>
-          <w:sz w:val="24"/>
-          <w:szCs w:val="24"/>
-          <w:rtl/>
-        </w:rPr>
-        <w:t>הפרוצדורה מוצאת את המספר הגבוה ביותר מתוך מערך שקיבלה.</w:t>
-      </w:r>
-    </w:p>
-    <w:p>
-      <w:pPr>
-        <w:pStyle w:val="ListParagraph"/>
+        </w:rPr>
+      </w:pPr>
+      <w:r>
+        <w:rPr>
+          <w:rFonts w:hint="cs"/>
+          <w:sz w:val="24"/>
+          <w:szCs w:val="24"/>
+          <w:rtl/>
+        </w:rPr>
+        <w:t>טענת כניסה: כמות האיברים לבדיקה</w:t>
+      </w:r>
+      <w:r>
+        <w:rPr>
+          <w:sz w:val="24"/>
+          <w:szCs w:val="24"/>
+          <w:rtl/>
+        </w:rPr>
+        <w:br/>
+      </w:r>
+      <w:r>
+        <w:rPr>
+          <w:rFonts w:hint="cs"/>
+          <w:sz w:val="24"/>
+          <w:szCs w:val="24"/>
+          <w:rtl/>
+        </w:rPr>
+        <w:t xml:space="preserve">                   הפניה למערך האיברים</w:t>
+      </w:r>
+    </w:p>
+    <w:p>
+      <w:pPr>
+        <w:pStyle w:val="a9"/>
         <w:numPr>
           <w:ilvl w:val="0"/>
           <w:numId w:val="2"/>
@@ -9080,29 +9958,28 @@
           <w:szCs w:val="24"/>
           <w:rtl/>
         </w:rPr>
-        <w:t>טענת כניסה: כמות האיברים לבדיקה</w:t>
-      </w:r>
-      <w:r>
-        <w:rPr>
-          <w:sz w:val="24"/>
-          <w:szCs w:val="24"/>
-          <w:rtl/>
-        </w:rPr>
-        <w:br/>
-      </w:r>
-      <w:r>
-        <w:rPr>
-          <w:rFonts w:hint="cs"/>
-          <w:sz w:val="24"/>
-          <w:szCs w:val="24"/>
-          <w:rtl/>
-        </w:rPr>
-        <w:t xml:space="preserve">                   הפניה למערך האיברים</w:t>
-      </w:r>
-    </w:p>
-    <w:p>
-      <w:pPr>
-        <w:pStyle w:val="ListParagraph"/>
+        <w:t xml:space="preserve">טענת יציאה: מחזירה את המספר הגבוה ביותר באוגר </w:t>
+      </w:r>
+      <w:r>
+        <w:rPr>
+          <w:sz w:val="24"/>
+          <w:szCs w:val="24"/>
+        </w:rPr>
+        <w:t>AX</w:t>
+      </w:r>
+      <w:r>
+        <w:rPr>
+          <w:rFonts w:hint="cs"/>
+          <w:sz w:val="24"/>
+          <w:szCs w:val="24"/>
+          <w:rtl/>
+        </w:rPr>
+        <w:t>.</w:t>
+      </w:r>
+    </w:p>
+    <w:p>
+      <w:pPr>
+        <w:pStyle w:val="a9"/>
         <w:numPr>
           <w:ilvl w:val="0"/>
           <w:numId w:val="2"/>
@@ -9119,14 +9996,54 @@
           <w:szCs w:val="24"/>
           <w:rtl/>
         </w:rPr>
-        <w:t xml:space="preserve">טענת יציאה: מחזירה את המספר הגבוה ביותר באוגר </w:t>
-      </w:r>
-      <w:r>
-        <w:rPr>
-          <w:sz w:val="24"/>
-          <w:szCs w:val="24"/>
-        </w:rPr>
-        <w:t>AX</w:t>
+        <w:t>אוגרים שנהרסים: אף אחד</w:t>
+      </w:r>
+    </w:p>
+    <w:p>
+      <w:pPr>
+        <w:rPr>
+          <w:sz w:val="24"/>
+          <w:szCs w:val="24"/>
+          <w:rtl/>
+        </w:rPr>
+      </w:pPr>
+      <w:r>
+        <w:rPr>
+          <w:rFonts w:hint="cs"/>
+          <w:sz w:val="24"/>
+          <w:szCs w:val="24"/>
+          <w:rtl/>
+        </w:rPr>
+        <w:t>הערות:</w:t>
+      </w:r>
+    </w:p>
+    <w:p>
+      <w:pPr>
+        <w:pStyle w:val="a9"/>
+        <w:numPr>
+          <w:ilvl w:val="1"/>
+          <w:numId w:val="2"/>
+        </w:numPr>
+        <w:rPr>
+          <w:sz w:val="24"/>
+          <w:szCs w:val="24"/>
+        </w:rPr>
+      </w:pPr>
+      <w:r>
+        <w:rPr>
+          <w:rFonts w:hint="cs"/>
+          <w:sz w:val="24"/>
+          <w:szCs w:val="24"/>
+          <w:rtl/>
+        </w:rPr>
+        <w:t xml:space="preserve">הפרוצדורה מתייחסת לכל איבר במערך בגודל </w:t>
+      </w:r>
+      <w:r>
+        <w:rPr>
+          <w:sz w:val="24"/>
+          <w:szCs w:val="24"/>
+        </w:rPr>
+        <w:t>word</w:t>
       </w:r>
       <w:r>
         <w:rPr>
@@ -9140,7 +10057,82 @@
     </w:p>
     <w:p>
       <w:pPr>
-        <w:pStyle w:val="ListParagraph"/>
+        <w:pStyle w:val="a9"/>
+        <w:numPr>
+          <w:ilvl w:val="1"/>
+          <w:numId w:val="2"/>
+        </w:numPr>
+        <w:rPr>
+          <w:sz w:val="24"/>
+          <w:szCs w:val="24"/>
+        </w:rPr>
+      </w:pPr>
+      <w:r>
+        <w:rPr>
+          <w:rFonts w:hint="cs"/>
+          <w:sz w:val="24"/>
+          <w:szCs w:val="24"/>
+          <w:rtl/>
+        </w:rPr>
+        <w:t>הפרוצדורה מתי</w:t>
+      </w:r>
+      <w:r>
+        <w:rPr>
+          <w:rFonts w:hint="cs"/>
+          <w:sz w:val="24"/>
+          <w:szCs w:val="24"/>
+          <w:rtl/>
+        </w:rPr>
+        <w:t>יחסת למספרים במערך כאל לא חתומים.</w:t>
+      </w:r>
+    </w:p>
+    <w:p>
+      <w:pPr>
+        <w:rPr>
+          <w:sz w:val="24"/>
+          <w:szCs w:val="24"/>
+          <w:u w:val="single"/>
+          <w:rtl/>
+        </w:rPr>
+      </w:pPr>
+      <w:r>
+        <w:rPr>
+          <w:sz w:val="24"/>
+          <w:szCs w:val="24"/>
+          <w:u w:val="single"/>
+        </w:rPr>
+        <w:t>f</w:t>
+      </w:r>
+      <w:r>
+        <w:rPr>
+          <w:sz w:val="24"/>
+          <w:szCs w:val="24"/>
+          <w:u w:val="single"/>
+        </w:rPr>
+        <w:t>indMin</w:t>
+      </w:r>
+    </w:p>
+    <w:p>
+      <w:pPr>
+        <w:rPr>
+          <w:sz w:val="24"/>
+          <w:szCs w:val="24"/>
+          <w:rtl/>
+        </w:rPr>
+      </w:pPr>
+      <w:r>
+        <w:rPr>
+          <w:rFonts w:hint="cs"/>
+          <w:sz w:val="24"/>
+          <w:szCs w:val="24"/>
+          <w:rtl/>
+        </w:rPr>
+        <w:t>הפרוצדורה מוצאת את המספר הנמוך ביותר מתוך מערך שקיבלה.</w:t>
+      </w:r>
+    </w:p>
+    <w:p>
+      <w:pPr>
+        <w:pStyle w:val="a9"/>
         <w:numPr>
           <w:ilvl w:val="0"/>
           <w:numId w:val="2"/>
@@ -9157,6 +10149,83 @@
           <w:szCs w:val="24"/>
           <w:rtl/>
         </w:rPr>
+        <w:t>טענת כניסה: כמות האיברים לבדיקה</w:t>
+      </w:r>
+      <w:r>
+        <w:rPr>
+          <w:sz w:val="24"/>
+          <w:szCs w:val="24"/>
+          <w:rtl/>
+        </w:rPr>
+        <w:br/>
+      </w:r>
+      <w:r>
+        <w:rPr>
+          <w:rFonts w:hint="cs"/>
+          <w:sz w:val="24"/>
+          <w:szCs w:val="24"/>
+          <w:rtl/>
+        </w:rPr>
+        <w:t xml:space="preserve">                   הפניה למערך האיברים</w:t>
+      </w:r>
+    </w:p>
+    <w:p>
+      <w:pPr>
+        <w:pStyle w:val="a9"/>
+        <w:numPr>
+          <w:ilvl w:val="0"/>
+          <w:numId w:val="2"/>
+        </w:numPr>
+        <w:rPr>
+          <w:sz w:val="24"/>
+          <w:szCs w:val="24"/>
+        </w:rPr>
+      </w:pPr>
+      <w:r>
+        <w:rPr>
+          <w:rFonts w:hint="cs"/>
+          <w:sz w:val="24"/>
+          <w:szCs w:val="24"/>
+          <w:rtl/>
+        </w:rPr>
+        <w:t xml:space="preserve">טענת יציאה: מחזירה את המספר הנמוך ביותר באוגר </w:t>
+      </w:r>
+      <w:r>
+        <w:rPr>
+          <w:sz w:val="24"/>
+          <w:szCs w:val="24"/>
+        </w:rPr>
+        <w:t>AX</w:t>
+      </w:r>
+      <w:r>
+        <w:rPr>
+          <w:rFonts w:hint="cs"/>
+          <w:sz w:val="24"/>
+          <w:szCs w:val="24"/>
+          <w:rtl/>
+        </w:rPr>
+        <w:t>.</w:t>
+      </w:r>
+    </w:p>
+    <w:p>
+      <w:pPr>
+        <w:pStyle w:val="a9"/>
+        <w:numPr>
+          <w:ilvl w:val="0"/>
+          <w:numId w:val="2"/>
+        </w:numPr>
+        <w:rPr>
+          <w:sz w:val="24"/>
+          <w:szCs w:val="24"/>
+        </w:rPr>
+      </w:pPr>
+      <w:r>
+        <w:rPr>
+          <w:rFonts w:hint="cs"/>
+          <w:sz w:val="24"/>
+          <w:szCs w:val="24"/>
+          <w:rtl/>
+        </w:rPr>
         <w:t>אוגרים שנהרסים: אף אחד</w:t>
       </w:r>
     </w:p>
@@ -9180,7 +10249,7 @@
     </w:p>
     <w:p>
       <w:pPr>
-        <w:pStyle w:val="ListParagraph"/>
+        <w:pStyle w:val="a9"/>
         <w:numPr>
           <w:ilvl w:val="1"/>
           <w:numId w:val="2"/>
@@ -9213,12 +10282,12 @@
           <w:szCs w:val="24"/>
           <w:rtl/>
         </w:rPr>
-        <w:t>!</w:t>
-      </w:r>
-    </w:p>
-    <w:p>
-      <w:pPr>
-        <w:pStyle w:val="ListParagraph"/>
+        <w:t>.</w:t>
+      </w:r>
+    </w:p>
+    <w:p>
+      <w:pPr>
+        <w:pStyle w:val="a9"/>
         <w:numPr>
           <w:ilvl w:val="1"/>
           <w:numId w:val="2"/>
@@ -9235,7 +10304,131 @@
           <w:szCs w:val="24"/>
           <w:rtl/>
         </w:rPr>
-        <w:t>הפרוצדורה מתייחסת למספרים במערך כאל לא חתומים</w:t>
+        <w:t>הפרוצדורה מתייחסת למספרים במערך כאל לא חתומים.</w:t>
+      </w:r>
+    </w:p>
+    <w:p>
+      <w:pPr>
+        <w:pStyle w:val="a9"/>
+        <w:numPr>
+          <w:ilvl w:val="1"/>
+          <w:numId w:val="2"/>
+        </w:numPr>
+        <w:rPr>
+          <w:sz w:val="24"/>
+          <w:szCs w:val="24"/>
+        </w:rPr>
+      </w:pPr>
+      <w:r>
+        <w:rPr>
+          <w:rFonts w:hint="cs"/>
+          <w:sz w:val="24"/>
+          <w:szCs w:val="24"/>
+          <w:rtl/>
+        </w:rPr>
+        <w:t>הפרוצדורה לעולם לא תחזיר 0! היא תוכננה לבדוק מה הוא ה-</w:t>
+      </w:r>
+      <w:r>
+        <w:rPr>
+          <w:sz w:val="24"/>
+          <w:szCs w:val="24"/>
+        </w:rPr>
+        <w:t>X</w:t>
+      </w:r>
+      <w:r>
+        <w:rPr>
+          <w:rFonts w:hint="cs"/>
+          <w:sz w:val="24"/>
+          <w:szCs w:val="24"/>
+          <w:rtl/>
+        </w:rPr>
+        <w:t xml:space="preserve"> הנמוך ביותר של אחד מהחייזרים, אולם חייזר שה-</w:t>
+      </w:r>
+      <w:r>
+        <w:rPr>
+          <w:sz w:val="24"/>
+          <w:szCs w:val="24"/>
+        </w:rPr>
+        <w:t>X</w:t>
+      </w:r>
+      <w:r>
+        <w:rPr>
+          <w:rFonts w:hint="cs"/>
+          <w:sz w:val="24"/>
+          <w:szCs w:val="24"/>
+          <w:rtl/>
+        </w:rPr>
+        <w:t xml:space="preserve"> שלו הוא 0 הוא חייזר שנפגע. לכן, הפרוצדורה תדלג עליו ולעולם לא תחזיר 0.</w:t>
+      </w:r>
+    </w:p>
+    <w:p>
+      <w:pPr>
+        <w:pStyle w:val="a9"/>
+        <w:numPr>
+          <w:ilvl w:val="1"/>
+          <w:numId w:val="2"/>
+        </w:numPr>
+        <w:rPr>
+          <w:sz w:val="24"/>
+          <w:szCs w:val="24"/>
+        </w:rPr>
+      </w:pPr>
+      <w:r>
+        <w:rPr>
+          <w:rFonts w:hint="cs"/>
+          <w:sz w:val="24"/>
+          <w:szCs w:val="24"/>
+          <w:rtl/>
+        </w:rPr>
+        <w:t>אם הפרוצדורה תחזיר ב-</w:t>
+      </w:r>
+      <w:r>
+        <w:rPr>
+          <w:sz w:val="24"/>
+          <w:szCs w:val="24"/>
+        </w:rPr>
+        <w:t>AX</w:t>
+      </w:r>
+      <w:r>
+        <w:rPr>
+          <w:rFonts w:hint="cs"/>
+          <w:sz w:val="24"/>
+          <w:szCs w:val="24"/>
+          <w:rtl/>
+        </w:rPr>
+        <w:t xml:space="preserve"> את המספר </w:t>
+      </w:r>
+      <w:r>
+        <w:rPr>
+          <w:sz w:val="24"/>
+          <w:szCs w:val="24"/>
+        </w:rPr>
+        <w:t>0FFFFh</w:t>
+      </w:r>
+      <w:r>
+        <w:rPr>
+          <w:rFonts w:hint="cs"/>
+          <w:sz w:val="24"/>
+          <w:szCs w:val="24"/>
+          <w:rtl/>
+        </w:rPr>
+        <w:t xml:space="preserve">, יכולים להיות רק שני מספרים במערך- </w:t>
+      </w:r>
+      <w:r>
+        <w:rPr>
+          <w:sz w:val="24"/>
+          <w:szCs w:val="24"/>
+        </w:rPr>
+        <w:t>0FFFFh</w:t>
+      </w:r>
+      <w:r>
+        <w:rPr>
+          <w:rFonts w:hint="cs"/>
+          <w:sz w:val="24"/>
+          <w:szCs w:val="24"/>
+          <w:rtl/>
+        </w:rPr>
+        <w:t>, או 0.</w:t>
       </w:r>
     </w:p>
     <w:p>
@@ -9251,40 +10444,39 @@
         <w:rPr>
           <w:sz w:val="24"/>
           <w:szCs w:val="24"/>
+        </w:rPr>
+        <w:t xml:space="preserve"> </w:t>
+      </w:r>
+      <w:r>
+        <w:rPr>
+          <w:sz w:val="24"/>
+          <w:szCs w:val="24"/>
           <w:u w:val="single"/>
         </w:rPr>
-        <w:t>f</w:t>
-      </w:r>
-      <w:r>
-        <w:rPr>
-          <w:sz w:val="24"/>
-          <w:szCs w:val="24"/>
-          <w:u w:val="single"/>
-        </w:rPr>
-        <w:t>indMin</w:t>
-      </w:r>
-    </w:p>
-    <w:p>
-      <w:pPr>
-        <w:rPr>
-          <w:sz w:val="24"/>
-          <w:szCs w:val="24"/>
-          <w:rtl/>
-        </w:rPr>
-      </w:pPr>
-      <w:r>
-        <w:rPr>
-          <w:rFonts w:hint="cs"/>
-          <w:sz w:val="24"/>
-          <w:szCs w:val="24"/>
-          <w:rtl/>
-        </w:rPr>
-        <w:t>הפרוצדורה מוצאת את המספר הנמוך ביותר מתוך מערך שקיבלה.</w:t>
-      </w:r>
-    </w:p>
-    <w:p>
-      <w:pPr>
-        <w:pStyle w:val="ListParagraph"/>
+        <w:t>updateGame</w:t>
+      </w:r>
+    </w:p>
+    <w:p>
+      <w:pPr>
+        <w:rPr>
+          <w:sz w:val="24"/>
+          <w:szCs w:val="24"/>
+          <w:rtl/>
+        </w:rPr>
+      </w:pPr>
+      <w:r>
+        <w:rPr>
+          <w:rFonts w:hint="cs"/>
+          <w:sz w:val="24"/>
+          <w:szCs w:val="24"/>
+          <w:rtl/>
+        </w:rPr>
+        <w:t>הפרוצדורה בודקת האם נשארו חייזרים חיים. אם לא, היא מעדכנת את דגל המשחק בהתאם (1= סיום משחק, 0= המשך). במילים אחרות, הפרוצדורה בודקת האם המשתמש ניצח.</w:t>
+      </w:r>
+    </w:p>
+    <w:p>
+      <w:pPr>
+        <w:pStyle w:val="a9"/>
         <w:numPr>
           <w:ilvl w:val="0"/>
           <w:numId w:val="2"/>
@@ -9301,7 +10493,23 @@
           <w:szCs w:val="24"/>
           <w:rtl/>
         </w:rPr>
-        <w:t>טענת כניסה: כמות האיברים לבדיקה</w:t>
+        <w:t>טענת כניסה: הפניה למערך נתוני ה-</w:t>
+      </w:r>
+      <w:r>
+        <w:rPr>
+          <w:sz w:val="24"/>
+          <w:szCs w:val="24"/>
+        </w:rPr>
+        <w:t>X</w:t>
+      </w:r>
+      <w:r>
+        <w:rPr>
+          <w:rFonts w:hint="cs"/>
+          <w:sz w:val="24"/>
+          <w:szCs w:val="24"/>
+          <w:rtl/>
+        </w:rPr>
+        <w:t xml:space="preserve"> של החייזרים</w:t>
       </w:r>
       <w:r>
         <w:rPr>
@@ -9318,12 +10526,12 @@
           <w:szCs w:val="24"/>
           <w:rtl/>
         </w:rPr>
-        <w:t xml:space="preserve">                   הפניה למערך האיברים</w:t>
-      </w:r>
-    </w:p>
-    <w:p>
-      <w:pPr>
-        <w:pStyle w:val="ListParagraph"/>
+        <w:t xml:space="preserve">                   כמה חייזרים נמצאים במשחק (כולל חייזרים שנפגעו)</w:t>
+      </w:r>
+    </w:p>
+    <w:p>
+      <w:pPr>
+        <w:pStyle w:val="a9"/>
         <w:numPr>
           <w:ilvl w:val="0"/>
           <w:numId w:val="2"/>
@@ -9340,28 +10548,12 @@
           <w:szCs w:val="24"/>
           <w:rtl/>
         </w:rPr>
-        <w:t xml:space="preserve">טענת יציאה: מחזירה את המספר הנמוך ביותר באוגר </w:t>
-      </w:r>
-      <w:r>
-        <w:rPr>
-          <w:sz w:val="24"/>
-          <w:szCs w:val="24"/>
-        </w:rPr>
-        <w:t>AX</w:t>
-      </w:r>
-      <w:r>
-        <w:rPr>
-          <w:rFonts w:hint="cs"/>
-          <w:sz w:val="24"/>
-          <w:szCs w:val="24"/>
-          <w:rtl/>
-        </w:rPr>
-        <w:t>.</w:t>
-      </w:r>
-    </w:p>
-    <w:p>
-      <w:pPr>
-        <w:pStyle w:val="ListParagraph"/>
+        <w:t>טענת יציאה: דגל המחשק מעודכן</w:t>
+      </w:r>
+    </w:p>
+    <w:p>
+      <w:pPr>
+        <w:pStyle w:val="a9"/>
         <w:numPr>
           <w:ilvl w:val="0"/>
           <w:numId w:val="2"/>
@@ -9369,6 +10561,7 @@
         <w:rPr>
           <w:sz w:val="24"/>
           <w:szCs w:val="24"/>
+          <w:rtl/>
         </w:rPr>
       </w:pPr>
       <w:r>
@@ -9383,204 +10576,20 @@
     </w:p>
     <w:p>
       <w:pPr>
-        <w:rPr>
-          <w:sz w:val="24"/>
-          <w:szCs w:val="24"/>
-          <w:rtl/>
-        </w:rPr>
-      </w:pPr>
-      <w:r>
-        <w:rPr>
-          <w:rFonts w:hint="cs"/>
-          <w:sz w:val="24"/>
-          <w:szCs w:val="24"/>
-          <w:rtl/>
-        </w:rPr>
-        <w:t>הערות:</w:t>
-      </w:r>
-    </w:p>
-    <w:p>
-      <w:pPr>
-        <w:pStyle w:val="ListParagraph"/>
-        <w:numPr>
-          <w:ilvl w:val="1"/>
-          <w:numId w:val="2"/>
-        </w:numPr>
-        <w:rPr>
-          <w:sz w:val="24"/>
-          <w:szCs w:val="24"/>
-        </w:rPr>
-      </w:pPr>
-      <w:r>
-        <w:rPr>
-          <w:rFonts w:hint="cs"/>
-          <w:sz w:val="24"/>
-          <w:szCs w:val="24"/>
-          <w:rtl/>
-        </w:rPr>
-        <w:t xml:space="preserve">הפרוצדורה מתייחסת לכל איבר במערך בגודל </w:t>
-      </w:r>
-      <w:r>
-        <w:rPr>
-          <w:sz w:val="24"/>
-          <w:szCs w:val="24"/>
-        </w:rPr>
-        <w:t>word</w:t>
-      </w:r>
-      <w:r>
-        <w:rPr>
-          <w:rFonts w:hint="cs"/>
-          <w:sz w:val="24"/>
-          <w:szCs w:val="24"/>
-          <w:rtl/>
-        </w:rPr>
-        <w:t>!</w:t>
-      </w:r>
-    </w:p>
-    <w:p>
-      <w:pPr>
-        <w:pStyle w:val="ListParagraph"/>
-        <w:numPr>
-          <w:ilvl w:val="1"/>
-          <w:numId w:val="2"/>
-        </w:numPr>
-        <w:rPr>
-          <w:sz w:val="24"/>
-          <w:szCs w:val="24"/>
-        </w:rPr>
-      </w:pPr>
-      <w:r>
-        <w:rPr>
-          <w:rFonts w:hint="cs"/>
-          <w:sz w:val="24"/>
-          <w:szCs w:val="24"/>
-          <w:rtl/>
-        </w:rPr>
-        <w:t>הפרוצדורה מתייחסת למספרים במערך כאל לא חתומים.</w:t>
-      </w:r>
-    </w:p>
-    <w:p>
-      <w:pPr>
-        <w:pStyle w:val="ListParagraph"/>
-        <w:numPr>
-          <w:ilvl w:val="1"/>
-          <w:numId w:val="2"/>
-        </w:numPr>
-        <w:rPr>
-          <w:sz w:val="24"/>
-          <w:szCs w:val="24"/>
-        </w:rPr>
-      </w:pPr>
-      <w:r>
-        <w:rPr>
-          <w:rFonts w:hint="cs"/>
-          <w:sz w:val="24"/>
-          <w:szCs w:val="24"/>
-          <w:rtl/>
-        </w:rPr>
-        <w:t>הפרוצדורה לעולם לא תחזיר 0! היא תוכננה לבדוק מה הוא ה-</w:t>
-      </w:r>
-      <w:r>
-        <w:rPr>
-          <w:sz w:val="24"/>
-          <w:szCs w:val="24"/>
-        </w:rPr>
-        <w:t>X</w:t>
-      </w:r>
-      <w:r>
-        <w:rPr>
-          <w:rFonts w:hint="cs"/>
-          <w:sz w:val="24"/>
-          <w:szCs w:val="24"/>
-          <w:rtl/>
-        </w:rPr>
-        <w:t xml:space="preserve"> הנמוך ביותר של אחד מהחייזרים, אולם חייזר שה-</w:t>
-      </w:r>
-      <w:r>
-        <w:rPr>
-          <w:sz w:val="24"/>
-          <w:szCs w:val="24"/>
-        </w:rPr>
-        <w:t>X</w:t>
-      </w:r>
-      <w:r>
-        <w:rPr>
-          <w:rFonts w:hint="cs"/>
-          <w:sz w:val="24"/>
-          <w:szCs w:val="24"/>
-          <w:rtl/>
-        </w:rPr>
-        <w:t xml:space="preserve"> שלו הוא 0 הוא חייזר שנפגע. לכן, הפרוצדורה תדלג עליו ולעולם לא תחזיר 0.</w:t>
-      </w:r>
-    </w:p>
-    <w:p>
-      <w:pPr>
-        <w:pStyle w:val="ListParagraph"/>
-        <w:numPr>
-          <w:ilvl w:val="1"/>
-          <w:numId w:val="2"/>
-        </w:numPr>
-        <w:rPr>
-          <w:sz w:val="24"/>
-          <w:szCs w:val="24"/>
-        </w:rPr>
-      </w:pPr>
-      <w:r>
-        <w:rPr>
-          <w:rFonts w:hint="cs"/>
-          <w:sz w:val="24"/>
-          <w:szCs w:val="24"/>
-          <w:rtl/>
-        </w:rPr>
-        <w:t>אם הפרוצדורה תחזיר ב-</w:t>
-      </w:r>
-      <w:r>
-        <w:rPr>
-          <w:sz w:val="24"/>
-          <w:szCs w:val="24"/>
-        </w:rPr>
-        <w:t>AX</w:t>
-      </w:r>
-      <w:r>
-        <w:rPr>
-          <w:rFonts w:hint="cs"/>
-          <w:sz w:val="24"/>
-          <w:szCs w:val="24"/>
-          <w:rtl/>
-        </w:rPr>
-        <w:t xml:space="preserve"> את המספר </w:t>
-      </w:r>
-      <w:r>
-        <w:rPr>
-          <w:sz w:val="24"/>
-          <w:szCs w:val="24"/>
-        </w:rPr>
-        <w:t>0FFFFh</w:t>
-      </w:r>
-      <w:r>
-        <w:rPr>
-          <w:rFonts w:hint="cs"/>
-          <w:sz w:val="24"/>
-          <w:szCs w:val="24"/>
-          <w:rtl/>
-        </w:rPr>
-        <w:t xml:space="preserve">, יכולים להיות רק שני מספרים במערך- </w:t>
-      </w:r>
-      <w:r>
-        <w:rPr>
-          <w:sz w:val="24"/>
-          <w:szCs w:val="24"/>
-        </w:rPr>
-        <w:t>0FFFFh</w:t>
-      </w:r>
-      <w:r>
-        <w:rPr>
-          <w:rFonts w:hint="cs"/>
-          <w:sz w:val="24"/>
-          <w:szCs w:val="24"/>
-          <w:rtl/>
-        </w:rPr>
-        <w:t>, או 0.</w:t>
+        <w:bidi w:val="0"/>
+        <w:rPr>
+          <w:sz w:val="24"/>
+          <w:szCs w:val="24"/>
+          <w:rtl/>
+        </w:rPr>
+      </w:pPr>
+      <w:r>
+        <w:rPr>
+          <w:sz w:val="24"/>
+          <w:szCs w:val="24"/>
+          <w:rtl/>
+        </w:rPr>
+        <w:br w:type="page"/>
       </w:r>
     </w:p>
     <w:p>
@@ -9596,39 +10605,129 @@
         <w:rPr>
           <w:sz w:val="24"/>
           <w:szCs w:val="24"/>
+          <w:u w:val="single"/>
+        </w:rPr>
+        <w:lastRenderedPageBreak/>
+        <w:t>updateAliens</w:t>
+      </w:r>
+    </w:p>
+    <w:p>
+      <w:pPr>
+        <w:rPr>
+          <w:sz w:val="24"/>
+          <w:szCs w:val="24"/>
+          <w:rtl/>
+        </w:rPr>
+      </w:pPr>
+      <w:r>
+        <w:rPr>
+          <w:rFonts w:hint="cs"/>
+          <w:sz w:val="24"/>
+          <w:szCs w:val="24"/>
+          <w:rtl/>
+        </w:rPr>
+        <w:t>הפרוצדורה מזיזה</w:t>
+      </w:r>
+      <w:r>
+        <w:rPr>
+          <w:rFonts w:hint="cs"/>
+          <w:sz w:val="24"/>
+          <w:szCs w:val="24"/>
+          <w:rtl/>
         </w:rPr>
         <w:t xml:space="preserve"> </w:t>
       </w:r>
       <w:r>
         <w:rPr>
-          <w:sz w:val="24"/>
-          <w:szCs w:val="24"/>
-          <w:u w:val="single"/>
-        </w:rPr>
-        <w:t>updateGame</w:t>
-      </w:r>
-    </w:p>
-    <w:p>
-      <w:pPr>
-        <w:rPr>
-          <w:sz w:val="24"/>
-          <w:szCs w:val="24"/>
-          <w:rtl/>
-        </w:rPr>
-      </w:pPr>
-      <w:r>
-        <w:rPr>
-          <w:rFonts w:hint="cs"/>
-          <w:sz w:val="24"/>
-          <w:szCs w:val="24"/>
-          <w:rtl/>
-        </w:rPr>
-        <w:t>הפרוצדורה בודקת האם נשארו חייזרים חיים. אם לא, היא מעדכנת את דגל המשחק בהתאם (1= סיום משחק, 0= המשך). במילים אחרות, הפרוצדורה בודקת האם המשתמש ניצח.</w:t>
-      </w:r>
-    </w:p>
-    <w:p>
-      <w:pPr>
-        <w:pStyle w:val="ListParagraph"/>
+          <w:rFonts w:hint="cs"/>
+          <w:sz w:val="24"/>
+          <w:szCs w:val="24"/>
+          <w:rtl/>
+        </w:rPr>
+        <w:t>את החייזרים על ה</w:t>
+      </w:r>
+      <w:r>
+        <w:rPr>
+          <w:rFonts w:hint="cs"/>
+          <w:sz w:val="24"/>
+          <w:szCs w:val="24"/>
+          <w:rtl/>
+        </w:rPr>
+        <w:t>מסך</w:t>
+      </w:r>
+      <w:r>
+        <w:rPr>
+          <w:rFonts w:hint="cs"/>
+          <w:sz w:val="24"/>
+          <w:szCs w:val="24"/>
+          <w:rtl/>
+        </w:rPr>
+        <w:t>, בתנאי שעבר מספיק זמן</w:t>
+      </w:r>
+      <w:r>
+        <w:rPr>
+          <w:rFonts w:hint="cs"/>
+          <w:sz w:val="24"/>
+          <w:szCs w:val="24"/>
+          <w:rtl/>
+        </w:rPr>
+        <w:t>.</w:t>
+      </w:r>
+      <w:r>
+        <w:rPr>
+          <w:rFonts w:hint="cs"/>
+          <w:sz w:val="24"/>
+          <w:szCs w:val="24"/>
+          <w:rtl/>
+        </w:rPr>
+        <w:t xml:space="preserve"> אם החייזרים עברו מתחת לגובה החללית, הפרוצדורה מעדכנת את דגל המשחק (משום שהמשתמש הפסיד).</w:t>
+      </w:r>
+      <w:r>
+        <w:rPr>
+          <w:rFonts w:hint="cs"/>
+          <w:sz w:val="24"/>
+          <w:szCs w:val="24"/>
+          <w:rtl/>
+        </w:rPr>
+        <w:t xml:space="preserve"> אם החייזרים הגיעו לאחד מקצוות המסך, הפעולה משנה את כיוונם על ידי עדכון של דגל כיוון החייזרים.</w:t>
+      </w:r>
+      <w:r>
+        <w:rPr>
+          <w:sz w:val="24"/>
+          <w:szCs w:val="24"/>
+          <w:rtl/>
+        </w:rPr>
+        <w:br/>
+      </w:r>
+      <w:r>
+        <w:rPr>
+          <w:rFonts w:hint="cs"/>
+          <w:sz w:val="24"/>
+          <w:szCs w:val="24"/>
+          <w:rtl/>
+        </w:rPr>
+        <w:t xml:space="preserve">הפרוצדורה משתמשת בפעולת העזר </w:t>
+      </w:r>
+      <w:r>
+        <w:rPr>
+          <w:sz w:val="24"/>
+          <w:szCs w:val="24"/>
+        </w:rPr>
+        <w:t>updateAliensY</w:t>
+      </w:r>
+      <w:r>
+        <w:rPr>
+          <w:rFonts w:hint="cs"/>
+          <w:sz w:val="24"/>
+          <w:szCs w:val="24"/>
+          <w:rtl/>
+        </w:rPr>
+        <w:t>.</w:t>
+      </w:r>
+    </w:p>
+    <w:p>
+      <w:pPr>
+        <w:pStyle w:val="a9"/>
         <w:numPr>
           <w:ilvl w:val="0"/>
           <w:numId w:val="2"/>
@@ -9645,7 +10744,24 @@
           <w:szCs w:val="24"/>
           <w:rtl/>
         </w:rPr>
-        <w:t>טענת כניסה: הפניה למערך נתוני ה-</w:t>
+        <w:t>טענת כניסה: כמה חייזרים נמצאים במשחק (כולל חייזרים שנפגעו)</w:t>
+      </w:r>
+      <w:r>
+        <w:rPr>
+          <w:sz w:val="24"/>
+          <w:szCs w:val="24"/>
+          <w:rtl/>
+        </w:rPr>
+        <w:br/>
+      </w:r>
+      <w:r>
+        <w:rPr>
+          <w:rFonts w:hint="cs"/>
+          <w:sz w:val="24"/>
+          <w:szCs w:val="24"/>
+          <w:rtl/>
+        </w:rPr>
+        <w:t xml:space="preserve">                   הפניה למערך נתוני ה-</w:t>
       </w:r>
       <w:r>
         <w:rPr>
@@ -9678,12 +10794,71 @@
           <w:szCs w:val="24"/>
           <w:rtl/>
         </w:rPr>
-        <w:t xml:space="preserve">                   כמה חייזרים נמצאים במשחק (כולל חייזרים שנפגעו)</w:t>
-      </w:r>
-    </w:p>
-    <w:p>
-      <w:pPr>
-        <w:pStyle w:val="ListParagraph"/>
+        <w:t xml:space="preserve">                   </w:t>
+      </w:r>
+      <w:r>
+        <w:rPr>
+          <w:rFonts w:hint="cs"/>
+          <w:sz w:val="24"/>
+          <w:szCs w:val="24"/>
+          <w:rtl/>
+        </w:rPr>
+        <w:t>הפניה למערך נתוני ה-</w:t>
+      </w:r>
+      <w:r>
+        <w:rPr>
+          <w:sz w:val="24"/>
+          <w:szCs w:val="24"/>
+        </w:rPr>
+        <w:t>Y</w:t>
+      </w:r>
+      <w:r>
+        <w:rPr>
+          <w:rFonts w:hint="cs"/>
+          <w:sz w:val="24"/>
+          <w:szCs w:val="24"/>
+          <w:rtl/>
+        </w:rPr>
+        <w:t xml:space="preserve"> של החייזרים</w:t>
+      </w:r>
+      <w:r>
+        <w:rPr>
+          <w:sz w:val="24"/>
+          <w:szCs w:val="24"/>
+          <w:rtl/>
+        </w:rPr>
+        <w:br/>
+      </w:r>
+      <w:r>
+        <w:rPr>
+          <w:rFonts w:hint="cs"/>
+          <w:sz w:val="24"/>
+          <w:szCs w:val="24"/>
+          <w:rtl/>
+        </w:rPr>
+        <w:t xml:space="preserve">                   הרוחב של החייזר</w:t>
+      </w:r>
+      <w:r>
+        <w:rPr>
+          <w:sz w:val="24"/>
+          <w:szCs w:val="24"/>
+          <w:rtl/>
+        </w:rPr>
+        <w:br/>
+      </w:r>
+      <w:r>
+        <w:rPr>
+          <w:rFonts w:hint="cs"/>
+          <w:sz w:val="24"/>
+          <w:szCs w:val="24"/>
+          <w:rtl/>
+        </w:rPr>
+        <w:t xml:space="preserve">                   הגובה של החייזר</w:t>
+      </w:r>
+    </w:p>
+    <w:p>
+      <w:pPr>
+        <w:pStyle w:val="a9"/>
         <w:numPr>
           <w:ilvl w:val="0"/>
           <w:numId w:val="2"/>
@@ -9700,12 +10875,39 @@
           <w:szCs w:val="24"/>
           <w:rtl/>
         </w:rPr>
-        <w:t>טענת יציאה: דגל המחשק מעודכן</w:t>
-      </w:r>
-    </w:p>
-    <w:p>
-      <w:pPr>
-        <w:pStyle w:val="ListParagraph"/>
+        <w:t>טענת יציאה:</w:t>
+      </w:r>
+      <w:r>
+        <w:rPr>
+          <w:rFonts w:hint="cs"/>
+          <w:sz w:val="24"/>
+          <w:szCs w:val="24"/>
+          <w:rtl/>
+        </w:rPr>
+        <w:t xml:space="preserve"> משתני החייזרים ודגל המשח</w:t>
+      </w:r>
+      <w:r>
+        <w:rPr>
+          <w:rFonts w:hint="cs"/>
+          <w:sz w:val="24"/>
+          <w:szCs w:val="24"/>
+          <w:rtl/>
+        </w:rPr>
+        <w:t>ק עודכנו, והחייזרים שעל המסך זזו.</w:t>
+      </w:r>
+      <w:r>
+        <w:rPr>
+          <w:rFonts w:hint="cs"/>
+          <w:sz w:val="24"/>
+          <w:szCs w:val="24"/>
+          <w:rtl/>
+        </w:rPr>
+        <w:t xml:space="preserve"> בנוסף, דגל כיוון החייזרים מתעדכן.</w:t>
+      </w:r>
+    </w:p>
+    <w:p>
+      <w:pPr>
+        <w:pStyle w:val="a9"/>
         <w:numPr>
           <w:ilvl w:val="0"/>
           <w:numId w:val="2"/>
@@ -9713,7 +10915,6 @@
         <w:rPr>
           <w:sz w:val="24"/>
           <w:szCs w:val="24"/>
-          <w:rtl/>
         </w:rPr>
       </w:pPr>
       <w:r>
@@ -9728,29 +10929,10 @@
     </w:p>
     <w:p>
       <w:pPr>
-        <w:bidi w:val="0"/>
-        <w:rPr>
-          <w:sz w:val="24"/>
-          <w:szCs w:val="24"/>
-          <w:rtl/>
-        </w:rPr>
-      </w:pPr>
-      <w:r>
-        <w:rPr>
-          <w:sz w:val="24"/>
-          <w:szCs w:val="24"/>
-          <w:rtl/>
-        </w:rPr>
-        <w:br w:type="page"/>
-      </w:r>
-    </w:p>
-    <w:p>
-      <w:pPr>
         <w:rPr>
           <w:sz w:val="24"/>
           <w:szCs w:val="24"/>
           <w:u w:val="single"/>
-          <w:rtl/>
         </w:rPr>
       </w:pPr>
       <w:r>
@@ -9759,63 +10941,51 @@
           <w:szCs w:val="24"/>
           <w:u w:val="single"/>
         </w:rPr>
-        <w:lastRenderedPageBreak/>
+        <w:t>updateAliensY</w:t>
+      </w:r>
+    </w:p>
+    <w:p>
+      <w:pPr>
+        <w:rPr>
+          <w:sz w:val="24"/>
+          <w:szCs w:val="24"/>
+          <w:rtl/>
+        </w:rPr>
+      </w:pPr>
+      <w:r>
+        <w:rPr>
+          <w:rFonts w:hint="cs"/>
+          <w:sz w:val="24"/>
+          <w:szCs w:val="24"/>
+          <w:rtl/>
+        </w:rPr>
+        <w:t>הפרוצדורה מזיזה את החייזרי</w:t>
+      </w:r>
+      <w:r>
+        <w:rPr>
+          <w:rFonts w:hint="cs"/>
+          <w:sz w:val="24"/>
+          <w:szCs w:val="24"/>
+          <w:rtl/>
+        </w:rPr>
+        <w:t>ם בתנאי שעבר מספיק זמן.</w:t>
+      </w:r>
+      <w:r>
+        <w:rPr>
+          <w:rFonts w:hint="cs"/>
+          <w:sz w:val="24"/>
+          <w:szCs w:val="24"/>
+          <w:rtl/>
+        </w:rPr>
+        <w:t xml:space="preserve"> בניגוד לפרוצדורה הקודמת, הפרוצדורה הזו מזיזה את החייזרים למטה בלבד. היא תוכננה כפעולת עזר בשביל הפעולה </w:t>
+      </w:r>
+      <w:r>
+        <w:rPr>
+          <w:sz w:val="24"/>
+          <w:szCs w:val="24"/>
+        </w:rPr>
         <w:t>updateAliens</w:t>
       </w:r>
-    </w:p>
-    <w:p>
-      <w:pPr>
-        <w:rPr>
-          <w:sz w:val="24"/>
-          <w:szCs w:val="24"/>
-          <w:rtl/>
-        </w:rPr>
-      </w:pPr>
-      <w:r>
-        <w:rPr>
-          <w:rFonts w:hint="cs"/>
-          <w:sz w:val="24"/>
-          <w:szCs w:val="24"/>
-          <w:rtl/>
-        </w:rPr>
-        <w:t>הפרוצדורה מזיזה</w:t>
-      </w:r>
-      <w:r>
-        <w:rPr>
-          <w:rFonts w:hint="cs"/>
-          <w:sz w:val="24"/>
-          <w:szCs w:val="24"/>
-          <w:rtl/>
-        </w:rPr>
-        <w:t xml:space="preserve"> </w:t>
-      </w:r>
-      <w:r>
-        <w:rPr>
-          <w:rFonts w:hint="cs"/>
-          <w:sz w:val="24"/>
-          <w:szCs w:val="24"/>
-          <w:rtl/>
-        </w:rPr>
-        <w:t>את החייזרים על ה</w:t>
-      </w:r>
-      <w:r>
-        <w:rPr>
-          <w:rFonts w:hint="cs"/>
-          <w:sz w:val="24"/>
-          <w:szCs w:val="24"/>
-          <w:rtl/>
-        </w:rPr>
-        <w:t>מסך</w:t>
-      </w:r>
-      <w:r>
-        <w:rPr>
-          <w:rFonts w:hint="cs"/>
-          <w:sz w:val="24"/>
-          <w:szCs w:val="24"/>
-          <w:rtl/>
-        </w:rPr>
-        <w:t>, בתנאי שעבר מספיק זמן</w:t>
-      </w:r>
       <w:r>
         <w:rPr>
           <w:rFonts w:hint="cs"/>
@@ -9825,61 +10995,10 @@
         </w:rPr>
         <w:t>.</w:t>
       </w:r>
-      <w:r>
-        <w:rPr>
-          <w:rFonts w:hint="cs"/>
-          <w:sz w:val="24"/>
-          <w:szCs w:val="24"/>
-          <w:rtl/>
-        </w:rPr>
-        <w:t xml:space="preserve"> אם החייזרים עברו מתחת לגובה החללית, הפרוצדורה מעדכנת את דגל המשחק (משום שהמשתמש הפסיד).</w:t>
-      </w:r>
-      <w:r>
-        <w:rPr>
-          <w:rFonts w:hint="cs"/>
-          <w:sz w:val="24"/>
-          <w:szCs w:val="24"/>
-          <w:rtl/>
-        </w:rPr>
-        <w:t xml:space="preserve"> אם החייזרים הגיעו לאחד מקצוות המסך, הפעולה משנה את כיוונם על ידי עדכון של דגל כיוון החייזרים.</w:t>
-      </w:r>
-      <w:r>
-        <w:rPr>
-          <w:sz w:val="24"/>
-          <w:szCs w:val="24"/>
-          <w:rtl/>
-        </w:rPr>
-        <w:br/>
-      </w:r>
-      <w:r>
-        <w:rPr>
-          <w:rFonts w:hint="cs"/>
-          <w:sz w:val="24"/>
-          <w:szCs w:val="24"/>
-          <w:rtl/>
-        </w:rPr>
-        <w:t xml:space="preserve">הפרוצדורה משתמשת בפעולת העזר </w:t>
-      </w:r>
-      <w:r>
-        <w:rPr>
-          <w:sz w:val="24"/>
-          <w:szCs w:val="24"/>
-        </w:rPr>
-        <w:t>updateAliensY</w:t>
-      </w:r>
-      <w:r>
-        <w:rPr>
-          <w:rFonts w:hint="cs"/>
-          <w:sz w:val="24"/>
-          <w:szCs w:val="24"/>
-          <w:rtl/>
-        </w:rPr>
-        <w:t>.</w:t>
-      </w:r>
-    </w:p>
-    <w:p>
-      <w:pPr>
-        <w:pStyle w:val="ListParagraph"/>
+    </w:p>
+    <w:p>
+      <w:pPr>
+        <w:pStyle w:val="a9"/>
         <w:numPr>
           <w:ilvl w:val="0"/>
           <w:numId w:val="2"/>
@@ -9896,7 +11015,32 @@
           <w:szCs w:val="24"/>
           <w:rtl/>
         </w:rPr>
-        <w:t>טענת כניסה: כמה חייזרים נמצאים במשחק (כולל חייזרים שנפגעו)</w:t>
+        <w:t>טענת כניסה:</w:t>
+      </w:r>
+      <w:r>
+        <w:rPr>
+          <w:rFonts w:hint="cs"/>
+          <w:sz w:val="24"/>
+          <w:szCs w:val="24"/>
+          <w:rtl/>
+        </w:rPr>
+        <w:t xml:space="preserve"> הפניה למערך נתוני ה-</w:t>
+      </w:r>
+      <w:r>
+        <w:rPr>
+          <w:sz w:val="24"/>
+          <w:szCs w:val="24"/>
+        </w:rPr>
+        <w:t>Y</w:t>
+      </w:r>
+      <w:r>
+        <w:rPr>
+          <w:rFonts w:hint="cs"/>
+          <w:sz w:val="24"/>
+          <w:szCs w:val="24"/>
+          <w:rtl/>
+        </w:rPr>
+        <w:t xml:space="preserve"> של החייזרים</w:t>
       </w:r>
       <w:r>
         <w:rPr>
@@ -9913,23 +11057,7 @@
           <w:szCs w:val="24"/>
           <w:rtl/>
         </w:rPr>
-        <w:t xml:space="preserve">                   הפניה למערך נתוני ה-</w:t>
-      </w:r>
-      <w:r>
-        <w:rPr>
-          <w:sz w:val="24"/>
-          <w:szCs w:val="24"/>
-        </w:rPr>
-        <w:t>X</w:t>
-      </w:r>
-      <w:r>
-        <w:rPr>
-          <w:rFonts w:hint="cs"/>
-          <w:sz w:val="24"/>
-          <w:szCs w:val="24"/>
-          <w:rtl/>
-        </w:rPr>
-        <w:t xml:space="preserve"> של החייזרים</w:t>
+        <w:t xml:space="preserve">                   הגובה של החייזר</w:t>
       </w:r>
       <w:r>
         <w:rPr>
@@ -9946,71 +11074,12 @@
           <w:szCs w:val="24"/>
           <w:rtl/>
         </w:rPr>
-        <w:t xml:space="preserve">                   </w:t>
-      </w:r>
-      <w:r>
-        <w:rPr>
-          <w:rFonts w:hint="cs"/>
-          <w:sz w:val="24"/>
-          <w:szCs w:val="24"/>
-          <w:rtl/>
-        </w:rPr>
-        <w:t>הפניה למערך נתוני ה-</w:t>
-      </w:r>
-      <w:r>
-        <w:rPr>
-          <w:sz w:val="24"/>
-          <w:szCs w:val="24"/>
-        </w:rPr>
-        <w:t>Y</w:t>
-      </w:r>
-      <w:r>
-        <w:rPr>
-          <w:rFonts w:hint="cs"/>
-          <w:sz w:val="24"/>
-          <w:szCs w:val="24"/>
-          <w:rtl/>
-        </w:rPr>
-        <w:t xml:space="preserve"> של החייזרים</w:t>
-      </w:r>
-      <w:r>
-        <w:rPr>
-          <w:sz w:val="24"/>
-          <w:szCs w:val="24"/>
-          <w:rtl/>
-        </w:rPr>
-        <w:br/>
-      </w:r>
-      <w:r>
-        <w:rPr>
-          <w:rFonts w:hint="cs"/>
-          <w:sz w:val="24"/>
-          <w:szCs w:val="24"/>
-          <w:rtl/>
-        </w:rPr>
-        <w:t xml:space="preserve">                   הרוחב של החייזר</w:t>
-      </w:r>
-      <w:r>
-        <w:rPr>
-          <w:sz w:val="24"/>
-          <w:szCs w:val="24"/>
-          <w:rtl/>
-        </w:rPr>
-        <w:br/>
-      </w:r>
-      <w:r>
-        <w:rPr>
-          <w:rFonts w:hint="cs"/>
-          <w:sz w:val="24"/>
-          <w:szCs w:val="24"/>
-          <w:rtl/>
-        </w:rPr>
-        <w:t xml:space="preserve">                   הגובה של החייזר</w:t>
-      </w:r>
-    </w:p>
-    <w:p>
-      <w:pPr>
-        <w:pStyle w:val="ListParagraph"/>
+        <w:t xml:space="preserve">                   כמה חייזרים נמצאים במשחק (כולל חייזרים שנפגעו)</w:t>
+      </w:r>
+    </w:p>
+    <w:p>
+      <w:pPr>
+        <w:pStyle w:val="a9"/>
         <w:numPr>
           <w:ilvl w:val="0"/>
           <w:numId w:val="2"/>
@@ -10027,39 +11096,48 @@
           <w:szCs w:val="24"/>
           <w:rtl/>
         </w:rPr>
-        <w:t>טענת יציאה:</w:t>
-      </w:r>
-      <w:r>
-        <w:rPr>
-          <w:rFonts w:hint="cs"/>
-          <w:sz w:val="24"/>
-          <w:szCs w:val="24"/>
-          <w:rtl/>
-        </w:rPr>
-        <w:t xml:space="preserve"> משתני החייזרים ודגל המשח</w:t>
-      </w:r>
-      <w:r>
-        <w:rPr>
-          <w:rFonts w:hint="cs"/>
-          <w:sz w:val="24"/>
-          <w:szCs w:val="24"/>
-          <w:rtl/>
-        </w:rPr>
-        <w:t>ק עודכנו, והחייזרים שעל המסך זזו.</w:t>
-      </w:r>
-      <w:r>
-        <w:rPr>
-          <w:rFonts w:hint="cs"/>
-          <w:sz w:val="24"/>
-          <w:szCs w:val="24"/>
-          <w:rtl/>
-        </w:rPr>
-        <w:t xml:space="preserve"> בנוסף, דגל כיוון החייזרים מתעדכן.</w:t>
-      </w:r>
-    </w:p>
-    <w:p>
-      <w:pPr>
-        <w:pStyle w:val="ListParagraph"/>
+        <w:t xml:space="preserve">טענת יציאה: אם עבר מספיק זמן, החייזרים זזו למטה </w:t>
+      </w:r>
+      <w:r>
+        <w:rPr>
+          <w:rFonts w:hint="cs"/>
+          <w:sz w:val="24"/>
+          <w:szCs w:val="24"/>
+          <w:rtl/>
+        </w:rPr>
+        <w:t>והמשתנים</w:t>
+      </w:r>
+      <w:r>
+        <w:rPr>
+          <w:rFonts w:hint="cs"/>
+          <w:sz w:val="24"/>
+          <w:szCs w:val="24"/>
+          <w:rtl/>
+        </w:rPr>
+        <w:t xml:space="preserve"> עודכנו בהתאם. בנוסף, גם דגל המ</w:t>
+      </w:r>
+      <w:r>
+        <w:rPr>
+          <w:rFonts w:hint="cs"/>
+          <w:sz w:val="24"/>
+          <w:szCs w:val="24"/>
+          <w:rtl/>
+        </w:rPr>
+        <w:t>שח</w:t>
+      </w:r>
+      <w:r>
+        <w:rPr>
+          <w:rFonts w:hint="cs"/>
+          <w:sz w:val="24"/>
+          <w:szCs w:val="24"/>
+          <w:rtl/>
+        </w:rPr>
+        <w:t>ק מתעדכן.</w:t>
+      </w:r>
+    </w:p>
+    <w:p>
+      <w:pPr>
+        <w:pStyle w:val="a9"/>
         <w:numPr>
           <w:ilvl w:val="0"/>
           <w:numId w:val="2"/>
@@ -10076,49 +11154,14 @@
           <w:szCs w:val="24"/>
           <w:rtl/>
         </w:rPr>
-        <w:t>אוגרים שנהרסים: אף אחד</w:t>
-      </w:r>
-    </w:p>
-    <w:p>
-      <w:pPr>
-        <w:rPr>
-          <w:sz w:val="24"/>
-          <w:szCs w:val="24"/>
-          <w:u w:val="single"/>
-        </w:rPr>
-      </w:pPr>
-      <w:r>
-        <w:rPr>
-          <w:sz w:val="24"/>
-          <w:szCs w:val="24"/>
-          <w:u w:val="single"/>
-        </w:rPr>
-        <w:t>updateAliensY</w:t>
-      </w:r>
-    </w:p>
-    <w:p>
-      <w:pPr>
-        <w:rPr>
-          <w:sz w:val="24"/>
-          <w:szCs w:val="24"/>
-          <w:rtl/>
-        </w:rPr>
-      </w:pPr>
-      <w:r>
-        <w:rPr>
-          <w:rFonts w:hint="cs"/>
-          <w:sz w:val="24"/>
-          <w:szCs w:val="24"/>
-          <w:rtl/>
-        </w:rPr>
-        <w:t xml:space="preserve">הפרוצדורה מזיזה את החייזרים בתנאי שעבר מספיק זמן. שימו לב- בניגוד לפרוצדורה הקודמת, הפרוצדורה הזו מזיזה את החייזרים למטה בלבד. היא תוכננה כפעולת עזר בשביל הפעולה </w:t>
-      </w:r>
-      <w:r>
-        <w:rPr>
-          <w:sz w:val="24"/>
-          <w:szCs w:val="24"/>
-        </w:rPr>
-        <w:t>updateAliens</w:t>
+        <w:t xml:space="preserve">אוגרים שנהרסים: </w:t>
+      </w:r>
+      <w:r>
+        <w:rPr>
+          <w:sz w:val="24"/>
+          <w:szCs w:val="24"/>
+        </w:rPr>
+        <w:t>AX, DX, BX, CX</w:t>
       </w:r>
       <w:r>
         <w:rPr>
@@ -10132,152 +11175,10 @@
     </w:p>
     <w:p>
       <w:pPr>
-        <w:pStyle w:val="ListParagraph"/>
-        <w:numPr>
-          <w:ilvl w:val="0"/>
-          <w:numId w:val="2"/>
-        </w:numPr>
-        <w:rPr>
-          <w:sz w:val="24"/>
-          <w:szCs w:val="24"/>
-        </w:rPr>
-      </w:pPr>
-      <w:r>
-        <w:rPr>
-          <w:rFonts w:hint="cs"/>
-          <w:sz w:val="24"/>
-          <w:szCs w:val="24"/>
-          <w:rtl/>
-        </w:rPr>
-        <w:t>טענת כניסה:</w:t>
-      </w:r>
-      <w:r>
-        <w:rPr>
-          <w:rFonts w:hint="cs"/>
-          <w:sz w:val="24"/>
-          <w:szCs w:val="24"/>
-          <w:rtl/>
-        </w:rPr>
-        <w:t xml:space="preserve"> הפניה למערך נתוני ה-</w:t>
-      </w:r>
-      <w:r>
-        <w:rPr>
-          <w:sz w:val="24"/>
-          <w:szCs w:val="24"/>
-        </w:rPr>
-        <w:t>Y</w:t>
-      </w:r>
-      <w:r>
-        <w:rPr>
-          <w:rFonts w:hint="cs"/>
-          <w:sz w:val="24"/>
-          <w:szCs w:val="24"/>
-          <w:rtl/>
-        </w:rPr>
-        <w:t xml:space="preserve"> של החייזרים</w:t>
-      </w:r>
-      <w:r>
-        <w:rPr>
-          <w:sz w:val="24"/>
-          <w:szCs w:val="24"/>
-          <w:rtl/>
-        </w:rPr>
-        <w:br/>
-      </w:r>
-      <w:r>
-        <w:rPr>
-          <w:rFonts w:hint="cs"/>
-          <w:sz w:val="24"/>
-          <w:szCs w:val="24"/>
-          <w:rtl/>
-        </w:rPr>
-        <w:t xml:space="preserve">                   הגובה של החייזר</w:t>
-      </w:r>
-      <w:r>
-        <w:rPr>
-          <w:sz w:val="24"/>
-          <w:szCs w:val="24"/>
-          <w:rtl/>
-        </w:rPr>
-        <w:br/>
-      </w:r>
-      <w:r>
-        <w:rPr>
-          <w:rFonts w:hint="cs"/>
-          <w:sz w:val="24"/>
-          <w:szCs w:val="24"/>
-          <w:rtl/>
-        </w:rPr>
-        <w:t xml:space="preserve">                   כמה חייזרים נמצאים במשחק (כולל חייזרים שנפגעו)</w:t>
-      </w:r>
-    </w:p>
-    <w:p>
-      <w:pPr>
-        <w:pStyle w:val="ListParagraph"/>
-        <w:numPr>
-          <w:ilvl w:val="0"/>
-          <w:numId w:val="2"/>
-        </w:numPr>
-        <w:rPr>
-          <w:sz w:val="24"/>
-          <w:szCs w:val="24"/>
-        </w:rPr>
-      </w:pPr>
-      <w:r>
-        <w:rPr>
-          <w:rFonts w:hint="cs"/>
-          <w:sz w:val="24"/>
-          <w:szCs w:val="24"/>
-          <w:rtl/>
-        </w:rPr>
-        <w:t>טענת יציאה: אם עבר מספיק זמן, החייזרים זזו למטה והמתשנים עודכנו בהתאם. בנוסף, גם דגל המחשק מתעדכן.</w:t>
-      </w:r>
-    </w:p>
-    <w:p>
-      <w:pPr>
-        <w:pStyle w:val="ListParagraph"/>
-        <w:numPr>
-          <w:ilvl w:val="0"/>
-          <w:numId w:val="2"/>
-        </w:numPr>
-        <w:rPr>
-          <w:sz w:val="24"/>
-          <w:szCs w:val="24"/>
-        </w:rPr>
-      </w:pPr>
-      <w:r>
-        <w:rPr>
-          <w:rFonts w:hint="cs"/>
-          <w:sz w:val="24"/>
-          <w:szCs w:val="24"/>
-          <w:rtl/>
-        </w:rPr>
-        <w:t xml:space="preserve">אוגרים שנהרסים: </w:t>
-      </w:r>
-      <w:r>
-        <w:rPr>
-          <w:sz w:val="24"/>
-          <w:szCs w:val="24"/>
-        </w:rPr>
-        <w:t>AX, DX, BX, CX</w:t>
-      </w:r>
-      <w:r>
-        <w:rPr>
-          <w:rFonts w:hint="cs"/>
-          <w:sz w:val="24"/>
-          <w:szCs w:val="24"/>
-          <w:rtl/>
-        </w:rPr>
-        <w:t>.</w:t>
-      </w:r>
-    </w:p>
-    <w:p>
-      <w:pPr>
         <w:bidi w:val="0"/>
         <w:rPr>
           <w:sz w:val="24"/>
           <w:szCs w:val="24"/>
-          <w:rtl/>
         </w:rPr>
       </w:pPr>
       <w:r>
@@ -10291,7 +11192,7 @@
     </w:p>
     <w:p>
       <w:pPr>
-        <w:pStyle w:val="Heading2"/>
+        <w:pStyle w:val="2"/>
         <w:jc w:val="center"/>
         <w:rPr>
           <w:rFonts w:cs="Cambria"/>
@@ -10302,7 +11203,7 @@
           <w:lang w:val="he-IL"/>
         </w:rPr>
       </w:pPr>
-      <w:bookmarkStart w:id="13" w:name="_Toc419222282"/>
+      <w:bookmarkStart w:id="15" w:name="_Toc420153813"/>
       <w:r>
         <w:rPr>
           <w:rFonts w:hint="cs"/>
@@ -10315,7 +11216,7 @@
         <w:lastRenderedPageBreak/>
         <w:t>קוד התכנית וקובץ הריצה</w:t>
       </w:r>
-      <w:bookmarkEnd w:id="13"/>
+      <w:bookmarkEnd w:id="15"/>
     </w:p>
     <w:p>
       <w:pPr>
@@ -10346,7 +11247,7 @@
     </w:p>
     <w:p>
       <w:pPr>
-        <w:pStyle w:val="Heading2"/>
+        <w:pStyle w:val="2"/>
         <w:jc w:val="center"/>
         <w:rPr>
           <w:color w:val="365F91" w:themeColor="accent1" w:themeShade="BF"/>
@@ -10356,8 +11257,8 @@
           <w:lang w:val="he-IL"/>
         </w:rPr>
       </w:pPr>
-      <w:bookmarkStart w:id="14" w:name="_Toc418952930"/>
-      <w:bookmarkStart w:id="15" w:name="_Toc419222283"/>
+      <w:bookmarkStart w:id="16" w:name="_Toc418952930"/>
+      <w:bookmarkStart w:id="17" w:name="_Toc420153814"/>
       <w:r>
         <w:rPr>
           <w:rFonts w:hint="cs"/>
@@ -10370,8 +11271,8 @@
         <w:lastRenderedPageBreak/>
         <w:t>דוגמאות הרצה</w:t>
       </w:r>
-      <w:bookmarkEnd w:id="14"/>
-      <w:bookmarkEnd w:id="15"/>
+      <w:bookmarkEnd w:id="16"/>
+      <w:bookmarkEnd w:id="17"/>
     </w:p>
     <w:p>
       <w:pPr>
@@ -10689,7 +11590,6 @@
           <w:noProof/>
           <w:sz w:val="24"/>
           <w:szCs w:val="24"/>
-          <w:rtl/>
         </w:rPr>
       </w:pPr>
       <w:r>
@@ -10704,7 +11604,7 @@
     </w:p>
     <w:p>
       <w:pPr>
-        <w:pStyle w:val="Heading2"/>
+        <w:pStyle w:val="2"/>
         <w:jc w:val="center"/>
         <w:rPr>
           <w:color w:val="365F91" w:themeColor="accent1" w:themeShade="BF"/>
@@ -10714,8 +11614,8 @@
           <w:lang w:val="he-IL"/>
         </w:rPr>
       </w:pPr>
-      <w:bookmarkStart w:id="16" w:name="_Toc418952931"/>
-      <w:bookmarkStart w:id="17" w:name="_Toc419222284"/>
+      <w:bookmarkStart w:id="18" w:name="_Toc418952931"/>
+      <w:bookmarkStart w:id="19" w:name="_Toc420153815"/>
       <w:r>
         <w:rPr>
           <w:rFonts w:hint="cs"/>
@@ -10728,8 +11628,8 @@
         <w:lastRenderedPageBreak/>
         <w:t>סיכום אישי</w:t>
       </w:r>
-      <w:bookmarkEnd w:id="16"/>
-      <w:bookmarkEnd w:id="17"/>
+      <w:bookmarkEnd w:id="18"/>
+      <w:bookmarkEnd w:id="19"/>
     </w:p>
     <w:p>
       <w:pPr>
@@ -10955,7 +11855,7 @@
     </w:p>
     <w:p>
       <w:pPr>
-        <w:pStyle w:val="ListParagraph"/>
+        <w:pStyle w:val="a9"/>
         <w:numPr>
           <w:ilvl w:val="0"/>
           <w:numId w:val="1"/>
@@ -10983,10 +11883,19 @@
         </w:rPr>
         <w:t>עדיף להפריד לוגיקה מגרפיקה</w:t>
       </w:r>
-    </w:p>
-    <w:p>
-      <w:pPr>
-        <w:pStyle w:val="ListParagraph"/>
+      <w:r>
+        <w:rPr>
+          <w:rFonts w:hint="cs"/>
+          <w:sz w:val="24"/>
+          <w:szCs w:val="24"/>
+          <w:rtl/>
+        </w:rPr>
+        <w:t>.</w:t>
+      </w:r>
+    </w:p>
+    <w:p>
+      <w:pPr>
+        <w:pStyle w:val="a9"/>
         <w:numPr>
           <w:ilvl w:val="0"/>
           <w:numId w:val="1"/>
@@ -11017,7 +11926,7 @@
     </w:p>
     <w:p>
       <w:pPr>
-        <w:pStyle w:val="ListParagraph"/>
+        <w:pStyle w:val="a9"/>
         <w:numPr>
           <w:ilvl w:val="0"/>
           <w:numId w:val="1"/>
@@ -11048,7 +11957,7 @@
     </w:p>
     <w:p>
       <w:pPr>
-        <w:pStyle w:val="ListParagraph"/>
+        <w:pStyle w:val="a9"/>
         <w:numPr>
           <w:ilvl w:val="0"/>
           <w:numId w:val="1"/>
@@ -11076,8 +11985,6 @@
         </w:rPr>
         <w:t>ש</w:t>
       </w:r>
-      <w:bookmarkStart w:id="18" w:name="_GoBack"/>
-      <w:bookmarkEnd w:id="18"/>
       <w:r>
         <w:rPr>
           <w:rFonts w:hint="cs"/>
@@ -11103,32 +12010,104 @@
           <w:szCs w:val="24"/>
           <w:rtl/>
         </w:rPr>
-        <w:t xml:space="preserve"> לפני הכתיבה- מהם החלקים הבסיסיים שיש לכתוב קודם, ומהם החלקים שתלויים באחרים כדי לפעול. למשל, לא אבדוק אם הכדור פגע בחייזרים, אם לא יצרתי את החייזרים.</w:t>
-      </w:r>
-    </w:p>
-    <w:p>
-      <w:pPr>
-        <w:rPr>
-          <w:sz w:val="24"/>
-          <w:szCs w:val="24"/>
-        </w:rPr>
-      </w:pPr>
-    </w:p>
-    <w:p>
-      <w:pPr>
-        <w:rPr>
-          <w:sz w:val="24"/>
-          <w:szCs w:val="24"/>
-        </w:rPr>
-      </w:pPr>
-      <w:r>
-        <w:rPr>
-          <w:rFonts w:hint="cs"/>
-          <w:sz w:val="24"/>
-          <w:szCs w:val="24"/>
-          <w:rtl/>
-        </w:rPr>
-        <w:t>אולם, מעבר לכתיבה התכנית, למדתי איך להתחיל לעבוד על פרויקט גדול ולא רק משימה שניתנת בכיתה- בסייבר ובחיים.</w:t>
+        <w:t xml:space="preserve"> לפני הכתיבה- מהם החלקים הבסיסיים שיש לכתוב קודם, ומהם החלקים שתלויים באחרים כדי לפעול.</w:t>
+      </w:r>
+    </w:p>
+    <w:p>
+      <w:pPr>
+        <w:rPr>
+          <w:sz w:val="24"/>
+          <w:szCs w:val="24"/>
+        </w:rPr>
+      </w:pPr>
+    </w:p>
+    <w:p>
+      <w:pPr>
+        <w:rPr>
+          <w:sz w:val="24"/>
+          <w:szCs w:val="24"/>
+        </w:rPr>
+      </w:pPr>
+      <w:r>
+        <w:rPr>
+          <w:rFonts w:hint="cs"/>
+          <w:sz w:val="24"/>
+          <w:szCs w:val="24"/>
+          <w:rtl/>
+        </w:rPr>
+        <w:t xml:space="preserve">אולם, מעבר לכתיבה התכנית, </w:t>
+      </w:r>
+      <w:r>
+        <w:rPr>
+          <w:rFonts w:hint="cs"/>
+          <w:sz w:val="24"/>
+          <w:szCs w:val="24"/>
+          <w:rtl/>
+        </w:rPr>
+        <w:t xml:space="preserve">למדתי כיצד להתנהל ולתכנן בעת עבודה </w:t>
+      </w:r>
+      <w:r>
+        <w:rPr>
+          <w:rFonts w:hint="cs"/>
+          <w:sz w:val="24"/>
+          <w:szCs w:val="24"/>
+          <w:rtl/>
+        </w:rPr>
+        <w:t>על פרויקט גדול</w:t>
+      </w:r>
+      <w:r>
+        <w:rPr>
+          <w:rFonts w:hint="cs"/>
+          <w:sz w:val="24"/>
+          <w:szCs w:val="24"/>
+          <w:rtl/>
+        </w:rPr>
+        <w:t>,</w:t>
+      </w:r>
+      <w:r>
+        <w:rPr>
+          <w:rFonts w:hint="cs"/>
+          <w:sz w:val="24"/>
+          <w:szCs w:val="24"/>
+          <w:rtl/>
+        </w:rPr>
+        <w:t xml:space="preserve"> ולא רק משימה </w:t>
+      </w:r>
+      <w:r>
+        <w:rPr>
+          <w:rFonts w:hint="cs"/>
+          <w:sz w:val="24"/>
+          <w:szCs w:val="24"/>
+          <w:rtl/>
+        </w:rPr>
+        <w:t xml:space="preserve">קטנה </w:t>
+      </w:r>
+      <w:r>
+        <w:rPr>
+          <w:rFonts w:hint="cs"/>
+          <w:sz w:val="24"/>
+          <w:szCs w:val="24"/>
+          <w:rtl/>
+        </w:rPr>
+        <w:t>שניתנת בכיתה</w:t>
+      </w:r>
+      <w:r>
+        <w:rPr>
+          <w:rFonts w:hint="cs"/>
+          <w:sz w:val="24"/>
+          <w:szCs w:val="24"/>
+          <w:rtl/>
+        </w:rPr>
+        <w:t>, גם בתחומים אחרים שאינם אסמבלי</w:t>
+      </w:r>
+      <w:r>
+        <w:rPr>
+          <w:rFonts w:hint="cs"/>
+          <w:sz w:val="24"/>
+          <w:szCs w:val="24"/>
+          <w:rtl/>
+        </w:rPr>
+        <w:t>.</w:t>
       </w:r>
     </w:p>
     <w:p>
@@ -11172,7 +12151,16 @@
           <w:szCs w:val="24"/>
           <w:rtl/>
         </w:rPr>
-        <w:t>כללית בחיים</w:t>
+        <w:t>כללית ב</w:t>
+      </w:r>
+      <w:r>
+        <w:rPr>
+          <w:rFonts w:hint="cs"/>
+          <w:sz w:val="24"/>
+          <w:szCs w:val="24"/>
+          <w:rtl/>
+        </w:rPr>
+        <w:t>עת עבודה על פרויקטים גדולים</w:t>
       </w:r>
       <w:r>
         <w:rPr>
@@ -11270,7 +12258,7 @@
     <w:sdtContent>
       <w:p>
         <w:pPr>
-          <w:pStyle w:val="Header"/>
+          <w:pStyle w:val="aa"/>
           <w:rPr>
             <w:rtl/>
             <w:cs/>
@@ -11295,7 +12283,7 @@
             <w:rtl/>
             <w:lang w:val="he-IL"/>
           </w:rPr>
-          <w:t>24</w:t>
+          <w:t>17</w:t>
         </w:r>
         <w:r>
           <w:fldChar w:fldCharType="end"/>
@@ -11305,7 +12293,7 @@
   </w:sdt>
   <w:p>
     <w:pPr>
-      <w:pStyle w:val="Header"/>
+      <w:pStyle w:val="aa"/>
     </w:pPr>
   </w:p>
 </w:hdr>
@@ -11517,10 +12505,10 @@
   <w:abstractNum w:abstractNumId="2">
     <w:nsid w:val="28A61698"/>
     <w:multiLevelType w:val="hybridMultilevel"/>
-    <w:tmpl w:val="6666B3BA"/>
-    <w:lvl w:ilvl="0" w:tplc="BABA2804">
+    <w:tmpl w:val="4F34F944"/>
+    <w:lvl w:ilvl="0" w:tplc="0409000F">
       <w:start w:val="1"/>
-      <w:numFmt w:val="hebrew1"/>
+      <w:numFmt w:val="decimal"/>
       <w:lvlText w:val="%1."/>
       <w:lvlJc w:val="left"/>
       <w:pPr>
@@ -12094,18 +13082,18 @@
     <w:lsdException w:name="Bibliography" w:uiPriority="37"/>
     <w:lsdException w:name="TOC Heading" w:uiPriority="39" w:qFormat="1"/>
   </w:latentStyles>
-  <w:style w:type="paragraph" w:default="1" w:styleId="Normal">
+  <w:style w:type="paragraph" w:default="1" w:styleId="a">
     <w:name w:val="Normal"/>
     <w:qFormat/>
     <w:pPr>
       <w:bidi/>
     </w:pPr>
   </w:style>
-  <w:style w:type="paragraph" w:styleId="Heading1">
+  <w:style w:type="paragraph" w:styleId="1">
     <w:name w:val="heading 1"/>
-    <w:basedOn w:val="Normal"/>
-    <w:next w:val="Normal"/>
-    <w:link w:val="Heading1Char"/>
+    <w:basedOn w:val="a"/>
+    <w:next w:val="a"/>
+    <w:link w:val="10"/>
     <w:uiPriority w:val="9"/>
     <w:qFormat/>
     <w:rsid w:val="00560673"/>
@@ -12124,11 +13112,11 @@
       <w:szCs w:val="28"/>
     </w:rPr>
   </w:style>
-  <w:style w:type="paragraph" w:styleId="Heading2">
+  <w:style w:type="paragraph" w:styleId="2">
     <w:name w:val="heading 2"/>
-    <w:basedOn w:val="Normal"/>
-    <w:next w:val="Normal"/>
-    <w:link w:val="Heading2Char"/>
+    <w:basedOn w:val="a"/>
+    <w:next w:val="a"/>
+    <w:link w:val="20"/>
     <w:uiPriority w:val="9"/>
     <w:unhideWhenUsed/>
     <w:qFormat/>
@@ -12148,13 +13136,13 @@
       <w:szCs w:val="26"/>
     </w:rPr>
   </w:style>
-  <w:style w:type="character" w:default="1" w:styleId="DefaultParagraphFont">
+  <w:style w:type="character" w:default="1" w:styleId="a0">
     <w:name w:val="Default Paragraph Font"/>
     <w:uiPriority w:val="1"/>
     <w:semiHidden/>
     <w:unhideWhenUsed/>
   </w:style>
-  <w:style w:type="table" w:default="1" w:styleId="TableNormal">
+  <w:style w:type="table" w:default="1" w:styleId="a1">
     <w:name w:val="Normal Table"/>
     <w:uiPriority w:val="99"/>
     <w:semiHidden/>
@@ -12169,15 +13157,15 @@
       </w:tblCellMar>
     </w:tblPr>
   </w:style>
-  <w:style w:type="numbering" w:default="1" w:styleId="NoList">
+  <w:style w:type="numbering" w:default="1" w:styleId="a2">
     <w:name w:val="No List"/>
     <w:uiPriority w:val="99"/>
     <w:semiHidden/>
     <w:unhideWhenUsed/>
   </w:style>
-  <w:style w:type="paragraph" w:styleId="NoSpacing">
+  <w:style w:type="paragraph" w:styleId="a3">
     <w:name w:val="No Spacing"/>
-    <w:link w:val="NoSpacingChar"/>
+    <w:link w:val="a4"/>
     <w:uiPriority w:val="1"/>
     <w:qFormat/>
     <w:rsid w:val="008F465A"/>
@@ -12189,10 +13177,10 @@
       <w:lang w:eastAsia="ja-JP" w:bidi="ar-SA"/>
     </w:rPr>
   </w:style>
-  <w:style w:type="character" w:customStyle="1" w:styleId="NoSpacingChar">
-    <w:name w:val="No Spacing Char"/>
-    <w:basedOn w:val="DefaultParagraphFont"/>
-    <w:link w:val="NoSpacing"/>
+  <w:style w:type="character" w:customStyle="1" w:styleId="a4">
+    <w:name w:val="ללא מרווח תו"/>
+    <w:basedOn w:val="a0"/>
+    <w:link w:val="a3"/>
     <w:uiPriority w:val="1"/>
     <w:rsid w:val="008F465A"/>
     <w:rPr>
@@ -12200,10 +13188,10 @@
       <w:lang w:eastAsia="ja-JP" w:bidi="ar-SA"/>
     </w:rPr>
   </w:style>
-  <w:style w:type="paragraph" w:styleId="BalloonText">
+  <w:style w:type="paragraph" w:styleId="a5">
     <w:name w:val="Balloon Text"/>
-    <w:basedOn w:val="Normal"/>
-    <w:link w:val="BalloonTextChar"/>
+    <w:basedOn w:val="a"/>
+    <w:link w:val="a6"/>
     <w:uiPriority w:val="99"/>
     <w:semiHidden/>
     <w:unhideWhenUsed/>
@@ -12217,10 +13205,10 @@
       <w:szCs w:val="16"/>
     </w:rPr>
   </w:style>
-  <w:style w:type="character" w:customStyle="1" w:styleId="BalloonTextChar">
-    <w:name w:val="Balloon Text Char"/>
-    <w:basedOn w:val="DefaultParagraphFont"/>
-    <w:link w:val="BalloonText"/>
+  <w:style w:type="character" w:customStyle="1" w:styleId="a6">
+    <w:name w:val="טקסט בלונים תו"/>
+    <w:basedOn w:val="a0"/>
+    <w:link w:val="a5"/>
     <w:uiPriority w:val="99"/>
     <w:semiHidden/>
     <w:rsid w:val="008F465A"/>
@@ -12230,9 +13218,9 @@
       <w:szCs w:val="16"/>
     </w:rPr>
   </w:style>
-  <w:style w:type="character" w:styleId="PlaceholderText">
+  <w:style w:type="character" w:styleId="a7">
     <w:name w:val="Placeholder Text"/>
-    <w:basedOn w:val="DefaultParagraphFont"/>
+    <w:basedOn w:val="a0"/>
     <w:uiPriority w:val="99"/>
     <w:semiHidden/>
     <w:rsid w:val="00DF198D"/>
@@ -12240,10 +13228,10 @@
       <w:color w:val="808080"/>
     </w:rPr>
   </w:style>
-  <w:style w:type="character" w:customStyle="1" w:styleId="Heading1Char">
-    <w:name w:val="Heading 1 Char"/>
-    <w:basedOn w:val="DefaultParagraphFont"/>
-    <w:link w:val="Heading1"/>
+  <w:style w:type="character" w:customStyle="1" w:styleId="10">
+    <w:name w:val="כותרת 1 תו"/>
+    <w:basedOn w:val="a0"/>
+    <w:link w:val="1"/>
     <w:uiPriority w:val="9"/>
     <w:rsid w:val="00560673"/>
     <w:rPr>
@@ -12255,10 +13243,10 @@
       <w:szCs w:val="28"/>
     </w:rPr>
   </w:style>
-  <w:style w:type="paragraph" w:styleId="TOCHeading">
+  <w:style w:type="paragraph" w:styleId="a8">
     <w:name w:val="TOC Heading"/>
-    <w:basedOn w:val="Heading1"/>
-    <w:next w:val="Normal"/>
+    <w:basedOn w:val="1"/>
+    <w:next w:val="a"/>
     <w:uiPriority w:val="39"/>
     <w:unhideWhenUsed/>
     <w:qFormat/>
@@ -12273,8 +13261,8 @@
   </w:style>
   <w:style w:type="paragraph" w:styleId="TOC1">
     <w:name w:val="toc 1"/>
-    <w:basedOn w:val="Normal"/>
-    <w:next w:val="Normal"/>
+    <w:basedOn w:val="a"/>
+    <w:next w:val="a"/>
     <w:autoRedefine/>
     <w:uiPriority w:val="39"/>
     <w:unhideWhenUsed/>
@@ -12286,7 +13274,7 @@
   </w:style>
   <w:style w:type="character" w:styleId="Hyperlink">
     <w:name w:val="Hyperlink"/>
-    <w:basedOn w:val="DefaultParagraphFont"/>
+    <w:basedOn w:val="a0"/>
     <w:uiPriority w:val="99"/>
     <w:unhideWhenUsed/>
     <w:rsid w:val="00560673"/>
@@ -12295,9 +13283,9 @@
       <w:u w:val="single"/>
     </w:rPr>
   </w:style>
-  <w:style w:type="paragraph" w:styleId="ListParagraph">
+  <w:style w:type="paragraph" w:styleId="a9">
     <w:name w:val="List Paragraph"/>
-    <w:basedOn w:val="Normal"/>
+    <w:basedOn w:val="a"/>
     <w:uiPriority w:val="34"/>
     <w:qFormat/>
     <w:rsid w:val="00731B48"/>
@@ -12306,10 +13294,10 @@
       <w:contextualSpacing/>
     </w:pPr>
   </w:style>
-  <w:style w:type="character" w:customStyle="1" w:styleId="Heading2Char">
-    <w:name w:val="Heading 2 Char"/>
-    <w:basedOn w:val="DefaultParagraphFont"/>
-    <w:link w:val="Heading2"/>
+  <w:style w:type="character" w:customStyle="1" w:styleId="20">
+    <w:name w:val="כותרת 2 תו"/>
+    <w:basedOn w:val="a0"/>
+    <w:link w:val="2"/>
     <w:uiPriority w:val="9"/>
     <w:rsid w:val="00116984"/>
     <w:rPr>
@@ -12323,8 +13311,8 @@
   </w:style>
   <w:style w:type="paragraph" w:styleId="TOC2">
     <w:name w:val="toc 2"/>
-    <w:basedOn w:val="Normal"/>
-    <w:next w:val="Normal"/>
+    <w:basedOn w:val="a"/>
+    <w:next w:val="a"/>
     <w:autoRedefine/>
     <w:uiPriority w:val="39"/>
     <w:unhideWhenUsed/>
@@ -12337,8 +13325,8 @@
   </w:style>
   <w:style w:type="paragraph" w:styleId="TOC3">
     <w:name w:val="toc 3"/>
-    <w:basedOn w:val="Normal"/>
-    <w:next w:val="Normal"/>
+    <w:basedOn w:val="a"/>
+    <w:next w:val="a"/>
     <w:autoRedefine/>
     <w:uiPriority w:val="39"/>
     <w:semiHidden/>
@@ -12355,10 +13343,10 @@
       <w:cs/>
     </w:rPr>
   </w:style>
-  <w:style w:type="paragraph" w:styleId="Header">
+  <w:style w:type="paragraph" w:styleId="aa">
     <w:name w:val="header"/>
-    <w:basedOn w:val="Normal"/>
-    <w:link w:val="HeaderChar"/>
+    <w:basedOn w:val="a"/>
+    <w:link w:val="ab"/>
     <w:uiPriority w:val="99"/>
     <w:unhideWhenUsed/>
     <w:rsid w:val="00A34537"/>
@@ -12370,17 +13358,17 @@
       <w:spacing w:after="0" w:line="240" w:lineRule="auto"/>
     </w:pPr>
   </w:style>
-  <w:style w:type="character" w:customStyle="1" w:styleId="HeaderChar">
-    <w:name w:val="Header Char"/>
-    <w:basedOn w:val="DefaultParagraphFont"/>
-    <w:link w:val="Header"/>
+  <w:style w:type="character" w:customStyle="1" w:styleId="ab">
+    <w:name w:val="כותרת עליונה תו"/>
+    <w:basedOn w:val="a0"/>
+    <w:link w:val="aa"/>
     <w:uiPriority w:val="99"/>
     <w:rsid w:val="00A34537"/>
   </w:style>
-  <w:style w:type="paragraph" w:styleId="Footer">
+  <w:style w:type="paragraph" w:styleId="ac">
     <w:name w:val="footer"/>
-    <w:basedOn w:val="Normal"/>
-    <w:link w:val="FooterChar"/>
+    <w:basedOn w:val="a"/>
+    <w:link w:val="ad"/>
     <w:uiPriority w:val="99"/>
     <w:unhideWhenUsed/>
     <w:rsid w:val="00A34537"/>
@@ -12392,18 +13380,18 @@
       <w:spacing w:after="0" w:line="240" w:lineRule="auto"/>
     </w:pPr>
   </w:style>
-  <w:style w:type="character" w:customStyle="1" w:styleId="FooterChar">
-    <w:name w:val="Footer Char"/>
-    <w:basedOn w:val="DefaultParagraphFont"/>
-    <w:link w:val="Footer"/>
+  <w:style w:type="character" w:customStyle="1" w:styleId="ad">
+    <w:name w:val="כותרת תחתונה תו"/>
+    <w:basedOn w:val="a0"/>
+    <w:link w:val="ac"/>
     <w:uiPriority w:val="99"/>
     <w:rsid w:val="00A34537"/>
   </w:style>
-  <w:style w:type="paragraph" w:styleId="Title">
+  <w:style w:type="paragraph" w:styleId="ae">
     <w:name w:val="Title"/>
-    <w:basedOn w:val="Normal"/>
-    <w:next w:val="Normal"/>
-    <w:link w:val="TitleChar"/>
+    <w:basedOn w:val="a"/>
+    <w:next w:val="a"/>
+    <w:link w:val="af"/>
     <w:uiPriority w:val="10"/>
     <w:qFormat/>
     <w:rsid w:val="009A6B8B"/>
@@ -12425,10 +13413,10 @@
       <w:lang w:eastAsia="ja-JP" w:bidi="ar-SA"/>
     </w:rPr>
   </w:style>
-  <w:style w:type="character" w:customStyle="1" w:styleId="TitleChar">
-    <w:name w:val="Title Char"/>
-    <w:basedOn w:val="DefaultParagraphFont"/>
-    <w:link w:val="Title"/>
+  <w:style w:type="character" w:customStyle="1" w:styleId="af">
+    <w:name w:val="כותרת טקסט תו"/>
+    <w:basedOn w:val="a0"/>
+    <w:link w:val="ae"/>
     <w:uiPriority w:val="10"/>
     <w:rsid w:val="009A6B8B"/>
     <w:rPr>
@@ -12441,11 +13429,11 @@
       <w:lang w:eastAsia="ja-JP" w:bidi="ar-SA"/>
     </w:rPr>
   </w:style>
-  <w:style w:type="paragraph" w:styleId="Subtitle">
+  <w:style w:type="paragraph" w:styleId="af0">
     <w:name w:val="Subtitle"/>
-    <w:basedOn w:val="Normal"/>
-    <w:next w:val="Normal"/>
-    <w:link w:val="SubtitleChar"/>
+    <w:basedOn w:val="a"/>
+    <w:next w:val="a"/>
+    <w:link w:val="af1"/>
     <w:uiPriority w:val="11"/>
     <w:qFormat/>
     <w:rsid w:val="009A6B8B"/>
@@ -12466,10 +13454,10 @@
       <w:lang w:eastAsia="ja-JP" w:bidi="ar-SA"/>
     </w:rPr>
   </w:style>
-  <w:style w:type="character" w:customStyle="1" w:styleId="SubtitleChar">
-    <w:name w:val="Subtitle Char"/>
-    <w:basedOn w:val="DefaultParagraphFont"/>
-    <w:link w:val="Subtitle"/>
+  <w:style w:type="character" w:customStyle="1" w:styleId="af1">
+    <w:name w:val="כותרת משנה תו"/>
+    <w:basedOn w:val="a0"/>
+    <w:link w:val="af0"/>
     <w:uiPriority w:val="11"/>
     <w:rsid w:val="009A6B8B"/>
     <w:rPr>
@@ -12642,18 +13630,18 @@
     <w:lsdException w:name="Bibliography" w:uiPriority="37"/>
     <w:lsdException w:name="TOC Heading" w:uiPriority="39" w:qFormat="1"/>
   </w:latentStyles>
-  <w:style w:type="paragraph" w:default="1" w:styleId="Normal">
+  <w:style w:type="paragraph" w:default="1" w:styleId="a">
     <w:name w:val="Normal"/>
     <w:qFormat/>
     <w:pPr>
       <w:bidi/>
     </w:pPr>
   </w:style>
-  <w:style w:type="paragraph" w:styleId="Heading1">
+  <w:style w:type="paragraph" w:styleId="1">
     <w:name w:val="heading 1"/>
-    <w:basedOn w:val="Normal"/>
-    <w:next w:val="Normal"/>
-    <w:link w:val="Heading1Char"/>
+    <w:basedOn w:val="a"/>
+    <w:next w:val="a"/>
+    <w:link w:val="10"/>
     <w:uiPriority w:val="9"/>
     <w:qFormat/>
     <w:rsid w:val="00560673"/>
@@ -12672,11 +13660,11 @@
       <w:szCs w:val="28"/>
     </w:rPr>
   </w:style>
-  <w:style w:type="paragraph" w:styleId="Heading2">
+  <w:style w:type="paragraph" w:styleId="2">
     <w:name w:val="heading 2"/>
-    <w:basedOn w:val="Normal"/>
-    <w:next w:val="Normal"/>
-    <w:link w:val="Heading2Char"/>
+    <w:basedOn w:val="a"/>
+    <w:next w:val="a"/>
+    <w:link w:val="20"/>
     <w:uiPriority w:val="9"/>
     <w:unhideWhenUsed/>
     <w:qFormat/>
@@ -12696,13 +13684,13 @@
       <w:szCs w:val="26"/>
     </w:rPr>
   </w:style>
-  <w:style w:type="character" w:default="1" w:styleId="DefaultParagraphFont">
+  <w:style w:type="character" w:default="1" w:styleId="a0">
     <w:name w:val="Default Paragraph Font"/>
     <w:uiPriority w:val="1"/>
     <w:semiHidden/>
     <w:unhideWhenUsed/>
   </w:style>
-  <w:style w:type="table" w:default="1" w:styleId="TableNormal">
+  <w:style w:type="table" w:default="1" w:styleId="a1">
     <w:name w:val="Normal Table"/>
     <w:uiPriority w:val="99"/>
     <w:semiHidden/>
@@ -12717,15 +13705,15 @@
       </w:tblCellMar>
     </w:tblPr>
   </w:style>
-  <w:style w:type="numbering" w:default="1" w:styleId="NoList">
+  <w:style w:type="numbering" w:default="1" w:styleId="a2">
     <w:name w:val="No List"/>
     <w:uiPriority w:val="99"/>
     <w:semiHidden/>
     <w:unhideWhenUsed/>
   </w:style>
-  <w:style w:type="paragraph" w:styleId="NoSpacing">
+  <w:style w:type="paragraph" w:styleId="a3">
     <w:name w:val="No Spacing"/>
-    <w:link w:val="NoSpacingChar"/>
+    <w:link w:val="a4"/>
     <w:uiPriority w:val="1"/>
     <w:qFormat/>
     <w:rsid w:val="008F465A"/>
@@ -12737,10 +13725,10 @@
       <w:lang w:eastAsia="ja-JP" w:bidi="ar-SA"/>
     </w:rPr>
   </w:style>
-  <w:style w:type="character" w:customStyle="1" w:styleId="NoSpacingChar">
-    <w:name w:val="No Spacing Char"/>
-    <w:basedOn w:val="DefaultParagraphFont"/>
-    <w:link w:val="NoSpacing"/>
+  <w:style w:type="character" w:customStyle="1" w:styleId="a4">
+    <w:name w:val="ללא מרווח תו"/>
+    <w:basedOn w:val="a0"/>
+    <w:link w:val="a3"/>
     <w:uiPriority w:val="1"/>
     <w:rsid w:val="008F465A"/>
     <w:rPr>
@@ -12748,10 +13736,10 @@
       <w:lang w:eastAsia="ja-JP" w:bidi="ar-SA"/>
     </w:rPr>
   </w:style>
-  <w:style w:type="paragraph" w:styleId="BalloonText">
+  <w:style w:type="paragraph" w:styleId="a5">
     <w:name w:val="Balloon Text"/>
-    <w:basedOn w:val="Normal"/>
-    <w:link w:val="BalloonTextChar"/>
+    <w:basedOn w:val="a"/>
+    <w:link w:val="a6"/>
     <w:uiPriority w:val="99"/>
     <w:semiHidden/>
     <w:unhideWhenUsed/>
@@ -12765,10 +13753,10 @@
       <w:szCs w:val="16"/>
     </w:rPr>
   </w:style>
-  <w:style w:type="character" w:customStyle="1" w:styleId="BalloonTextChar">
-    <w:name w:val="Balloon Text Char"/>
-    <w:basedOn w:val="DefaultParagraphFont"/>
-    <w:link w:val="BalloonText"/>
+  <w:style w:type="character" w:customStyle="1" w:styleId="a6">
+    <w:name w:val="טקסט בלונים תו"/>
+    <w:basedOn w:val="a0"/>
+    <w:link w:val="a5"/>
     <w:uiPriority w:val="99"/>
     <w:semiHidden/>
     <w:rsid w:val="008F465A"/>
@@ -12778,9 +13766,9 @@
       <w:szCs w:val="16"/>
     </w:rPr>
   </w:style>
-  <w:style w:type="character" w:styleId="PlaceholderText">
+  <w:style w:type="character" w:styleId="a7">
     <w:name w:val="Placeholder Text"/>
-    <w:basedOn w:val="DefaultParagraphFont"/>
+    <w:basedOn w:val="a0"/>
     <w:uiPriority w:val="99"/>
     <w:semiHidden/>
     <w:rsid w:val="00DF198D"/>
@@ -12788,10 +13776,10 @@
       <w:color w:val="808080"/>
     </w:rPr>
   </w:style>
-  <w:style w:type="character" w:customStyle="1" w:styleId="Heading1Char">
-    <w:name w:val="Heading 1 Char"/>
-    <w:basedOn w:val="DefaultParagraphFont"/>
-    <w:link w:val="Heading1"/>
+  <w:style w:type="character" w:customStyle="1" w:styleId="10">
+    <w:name w:val="כותרת 1 תו"/>
+    <w:basedOn w:val="a0"/>
+    <w:link w:val="1"/>
     <w:uiPriority w:val="9"/>
     <w:rsid w:val="00560673"/>
     <w:rPr>
@@ -12803,10 +13791,10 @@
       <w:szCs w:val="28"/>
     </w:rPr>
   </w:style>
-  <w:style w:type="paragraph" w:styleId="TOCHeading">
+  <w:style w:type="paragraph" w:styleId="a8">
     <w:name w:val="TOC Heading"/>
-    <w:basedOn w:val="Heading1"/>
-    <w:next w:val="Normal"/>
+    <w:basedOn w:val="1"/>
+    <w:next w:val="a"/>
     <w:uiPriority w:val="39"/>
     <w:unhideWhenUsed/>
     <w:qFormat/>
@@ -12821,8 +13809,8 @@
   </w:style>
   <w:style w:type="paragraph" w:styleId="TOC1">
     <w:name w:val="toc 1"/>
-    <w:basedOn w:val="Normal"/>
-    <w:next w:val="Normal"/>
+    <w:basedOn w:val="a"/>
+    <w:next w:val="a"/>
     <w:autoRedefine/>
     <w:uiPriority w:val="39"/>
     <w:unhideWhenUsed/>
@@ -12834,7 +13822,7 @@
   </w:style>
   <w:style w:type="character" w:styleId="Hyperlink">
     <w:name w:val="Hyperlink"/>
-    <w:basedOn w:val="DefaultParagraphFont"/>
+    <w:basedOn w:val="a0"/>
     <w:uiPriority w:val="99"/>
     <w:unhideWhenUsed/>
     <w:rsid w:val="00560673"/>
@@ -12843,9 +13831,9 @@
       <w:u w:val="single"/>
     </w:rPr>
   </w:style>
-  <w:style w:type="paragraph" w:styleId="ListParagraph">
+  <w:style w:type="paragraph" w:styleId="a9">
     <w:name w:val="List Paragraph"/>
-    <w:basedOn w:val="Normal"/>
+    <w:basedOn w:val="a"/>
     <w:uiPriority w:val="34"/>
     <w:qFormat/>
     <w:rsid w:val="00731B48"/>
@@ -12854,10 +13842,10 @@
       <w:contextualSpacing/>
     </w:pPr>
   </w:style>
-  <w:style w:type="character" w:customStyle="1" w:styleId="Heading2Char">
-    <w:name w:val="Heading 2 Char"/>
-    <w:basedOn w:val="DefaultParagraphFont"/>
-    <w:link w:val="Heading2"/>
+  <w:style w:type="character" w:customStyle="1" w:styleId="20">
+    <w:name w:val="כותרת 2 תו"/>
+    <w:basedOn w:val="a0"/>
+    <w:link w:val="2"/>
     <w:uiPriority w:val="9"/>
     <w:rsid w:val="00116984"/>
     <w:rPr>
@@ -12871,8 +13859,8 @@
   </w:style>
   <w:style w:type="paragraph" w:styleId="TOC2">
     <w:name w:val="toc 2"/>
-    <w:basedOn w:val="Normal"/>
-    <w:next w:val="Normal"/>
+    <w:basedOn w:val="a"/>
+    <w:next w:val="a"/>
     <w:autoRedefine/>
     <w:uiPriority w:val="39"/>
     <w:unhideWhenUsed/>
@@ -12885,8 +13873,8 @@
   </w:style>
   <w:style w:type="paragraph" w:styleId="TOC3">
     <w:name w:val="toc 3"/>
-    <w:basedOn w:val="Normal"/>
-    <w:next w:val="Normal"/>
+    <w:basedOn w:val="a"/>
+    <w:next w:val="a"/>
     <w:autoRedefine/>
     <w:uiPriority w:val="39"/>
     <w:semiHidden/>
@@ -12903,10 +13891,10 @@
       <w:cs/>
     </w:rPr>
   </w:style>
-  <w:style w:type="paragraph" w:styleId="Header">
+  <w:style w:type="paragraph" w:styleId="aa">
     <w:name w:val="header"/>
-    <w:basedOn w:val="Normal"/>
-    <w:link w:val="HeaderChar"/>
+    <w:basedOn w:val="a"/>
+    <w:link w:val="ab"/>
     <w:uiPriority w:val="99"/>
     <w:unhideWhenUsed/>
     <w:rsid w:val="00A34537"/>
@@ -12918,17 +13906,17 @@
       <w:spacing w:after="0" w:line="240" w:lineRule="auto"/>
     </w:pPr>
   </w:style>
-  <w:style w:type="character" w:customStyle="1" w:styleId="HeaderChar">
-    <w:name w:val="Header Char"/>
-    <w:basedOn w:val="DefaultParagraphFont"/>
-    <w:link w:val="Header"/>
+  <w:style w:type="character" w:customStyle="1" w:styleId="ab">
+    <w:name w:val="כותרת עליונה תו"/>
+    <w:basedOn w:val="a0"/>
+    <w:link w:val="aa"/>
     <w:uiPriority w:val="99"/>
     <w:rsid w:val="00A34537"/>
   </w:style>
-  <w:style w:type="paragraph" w:styleId="Footer">
+  <w:style w:type="paragraph" w:styleId="ac">
     <w:name w:val="footer"/>
-    <w:basedOn w:val="Normal"/>
-    <w:link w:val="FooterChar"/>
+    <w:basedOn w:val="a"/>
+    <w:link w:val="ad"/>
     <w:uiPriority w:val="99"/>
     <w:unhideWhenUsed/>
     <w:rsid w:val="00A34537"/>
@@ -12940,18 +13928,18 @@
       <w:spacing w:after="0" w:line="240" w:lineRule="auto"/>
     </w:pPr>
   </w:style>
-  <w:style w:type="character" w:customStyle="1" w:styleId="FooterChar">
-    <w:name w:val="Footer Char"/>
-    <w:basedOn w:val="DefaultParagraphFont"/>
-    <w:link w:val="Footer"/>
+  <w:style w:type="character" w:customStyle="1" w:styleId="ad">
+    <w:name w:val="כותרת תחתונה תו"/>
+    <w:basedOn w:val="a0"/>
+    <w:link w:val="ac"/>
     <w:uiPriority w:val="99"/>
     <w:rsid w:val="00A34537"/>
   </w:style>
-  <w:style w:type="paragraph" w:styleId="Title">
+  <w:style w:type="paragraph" w:styleId="ae">
     <w:name w:val="Title"/>
-    <w:basedOn w:val="Normal"/>
-    <w:next w:val="Normal"/>
-    <w:link w:val="TitleChar"/>
+    <w:basedOn w:val="a"/>
+    <w:next w:val="a"/>
+    <w:link w:val="af"/>
     <w:uiPriority w:val="10"/>
     <w:qFormat/>
     <w:rsid w:val="009A6B8B"/>
@@ -12973,10 +13961,10 @@
       <w:lang w:eastAsia="ja-JP" w:bidi="ar-SA"/>
     </w:rPr>
   </w:style>
-  <w:style w:type="character" w:customStyle="1" w:styleId="TitleChar">
-    <w:name w:val="Title Char"/>
-    <w:basedOn w:val="DefaultParagraphFont"/>
-    <w:link w:val="Title"/>
+  <w:style w:type="character" w:customStyle="1" w:styleId="af">
+    <w:name w:val="כותרת טקסט תו"/>
+    <w:basedOn w:val="a0"/>
+    <w:link w:val="ae"/>
     <w:uiPriority w:val="10"/>
     <w:rsid w:val="009A6B8B"/>
     <w:rPr>
@@ -12989,11 +13977,11 @@
       <w:lang w:eastAsia="ja-JP" w:bidi="ar-SA"/>
     </w:rPr>
   </w:style>
-  <w:style w:type="paragraph" w:styleId="Subtitle">
+  <w:style w:type="paragraph" w:styleId="af0">
     <w:name w:val="Subtitle"/>
-    <w:basedOn w:val="Normal"/>
-    <w:next w:val="Normal"/>
-    <w:link w:val="SubtitleChar"/>
+    <w:basedOn w:val="a"/>
+    <w:next w:val="a"/>
+    <w:link w:val="af1"/>
     <w:uiPriority w:val="11"/>
     <w:qFormat/>
     <w:rsid w:val="009A6B8B"/>
@@ -13014,10 +14002,10 @@
       <w:lang w:eastAsia="ja-JP" w:bidi="ar-SA"/>
     </w:rPr>
   </w:style>
-  <w:style w:type="character" w:customStyle="1" w:styleId="SubtitleChar">
-    <w:name w:val="Subtitle Char"/>
-    <w:basedOn w:val="DefaultParagraphFont"/>
-    <w:link w:val="Subtitle"/>
+  <w:style w:type="character" w:customStyle="1" w:styleId="af1">
+    <w:name w:val="כותרת משנה תו"/>
+    <w:basedOn w:val="a0"/>
+    <w:link w:val="af0"/>
     <w:uiPriority w:val="11"/>
     <w:rsid w:val="009A6B8B"/>
     <w:rPr>
@@ -13343,7 +14331,7 @@
 </file>
 
 <file path=customXml/itemProps2.xml><?xml version="1.0" encoding="utf-8"?>
-<ds:datastoreItem xmlns:ds="http://schemas.openxmlformats.org/officeDocument/2006/customXml" ds:itemID="{EFC423EC-7751-4C31-A1F4-C7018C6DA4D7}">
+<ds:datastoreItem xmlns:ds="http://schemas.openxmlformats.org/officeDocument/2006/customXml" ds:itemID="{4902B6C1-F328-4A51-822E-C64FF64D6DFD}">
   <ds:schemaRefs>
     <ds:schemaRef ds:uri="http://schemas.openxmlformats.org/officeDocument/2006/bibliography"/>
   </ds:schemaRefs>
